--- a/experiment/experiment3/实验3 杨晨2024070646.docx
+++ b/experiment/experiment3/实验3 杨晨2024070646.docx
@@ -841,15 +841,25 @@
         </w:rPr>
         <w:t>实验源程序准备</w:t>
       </w:r>
-      <w:hyperlink r:id="rId8" w:history="1">
-        <w:r>
-          <w:rPr>
-            <w:rStyle w:val="a7"/>
-            <w:rFonts w:ascii="宋体" w:eastAsia="宋体" w:hAnsi="宋体" w:hint="eastAsia"/>
-          </w:rPr>
-          <w:t>experiment3</w:t>
-        </w:r>
-      </w:hyperlink>
+      <w:r>
+        <w:fldChar w:fldCharType="begin"/>
+      </w:r>
+      <w:r>
+        <w:instrText>HYPERLINK "https://github.com/Januariu/data-structures.git"</w:instrText>
+      </w:r>
+      <w:r>
+        <w:fldChar w:fldCharType="separate"/>
+      </w:r>
+      <w:r>
+        <w:rPr>
+          <w:rStyle w:val="a7"/>
+          <w:rFonts w:ascii="宋体" w:eastAsia="宋体" w:hAnsi="宋体" w:hint="eastAsia"/>
+        </w:rPr>
+        <w:t>experiment3</w:t>
+      </w:r>
+      <w:r>
+        <w:fldChar w:fldCharType="end"/>
+      </w:r>
       <w:r>
         <w:rPr>
           <w:rFonts w:ascii="宋体" w:eastAsia="宋体" w:hAnsi="宋体" w:hint="eastAsia"/>
@@ -1044,6 +1054,7 @@
       <w:r>
         <w:rPr>
           <w:rFonts w:ascii="宋体" w:eastAsia="宋体" w:hAnsi="宋体"/>
+          <w:noProof/>
         </w:rPr>
         <w:lastRenderedPageBreak/>
         <w:drawing>
@@ -1062,7 +1073,7 @@
                     <pic:cNvPicPr/>
                   </pic:nvPicPr>
                   <pic:blipFill>
-                    <a:blip r:embed="rId9"/>
+                    <a:blip r:embed="rId8"/>
                     <a:stretch>
                       <a:fillRect/>
                     </a:stretch>
@@ -1147,7 +1158,7 @@
         <w:ind w:firstLineChars="300" w:firstLine="642"/>
         <w:jc w:val="center"/>
         <w:rPr>
-          <w:rFonts w:ascii="宋体" w:eastAsia="宋体" w:hAnsi="宋体" w:hint="eastAsia"/>
+          <w:rFonts w:ascii="宋体" w:eastAsia="宋体" w:hAnsi="宋体"/>
           <w:b/>
           <w:bCs/>
         </w:rPr>
@@ -1233,7 +1244,7 @@
         <w:spacing w:line="360" w:lineRule="auto"/>
         <w:ind w:leftChars="200" w:left="630" w:hangingChars="100" w:hanging="210"/>
         <w:rPr>
-          <w:rFonts w:ascii="宋体" w:eastAsia="宋体" w:hAnsi="宋体" w:hint="eastAsia"/>
+          <w:rFonts w:ascii="宋体" w:eastAsia="宋体" w:hAnsi="宋体"/>
         </w:rPr>
       </w:pPr>
       <w:r>
@@ -1307,15 +1318,9 @@
           <w:sz w:val="20"/>
           <w:szCs w:val="20"/>
         </w:rPr>
-        <w:t>typedef struct stack{</w:t>
-      </w:r>
-    </w:p>
-    <w:p>
-      <w:pPr>
-        <w:rPr>
-          <w:color w:val="000000" w:themeColor="text1"/>
-        </w:rPr>
-      </w:pPr>
+        <w:t xml:space="preserve">typedef struct </w:t>
+      </w:r>
+      <w:proofErr w:type="gramStart"/>
       <w:r>
         <w:rPr>
           <w:rFonts w:ascii="Menlo" w:eastAsia="宋体" w:hAnsi="Menlo" w:cs="Menlo"/>
@@ -1324,8 +1329,16 @@
           <w:sz w:val="20"/>
           <w:szCs w:val="20"/>
         </w:rPr>
-        <w:t xml:space="preserve">    </w:t>
-      </w:r>
+        <w:t>stack{</w:t>
+      </w:r>
+      <w:proofErr w:type="gramEnd"/>
+    </w:p>
+    <w:p>
+      <w:pPr>
+        <w:rPr>
+          <w:color w:val="000000" w:themeColor="text1"/>
+        </w:rPr>
+      </w:pPr>
       <w:r>
         <w:rPr>
           <w:rFonts w:ascii="Menlo" w:eastAsia="宋体" w:hAnsi="Menlo" w:cs="Menlo"/>
@@ -1334,7 +1347,7 @@
           <w:sz w:val="20"/>
           <w:szCs w:val="20"/>
         </w:rPr>
-        <w:tab/>
+        <w:t xml:space="preserve">    </w:t>
       </w:r>
       <w:r>
         <w:rPr>
@@ -1355,15 +1368,7 @@
           <w:szCs w:val="20"/>
         </w:rPr>
         <w:tab/>
-        <w:t>ListPtr list;</w:t>
-      </w:r>
-    </w:p>
-    <w:p>
-      <w:pPr>
-        <w:rPr>
-          <w:color w:val="000000" w:themeColor="text1"/>
-        </w:rPr>
-      </w:pPr>
+      </w:r>
       <w:r>
         <w:rPr>
           <w:rFonts w:ascii="Menlo" w:eastAsia="宋体" w:hAnsi="Menlo" w:cs="Menlo"/>
@@ -1372,8 +1377,9 @@
           <w:sz w:val="20"/>
           <w:szCs w:val="20"/>
         </w:rPr>
-        <w:t xml:space="preserve">    </w:t>
-      </w:r>
+        <w:tab/>
+      </w:r>
+      <w:proofErr w:type="spellStart"/>
       <w:r>
         <w:rPr>
           <w:rFonts w:ascii="Menlo" w:eastAsia="宋体" w:hAnsi="Menlo" w:cs="Menlo"/>
@@ -1382,8 +1388,9 @@
           <w:sz w:val="20"/>
           <w:szCs w:val="20"/>
         </w:rPr>
-        <w:tab/>
-      </w:r>
+        <w:t>ListPtr</w:t>
+      </w:r>
+      <w:proofErr w:type="spellEnd"/>
       <w:r>
         <w:rPr>
           <w:rFonts w:ascii="Menlo" w:eastAsia="宋体" w:hAnsi="Menlo" w:cs="Menlo"/>
@@ -1392,8 +1399,15 @@
           <w:sz w:val="20"/>
           <w:szCs w:val="20"/>
         </w:rPr>
-        <w:tab/>
-      </w:r>
+        <w:t xml:space="preserve"> list;</w:t>
+      </w:r>
+    </w:p>
+    <w:p>
+      <w:pPr>
+        <w:rPr>
+          <w:color w:val="000000" w:themeColor="text1"/>
+        </w:rPr>
+      </w:pPr>
       <w:r>
         <w:rPr>
           <w:rFonts w:ascii="Menlo" w:eastAsia="宋体" w:hAnsi="Menlo" w:cs="Menlo"/>
@@ -1402,6 +1416,36 @@
           <w:sz w:val="20"/>
           <w:szCs w:val="20"/>
         </w:rPr>
+        <w:t xml:space="preserve">    </w:t>
+      </w:r>
+      <w:r>
+        <w:rPr>
+          <w:rFonts w:ascii="Menlo" w:eastAsia="宋体" w:hAnsi="Menlo" w:cs="Menlo"/>
+          <w:color w:val="000000" w:themeColor="text1"/>
+          <w:kern w:val="0"/>
+          <w:sz w:val="20"/>
+          <w:szCs w:val="20"/>
+        </w:rPr>
+        <w:tab/>
+      </w:r>
+      <w:r>
+        <w:rPr>
+          <w:rFonts w:ascii="Menlo" w:eastAsia="宋体" w:hAnsi="Menlo" w:cs="Menlo"/>
+          <w:color w:val="000000" w:themeColor="text1"/>
+          <w:kern w:val="0"/>
+          <w:sz w:val="20"/>
+          <w:szCs w:val="20"/>
+        </w:rPr>
+        <w:tab/>
+      </w:r>
+      <w:r>
+        <w:rPr>
+          <w:rFonts w:ascii="Menlo" w:eastAsia="宋体" w:hAnsi="Menlo" w:cs="Menlo"/>
+          <w:color w:val="000000" w:themeColor="text1"/>
+          <w:kern w:val="0"/>
+          <w:sz w:val="20"/>
+          <w:szCs w:val="20"/>
+        </w:rPr>
         <w:tab/>
         <w:t xml:space="preserve">int top; </w:t>
       </w:r>
@@ -1425,12 +1469,10 @@
           <w:sz w:val="20"/>
           <w:szCs w:val="20"/>
         </w:rPr>
-        <w:t>} *SqStack;</w:t>
-      </w:r>
-    </w:p>
-    <w:p>
-      <w:pPr>
-        <w:ind w:left="420" w:firstLine="420"/>
+        <w:t>} *</w:t>
+      </w:r>
+      <w:proofErr w:type="spellStart"/>
+      <w:r>
         <w:rPr>
           <w:rFonts w:ascii="Menlo" w:eastAsia="宋体" w:hAnsi="Menlo" w:cs="Menlo"/>
           <w:color w:val="000000" w:themeColor="text1"/>
@@ -1438,15 +1480,9 @@
           <w:sz w:val="20"/>
           <w:szCs w:val="20"/>
         </w:rPr>
-      </w:pPr>
-    </w:p>
-    <w:p>
-      <w:pPr>
-        <w:ind w:left="840"/>
-        <w:rPr>
-          <w:color w:val="000000" w:themeColor="text1"/>
-        </w:rPr>
-      </w:pPr>
+        <w:t>SqStack</w:t>
+      </w:r>
+      <w:proofErr w:type="spellEnd"/>
       <w:r>
         <w:rPr>
           <w:rFonts w:ascii="Menlo" w:eastAsia="宋体" w:hAnsi="Menlo" w:cs="Menlo"/>
@@ -1455,16 +1491,12 @@
           <w:sz w:val="20"/>
           <w:szCs w:val="20"/>
         </w:rPr>
-        <w:t>typedef struct que{</w:t>
-      </w:r>
-    </w:p>
-    <w:p>
-      <w:pPr>
-        <w:rPr>
-          <w:color w:val="000000" w:themeColor="text1"/>
-        </w:rPr>
-      </w:pPr>
-      <w:r>
+        <w:t>;</w:t>
+      </w:r>
+    </w:p>
+    <w:p>
+      <w:pPr>
+        <w:ind w:left="420" w:firstLine="420"/>
         <w:rPr>
           <w:rFonts w:ascii="Menlo" w:eastAsia="宋体" w:hAnsi="Menlo" w:cs="Menlo"/>
           <w:color w:val="000000" w:themeColor="text1"/>
@@ -1472,8 +1504,15 @@
           <w:sz w:val="20"/>
           <w:szCs w:val="20"/>
         </w:rPr>
-        <w:t xml:space="preserve">    </w:t>
-      </w:r>
+      </w:pPr>
+    </w:p>
+    <w:p>
+      <w:pPr>
+        <w:ind w:left="840"/>
+        <w:rPr>
+          <w:color w:val="000000" w:themeColor="text1"/>
+        </w:rPr>
+      </w:pPr>
       <w:r>
         <w:rPr>
           <w:rFonts w:ascii="Menlo" w:eastAsia="宋体" w:hAnsi="Menlo" w:cs="Menlo"/>
@@ -1482,8 +1521,10 @@
           <w:sz w:val="20"/>
           <w:szCs w:val="20"/>
         </w:rPr>
-        <w:tab/>
-      </w:r>
+        <w:t xml:space="preserve">typedef struct </w:t>
+      </w:r>
+      <w:proofErr w:type="spellStart"/>
+      <w:proofErr w:type="gramStart"/>
       <w:r>
         <w:rPr>
           <w:rFonts w:ascii="Menlo" w:eastAsia="宋体" w:hAnsi="Menlo" w:cs="Menlo"/>
@@ -1492,8 +1533,9 @@
           <w:sz w:val="20"/>
           <w:szCs w:val="20"/>
         </w:rPr>
-        <w:tab/>
-      </w:r>
+        <w:t>que</w:t>
+      </w:r>
+      <w:proofErr w:type="spellEnd"/>
       <w:r>
         <w:rPr>
           <w:rFonts w:ascii="Menlo" w:eastAsia="宋体" w:hAnsi="Menlo" w:cs="Menlo"/>
@@ -1502,8 +1544,16 @@
           <w:sz w:val="20"/>
           <w:szCs w:val="20"/>
         </w:rPr>
-        <w:tab/>
-      </w:r>
+        <w:t>{</w:t>
+      </w:r>
+      <w:proofErr w:type="gramEnd"/>
+    </w:p>
+    <w:p>
+      <w:pPr>
+        <w:rPr>
+          <w:color w:val="000000" w:themeColor="text1"/>
+        </w:rPr>
+      </w:pPr>
       <w:r>
         <w:rPr>
           <w:rFonts w:ascii="Menlo" w:eastAsia="宋体" w:hAnsi="Menlo" w:cs="Menlo"/>
@@ -1512,15 +1562,8 @@
           <w:sz w:val="20"/>
           <w:szCs w:val="20"/>
         </w:rPr>
-        <w:t>ListPtr list;</w:t>
-      </w:r>
-    </w:p>
-    <w:p>
-      <w:pPr>
-        <w:rPr>
-          <w:color w:val="000000" w:themeColor="text1"/>
-        </w:rPr>
-      </w:pPr>
+        <w:t xml:space="preserve">    </w:t>
+      </w:r>
       <w:r>
         <w:rPr>
           <w:rFonts w:ascii="Menlo" w:eastAsia="宋体" w:hAnsi="Menlo" w:cs="Menlo"/>
@@ -1529,7 +1572,7 @@
           <w:sz w:val="20"/>
           <w:szCs w:val="20"/>
         </w:rPr>
-        <w:t xml:space="preserve">    </w:t>
+        <w:tab/>
       </w:r>
       <w:r>
         <w:rPr>
@@ -1551,6 +1594,7 @@
         </w:rPr>
         <w:tab/>
       </w:r>
+      <w:proofErr w:type="spellStart"/>
       <w:r>
         <w:rPr>
           <w:rFonts w:ascii="Menlo" w:eastAsia="宋体" w:hAnsi="Menlo" w:cs="Menlo"/>
@@ -1559,8 +1603,9 @@
           <w:sz w:val="20"/>
           <w:szCs w:val="20"/>
         </w:rPr>
-        <w:tab/>
-      </w:r>
+        <w:t>ListPtr</w:t>
+      </w:r>
+      <w:proofErr w:type="spellEnd"/>
       <w:r>
         <w:rPr>
           <w:rFonts w:ascii="Menlo" w:eastAsia="宋体" w:hAnsi="Menlo" w:cs="Menlo"/>
@@ -1569,12 +1614,11 @@
           <w:sz w:val="20"/>
           <w:szCs w:val="20"/>
         </w:rPr>
-        <w:t>int length;</w:t>
-      </w:r>
-    </w:p>
-    <w:p>
-      <w:pPr>
-        <w:ind w:left="840"/>
+        <w:t xml:space="preserve"> list;</w:t>
+      </w:r>
+    </w:p>
+    <w:p>
+      <w:pPr>
         <w:rPr>
           <w:color w:val="000000" w:themeColor="text1"/>
         </w:rPr>
@@ -1587,7 +1631,89 @@
           <w:sz w:val="20"/>
           <w:szCs w:val="20"/>
         </w:rPr>
-        <w:t>}*queuePtr;</w:t>
+        <w:t xml:space="preserve">    </w:t>
+      </w:r>
+      <w:r>
+        <w:rPr>
+          <w:rFonts w:ascii="Menlo" w:eastAsia="宋体" w:hAnsi="Menlo" w:cs="Menlo"/>
+          <w:color w:val="000000" w:themeColor="text1"/>
+          <w:kern w:val="0"/>
+          <w:sz w:val="20"/>
+          <w:szCs w:val="20"/>
+        </w:rPr>
+        <w:tab/>
+      </w:r>
+      <w:r>
+        <w:rPr>
+          <w:rFonts w:ascii="Menlo" w:eastAsia="宋体" w:hAnsi="Menlo" w:cs="Menlo"/>
+          <w:color w:val="000000" w:themeColor="text1"/>
+          <w:kern w:val="0"/>
+          <w:sz w:val="20"/>
+          <w:szCs w:val="20"/>
+        </w:rPr>
+        <w:tab/>
+      </w:r>
+      <w:r>
+        <w:rPr>
+          <w:rFonts w:ascii="Menlo" w:eastAsia="宋体" w:hAnsi="Menlo" w:cs="Menlo"/>
+          <w:color w:val="000000" w:themeColor="text1"/>
+          <w:kern w:val="0"/>
+          <w:sz w:val="20"/>
+          <w:szCs w:val="20"/>
+        </w:rPr>
+        <w:tab/>
+      </w:r>
+      <w:r>
+        <w:rPr>
+          <w:rFonts w:ascii="Menlo" w:eastAsia="宋体" w:hAnsi="Menlo" w:cs="Menlo"/>
+          <w:color w:val="000000" w:themeColor="text1"/>
+          <w:kern w:val="0"/>
+          <w:sz w:val="20"/>
+          <w:szCs w:val="20"/>
+        </w:rPr>
+        <w:t>int length;</w:t>
+      </w:r>
+    </w:p>
+    <w:p>
+      <w:pPr>
+        <w:ind w:left="840"/>
+        <w:rPr>
+          <w:color w:val="000000" w:themeColor="text1"/>
+        </w:rPr>
+      </w:pPr>
+      <w:proofErr w:type="gramStart"/>
+      <w:r>
+        <w:rPr>
+          <w:rFonts w:ascii="Menlo" w:eastAsia="宋体" w:hAnsi="Menlo" w:cs="Menlo"/>
+          <w:color w:val="000000" w:themeColor="text1"/>
+          <w:kern w:val="0"/>
+          <w:sz w:val="20"/>
+          <w:szCs w:val="20"/>
+        </w:rPr>
+        <w:t>}*</w:t>
+      </w:r>
+      <w:proofErr w:type="spellStart"/>
+      <w:proofErr w:type="gramEnd"/>
+      <w:r>
+        <w:rPr>
+          <w:rFonts w:ascii="Menlo" w:eastAsia="宋体" w:hAnsi="Menlo" w:cs="Menlo"/>
+          <w:color w:val="000000" w:themeColor="text1"/>
+          <w:kern w:val="0"/>
+          <w:sz w:val="20"/>
+          <w:szCs w:val="20"/>
+        </w:rPr>
+        <w:t>queuePtr</w:t>
+      </w:r>
+      <w:proofErr w:type="spellEnd"/>
+      <w:r>
+        <w:rPr>
+          <w:rFonts w:ascii="Menlo" w:eastAsia="宋体" w:hAnsi="Menlo" w:cs="Menlo"/>
+          <w:color w:val="000000" w:themeColor="text1"/>
+          <w:kern w:val="0"/>
+          <w:sz w:val="20"/>
+          <w:szCs w:val="20"/>
+        </w:rPr>
+        <w:t>;</w:t>
       </w:r>
     </w:p>
     <w:p>
@@ -1658,7 +1784,7 @@
                     <pic:cNvPicPr/>
                   </pic:nvPicPr>
                   <pic:blipFill>
-                    <a:blip r:embed="rId10"/>
+                    <a:blip r:embed="rId9"/>
                     <a:stretch>
                       <a:fillRect/>
                     </a:stretch>
@@ -1741,7 +1867,7 @@
                     <pic:cNvPicPr/>
                   </pic:nvPicPr>
                   <pic:blipFill>
-                    <a:blip r:embed="rId11"/>
+                    <a:blip r:embed="rId10"/>
                     <a:stretch>
                       <a:fillRect/>
                     </a:stretch>
@@ -2043,12 +2169,10 @@
           <w:sz w:val="20"/>
           <w:szCs w:val="20"/>
         </w:rPr>
-        <w:t>typedef struct maze{</w:t>
-      </w:r>
-    </w:p>
-    <w:p>
-      <w:pPr>
-        <w:ind w:left="420" w:firstLine="420"/>
+        <w:t xml:space="preserve">typedef struct </w:t>
+      </w:r>
+      <w:proofErr w:type="gramStart"/>
+      <w:r>
         <w:rPr>
           <w:rFonts w:ascii="Menlo" w:eastAsia="宋体" w:hAnsi="Menlo" w:cs="Menlo"/>
           <w:color w:val="000000" w:themeColor="text1"/>
@@ -2056,8 +2180,13 @@
           <w:sz w:val="20"/>
           <w:szCs w:val="20"/>
         </w:rPr>
-      </w:pPr>
-      <w:r>
+        <w:t>maze{</w:t>
+      </w:r>
+      <w:proofErr w:type="gramEnd"/>
+    </w:p>
+    <w:p>
+      <w:pPr>
+        <w:ind w:left="420" w:firstLine="420"/>
         <w:rPr>
           <w:rFonts w:ascii="Menlo" w:eastAsia="宋体" w:hAnsi="Menlo" w:cs="Menlo"/>
           <w:color w:val="000000" w:themeColor="text1"/>
@@ -2065,12 +2194,8 @@
           <w:sz w:val="20"/>
           <w:szCs w:val="20"/>
         </w:rPr>
-        <w:t xml:space="preserve">    int** map;</w:t>
-      </w:r>
-    </w:p>
-    <w:p>
-      <w:pPr>
-        <w:ind w:left="420" w:firstLine="420"/>
+      </w:pPr>
+      <w:r>
         <w:rPr>
           <w:rFonts w:ascii="Menlo" w:eastAsia="宋体" w:hAnsi="Menlo" w:cs="Menlo"/>
           <w:color w:val="000000" w:themeColor="text1"/>
@@ -2078,8 +2203,12 @@
           <w:sz w:val="20"/>
           <w:szCs w:val="20"/>
         </w:rPr>
-      </w:pPr>
-      <w:r>
+        <w:t xml:space="preserve">    int** map;</w:t>
+      </w:r>
+    </w:p>
+    <w:p>
+      <w:pPr>
+        <w:ind w:left="420" w:firstLine="420"/>
         <w:rPr>
           <w:rFonts w:ascii="Menlo" w:eastAsia="宋体" w:hAnsi="Menlo" w:cs="Menlo"/>
           <w:color w:val="000000" w:themeColor="text1"/>
@@ -2087,12 +2216,8 @@
           <w:sz w:val="20"/>
           <w:szCs w:val="20"/>
         </w:rPr>
-        <w:t xml:space="preserve">    int row ,cols;</w:t>
-      </w:r>
-    </w:p>
-    <w:p>
-      <w:pPr>
-        <w:ind w:left="420" w:firstLine="420"/>
+      </w:pPr>
+      <w:r>
         <w:rPr>
           <w:rFonts w:ascii="Menlo" w:eastAsia="宋体" w:hAnsi="Menlo" w:cs="Menlo"/>
           <w:color w:val="000000" w:themeColor="text1"/>
@@ -2100,7 +2225,9 @@
           <w:sz w:val="20"/>
           <w:szCs w:val="20"/>
         </w:rPr>
-      </w:pPr>
+        <w:t xml:space="preserve">    int </w:t>
+      </w:r>
+      <w:proofErr w:type="gramStart"/>
       <w:r>
         <w:rPr>
           <w:rFonts w:ascii="Menlo" w:eastAsia="宋体" w:hAnsi="Menlo" w:cs="Menlo"/>
@@ -2109,7 +2236,64 @@
           <w:sz w:val="20"/>
           <w:szCs w:val="20"/>
         </w:rPr>
-        <w:t>}*MazePtr;</w:t>
+        <w:t>row ,cols</w:t>
+      </w:r>
+      <w:proofErr w:type="gramEnd"/>
+      <w:r>
+        <w:rPr>
+          <w:rFonts w:ascii="Menlo" w:eastAsia="宋体" w:hAnsi="Menlo" w:cs="Menlo"/>
+          <w:color w:val="000000" w:themeColor="text1"/>
+          <w:kern w:val="0"/>
+          <w:sz w:val="20"/>
+          <w:szCs w:val="20"/>
+        </w:rPr>
+        <w:t>;</w:t>
+      </w:r>
+    </w:p>
+    <w:p>
+      <w:pPr>
+        <w:ind w:left="420" w:firstLine="420"/>
+        <w:rPr>
+          <w:rFonts w:ascii="Menlo" w:eastAsia="宋体" w:hAnsi="Menlo" w:cs="Menlo"/>
+          <w:color w:val="000000" w:themeColor="text1"/>
+          <w:kern w:val="0"/>
+          <w:sz w:val="20"/>
+          <w:szCs w:val="20"/>
+        </w:rPr>
+      </w:pPr>
+      <w:proofErr w:type="gramStart"/>
+      <w:r>
+        <w:rPr>
+          <w:rFonts w:ascii="Menlo" w:eastAsia="宋体" w:hAnsi="Menlo" w:cs="Menlo"/>
+          <w:color w:val="000000" w:themeColor="text1"/>
+          <w:kern w:val="0"/>
+          <w:sz w:val="20"/>
+          <w:szCs w:val="20"/>
+        </w:rPr>
+        <w:t>}*</w:t>
+      </w:r>
+      <w:proofErr w:type="spellStart"/>
+      <w:proofErr w:type="gramEnd"/>
+      <w:r>
+        <w:rPr>
+          <w:rFonts w:ascii="Menlo" w:eastAsia="宋体" w:hAnsi="Menlo" w:cs="Menlo"/>
+          <w:color w:val="000000" w:themeColor="text1"/>
+          <w:kern w:val="0"/>
+          <w:sz w:val="20"/>
+          <w:szCs w:val="20"/>
+        </w:rPr>
+        <w:t>MazePtr</w:t>
+      </w:r>
+      <w:proofErr w:type="spellEnd"/>
+      <w:r>
+        <w:rPr>
+          <w:rFonts w:ascii="Menlo" w:eastAsia="宋体" w:hAnsi="Menlo" w:cs="Menlo"/>
+          <w:color w:val="000000" w:themeColor="text1"/>
+          <w:kern w:val="0"/>
+          <w:sz w:val="20"/>
+          <w:szCs w:val="20"/>
+        </w:rPr>
+        <w:t>;</w:t>
       </w:r>
     </w:p>
     <w:p>
@@ -2195,20 +2379,22 @@
           <w:sz w:val="20"/>
           <w:szCs w:val="20"/>
         </w:rPr>
-        <w:t xml:space="preserve">    int x,y;</w:t>
-      </w:r>
-    </w:p>
-    <w:p>
-      <w:pPr>
-        <w:ind w:left="420" w:firstLine="420"/>
-        <w:rPr>
-          <w:rFonts w:ascii="Menlo" w:eastAsia="宋体" w:hAnsi="Menlo" w:cs="Menlo" w:hint="eastAsia"/>
+        <w:t xml:space="preserve">    int </w:t>
+      </w:r>
+      <w:proofErr w:type="spellStart"/>
+      <w:proofErr w:type="gramStart"/>
+      <w:r>
+        <w:rPr>
+          <w:rFonts w:ascii="Menlo" w:eastAsia="宋体" w:hAnsi="Menlo" w:cs="Menlo"/>
           <w:color w:val="000000" w:themeColor="text1"/>
           <w:kern w:val="0"/>
           <w:sz w:val="20"/>
           <w:szCs w:val="20"/>
         </w:rPr>
-      </w:pPr>
+        <w:t>x,y</w:t>
+      </w:r>
+      <w:proofErr w:type="spellEnd"/>
+      <w:proofErr w:type="gramEnd"/>
       <w:r>
         <w:rPr>
           <w:rFonts w:ascii="Menlo" w:eastAsia="宋体" w:hAnsi="Menlo" w:cs="Menlo"/>
@@ -2217,7 +2403,41 @@
           <w:sz w:val="20"/>
           <w:szCs w:val="20"/>
         </w:rPr>
-        <w:t>}coord;</w:t>
+        <w:t>;</w:t>
+      </w:r>
+    </w:p>
+    <w:p>
+      <w:pPr>
+        <w:ind w:left="420" w:firstLine="420"/>
+        <w:rPr>
+          <w:rFonts w:ascii="Menlo" w:eastAsia="宋体" w:hAnsi="Menlo" w:cs="Menlo"/>
+          <w:color w:val="000000" w:themeColor="text1"/>
+          <w:kern w:val="0"/>
+          <w:sz w:val="20"/>
+          <w:szCs w:val="20"/>
+        </w:rPr>
+      </w:pPr>
+      <w:proofErr w:type="gramStart"/>
+      <w:r>
+        <w:rPr>
+          <w:rFonts w:ascii="Menlo" w:eastAsia="宋体" w:hAnsi="Menlo" w:cs="Menlo"/>
+          <w:color w:val="000000" w:themeColor="text1"/>
+          <w:kern w:val="0"/>
+          <w:sz w:val="20"/>
+          <w:szCs w:val="20"/>
+        </w:rPr>
+        <w:t>}coord</w:t>
+      </w:r>
+      <w:proofErr w:type="gramEnd"/>
+      <w:r>
+        <w:rPr>
+          <w:rFonts w:ascii="Menlo" w:eastAsia="宋体" w:hAnsi="Menlo" w:cs="Menlo"/>
+          <w:color w:val="000000" w:themeColor="text1"/>
+          <w:kern w:val="0"/>
+          <w:sz w:val="20"/>
+          <w:szCs w:val="20"/>
+        </w:rPr>
+        <w:t>;</w:t>
       </w:r>
     </w:p>
     <w:p>
@@ -2341,20 +2561,22 @@
           <w:sz w:val="20"/>
           <w:szCs w:val="20"/>
         </w:rPr>
-        <w:t xml:space="preserve">    stack x,y;</w:t>
-      </w:r>
-    </w:p>
-    <w:p>
-      <w:pPr>
-        <w:ind w:left="420" w:firstLine="420"/>
-        <w:rPr>
-          <w:rFonts w:ascii="Menlo" w:eastAsia="宋体" w:hAnsi="Menlo" w:cs="Menlo" w:hint="eastAsia"/>
+        <w:t xml:space="preserve">    stack </w:t>
+      </w:r>
+      <w:proofErr w:type="spellStart"/>
+      <w:proofErr w:type="gramStart"/>
+      <w:r>
+        <w:rPr>
+          <w:rFonts w:ascii="Menlo" w:eastAsia="宋体" w:hAnsi="Menlo" w:cs="Menlo"/>
           <w:color w:val="000000" w:themeColor="text1"/>
           <w:kern w:val="0"/>
           <w:sz w:val="20"/>
           <w:szCs w:val="20"/>
         </w:rPr>
-      </w:pPr>
+        <w:t>x,y</w:t>
+      </w:r>
+      <w:proofErr w:type="spellEnd"/>
+      <w:proofErr w:type="gramEnd"/>
       <w:r>
         <w:rPr>
           <w:rFonts w:ascii="Menlo" w:eastAsia="宋体" w:hAnsi="Menlo" w:cs="Menlo"/>
@@ -2363,7 +2585,41 @@
           <w:sz w:val="20"/>
           <w:szCs w:val="20"/>
         </w:rPr>
-        <w:t>}path;</w:t>
+        <w:t>;</w:t>
+      </w:r>
+    </w:p>
+    <w:p>
+      <w:pPr>
+        <w:ind w:left="420" w:firstLine="420"/>
+        <w:rPr>
+          <w:rFonts w:ascii="Menlo" w:eastAsia="宋体" w:hAnsi="Menlo" w:cs="Menlo"/>
+          <w:color w:val="000000" w:themeColor="text1"/>
+          <w:kern w:val="0"/>
+          <w:sz w:val="20"/>
+          <w:szCs w:val="20"/>
+        </w:rPr>
+      </w:pPr>
+      <w:proofErr w:type="gramStart"/>
+      <w:r>
+        <w:rPr>
+          <w:rFonts w:ascii="Menlo" w:eastAsia="宋体" w:hAnsi="Menlo" w:cs="Menlo"/>
+          <w:color w:val="000000" w:themeColor="text1"/>
+          <w:kern w:val="0"/>
+          <w:sz w:val="20"/>
+          <w:szCs w:val="20"/>
+        </w:rPr>
+        <w:t>}path</w:t>
+      </w:r>
+      <w:proofErr w:type="gramEnd"/>
+      <w:r>
+        <w:rPr>
+          <w:rFonts w:ascii="Menlo" w:eastAsia="宋体" w:hAnsi="Menlo" w:cs="Menlo"/>
+          <w:color w:val="000000" w:themeColor="text1"/>
+          <w:kern w:val="0"/>
+          <w:sz w:val="20"/>
+          <w:szCs w:val="20"/>
+        </w:rPr>
+        <w:t>;</w:t>
       </w:r>
     </w:p>
     <w:p>
@@ -2478,48 +2734,25 @@
           <w:b/>
           <w:bCs/>
         </w:rPr>
-        <w:t>（1）stack init_stack();</w:t>
-      </w:r>
-    </w:p>
-    <w:p>
-      <w:pPr>
-        <w:spacing w:line="360" w:lineRule="auto"/>
-        <w:ind w:firstLineChars="300" w:firstLine="630"/>
-        <w:rPr>
-          <w:rFonts w:ascii="宋体" w:eastAsia="宋体" w:hAnsi="宋体"/>
-        </w:rPr>
-      </w:pPr>
-      <w:r>
-        <w:rPr>
-          <w:rFonts w:ascii="宋体" w:eastAsia="宋体" w:hAnsi="宋体"/>
-        </w:rPr>
-        <w:t>// 本算法用于初始化一个顺序栈：动态分配一个栈结构体空间，并调用 init_list() 初始化其内部线性表。将栈顶指针 top 置为 0，表示栈为空。若内存分配失败，则返回空</w:t>
-      </w:r>
-      <w:r>
-        <w:rPr>
-          <w:rFonts w:ascii="宋体" w:eastAsia="宋体" w:hAnsi="宋体"/>
-        </w:rPr>
-        <w:lastRenderedPageBreak/>
-        <w:t>指针；否则返回初始化完成的栈对象。</w:t>
-      </w:r>
-    </w:p>
-    <w:p>
-      <w:pPr>
-        <w:spacing w:line="360" w:lineRule="auto"/>
-        <w:ind w:firstLineChars="300" w:firstLine="642"/>
+        <w:t xml:space="preserve">（1）stack </w:t>
+      </w:r>
+      <w:proofErr w:type="spellStart"/>
+      <w:r>
         <w:rPr>
           <w:rFonts w:ascii="宋体" w:eastAsia="宋体" w:hAnsi="宋体"/>
           <w:b/>
           <w:bCs/>
         </w:rPr>
-      </w:pPr>
+        <w:t>init_stack</w:t>
+      </w:r>
+      <w:proofErr w:type="spellEnd"/>
       <w:r>
         <w:rPr>
           <w:rFonts w:ascii="宋体" w:eastAsia="宋体" w:hAnsi="宋体"/>
           <w:b/>
           <w:bCs/>
         </w:rPr>
-        <w:t>（2）bool stack_empty(stack s);</w:t>
+        <w:t>();</w:t>
       </w:r>
     </w:p>
     <w:p>
@@ -2534,7 +2767,28 @@
         <w:rPr>
           <w:rFonts w:ascii="宋体" w:eastAsia="宋体" w:hAnsi="宋体"/>
         </w:rPr>
-        <w:t>// 本算法用于判断栈是否为空：调用底层线性表的 list_empty() 函数，若返回真则表示栈中无元素。若返回假，则说明栈中存在至少一个元素。</w:t>
+        <w:t xml:space="preserve">// 本算法用于初始化一个顺序栈：动态分配一个栈结构体空间，并调用 </w:t>
+      </w:r>
+      <w:proofErr w:type="spellStart"/>
+      <w:r>
+        <w:rPr>
+          <w:rFonts w:ascii="宋体" w:eastAsia="宋体" w:hAnsi="宋体"/>
+        </w:rPr>
+        <w:t>init_list</w:t>
+      </w:r>
+      <w:proofErr w:type="spellEnd"/>
+      <w:r>
+        <w:rPr>
+          <w:rFonts w:ascii="宋体" w:eastAsia="宋体" w:hAnsi="宋体"/>
+        </w:rPr>
+        <w:t>() 初始化其内部线性表。将栈顶指针 top 置为 0，表示栈为空。若内存分配失败，则返回空</w:t>
+      </w:r>
+      <w:r>
+        <w:rPr>
+          <w:rFonts w:ascii="宋体" w:eastAsia="宋体" w:hAnsi="宋体"/>
+        </w:rPr>
+        <w:lastRenderedPageBreak/>
+        <w:t>指针；否则返回初始化完成的栈对象。</w:t>
       </w:r>
     </w:p>
     <w:p>
@@ -2553,41 +2807,25 @@
           <w:b/>
           <w:bCs/>
         </w:rPr>
-        <w:t>（3）int stack_length(stack s);</w:t>
-      </w:r>
-    </w:p>
-    <w:p>
-      <w:pPr>
-        <w:spacing w:line="360" w:lineRule="auto"/>
-        <w:ind w:firstLineChars="300" w:firstLine="630"/>
-        <w:rPr>
-          <w:rFonts w:ascii="宋体" w:eastAsia="宋体" w:hAnsi="宋体"/>
-        </w:rPr>
-      </w:pPr>
-      <w:r>
-        <w:rPr>
-          <w:rFonts w:ascii="宋体" w:eastAsia="宋体" w:hAnsi="宋体"/>
-        </w:rPr>
-        <w:t>// 本算法用于获取顺序栈的长度：调用线性表的 list_length() 函数，获取当前元素数量。返回栈中元素的个数。</w:t>
-      </w:r>
-    </w:p>
-    <w:p>
-      <w:pPr>
-        <w:spacing w:line="360" w:lineRule="auto"/>
-        <w:ind w:firstLineChars="300" w:firstLine="642"/>
+        <w:t xml:space="preserve">（2）bool </w:t>
+      </w:r>
+      <w:proofErr w:type="spellStart"/>
+      <w:r>
         <w:rPr>
           <w:rFonts w:ascii="宋体" w:eastAsia="宋体" w:hAnsi="宋体"/>
           <w:b/>
           <w:bCs/>
         </w:rPr>
-      </w:pPr>
+        <w:t>stack_empty</w:t>
+      </w:r>
+      <w:proofErr w:type="spellEnd"/>
       <w:r>
         <w:rPr>
           <w:rFonts w:ascii="宋体" w:eastAsia="宋体" w:hAnsi="宋体"/>
           <w:b/>
           <w:bCs/>
         </w:rPr>
-        <w:t>（4）void clear_stack(stack s);</w:t>
+        <w:t>(stack s);</w:t>
       </w:r>
     </w:p>
     <w:p>
@@ -2602,7 +2840,21 @@
         <w:rPr>
           <w:rFonts w:ascii="宋体" w:eastAsia="宋体" w:hAnsi="宋体"/>
         </w:rPr>
-        <w:t>// 本算法用于清空顺序栈：调用线性表的 clear_list() 删除所有元素，并将栈顶指针 top 重置为 0。清空后栈结构仍然存在，可继续使用。</w:t>
+        <w:t xml:space="preserve">// 本算法用于判断栈是否为空：调用底层线性表的 </w:t>
+      </w:r>
+      <w:proofErr w:type="spellStart"/>
+      <w:r>
+        <w:rPr>
+          <w:rFonts w:ascii="宋体" w:eastAsia="宋体" w:hAnsi="宋体"/>
+        </w:rPr>
+        <w:t>list_empty</w:t>
+      </w:r>
+      <w:proofErr w:type="spellEnd"/>
+      <w:r>
+        <w:rPr>
+          <w:rFonts w:ascii="宋体" w:eastAsia="宋体" w:hAnsi="宋体"/>
+        </w:rPr>
+        <w:t>() 函数，若返回真则表示栈中无元素。若返回假，则说明栈中存在至少一个元素。</w:t>
       </w:r>
     </w:p>
     <w:p>
@@ -2621,41 +2873,25 @@
           <w:b/>
           <w:bCs/>
         </w:rPr>
-        <w:t>（5）void free_stack(stack s);</w:t>
-      </w:r>
-    </w:p>
-    <w:p>
-      <w:pPr>
-        <w:spacing w:line="360" w:lineRule="auto"/>
-        <w:ind w:firstLineChars="300" w:firstLine="630"/>
-        <w:rPr>
-          <w:rFonts w:ascii="宋体" w:eastAsia="宋体" w:hAnsi="宋体"/>
-        </w:rPr>
-      </w:pPr>
-      <w:r>
-        <w:rPr>
-          <w:rFonts w:ascii="宋体" w:eastAsia="宋体" w:hAnsi="宋体"/>
-        </w:rPr>
-        <w:t>// 本算法用于释放栈占用的内存空间：先调用 clear_list() 释放栈中存储的元素，再释放整个栈结构体。释放后，该栈指针不应再被使用。</w:t>
-      </w:r>
-    </w:p>
-    <w:p>
-      <w:pPr>
-        <w:spacing w:line="360" w:lineRule="auto"/>
-        <w:ind w:firstLineChars="300" w:firstLine="642"/>
+        <w:t xml:space="preserve">（3）int </w:t>
+      </w:r>
+      <w:proofErr w:type="spellStart"/>
+      <w:r>
         <w:rPr>
           <w:rFonts w:ascii="宋体" w:eastAsia="宋体" w:hAnsi="宋体"/>
           <w:b/>
           <w:bCs/>
         </w:rPr>
-      </w:pPr>
+        <w:t>stack_length</w:t>
+      </w:r>
+      <w:proofErr w:type="spellEnd"/>
       <w:r>
         <w:rPr>
           <w:rFonts w:ascii="宋体" w:eastAsia="宋体" w:hAnsi="宋体"/>
           <w:b/>
           <w:bCs/>
         </w:rPr>
-        <w:t>（6）bool push(stack s, elemtype e);</w:t>
+        <w:t>(stack s);</w:t>
       </w:r>
     </w:p>
     <w:p>
@@ -2670,7 +2906,21 @@
         <w:rPr>
           <w:rFonts w:ascii="宋体" w:eastAsia="宋体" w:hAnsi="宋体"/>
         </w:rPr>
-        <w:t>// 本算法用于将元素 e 入栈：将栈顶指针 top 加 1，并调用 push_back() 将元素 e 插入到线性表尾部。若操作成功，返回真；（暂未检查栈满情况）表示元素 e 已成功压入栈顶。</w:t>
+        <w:t xml:space="preserve">// 本算法用于获取顺序栈的长度：调用线性表的 </w:t>
+      </w:r>
+      <w:proofErr w:type="spellStart"/>
+      <w:r>
+        <w:rPr>
+          <w:rFonts w:ascii="宋体" w:eastAsia="宋体" w:hAnsi="宋体"/>
+        </w:rPr>
+        <w:t>list_length</w:t>
+      </w:r>
+      <w:proofErr w:type="spellEnd"/>
+      <w:r>
+        <w:rPr>
+          <w:rFonts w:ascii="宋体" w:eastAsia="宋体" w:hAnsi="宋体"/>
+        </w:rPr>
+        <w:t>() 函数，获取当前元素数量。返回栈中元素的个数。</w:t>
       </w:r>
     </w:p>
     <w:p>
@@ -2689,32 +2939,54 @@
           <w:b/>
           <w:bCs/>
         </w:rPr>
-        <w:t>（7）bool pop(stack s, elemtype* e);</w:t>
-      </w:r>
-    </w:p>
-    <w:p>
-      <w:pPr>
-        <w:spacing w:line="360" w:lineRule="auto"/>
-        <w:ind w:firstLineChars="300" w:firstLine="642"/>
+        <w:t xml:space="preserve">（4）void </w:t>
+      </w:r>
+      <w:proofErr w:type="spellStart"/>
+      <w:r>
         <w:rPr>
           <w:rFonts w:ascii="宋体" w:eastAsia="宋体" w:hAnsi="宋体"/>
           <w:b/>
           <w:bCs/>
         </w:rPr>
-      </w:pPr>
+        <w:t>clear_stack</w:t>
+      </w:r>
+      <w:proofErr w:type="spellEnd"/>
       <w:r>
         <w:rPr>
           <w:rFonts w:ascii="宋体" w:eastAsia="宋体" w:hAnsi="宋体"/>
           <w:b/>
           <w:bCs/>
         </w:rPr>
-        <w:t>/</w:t>
-      </w:r>
-      <w:r>
+        <w:t>(stack s);</w:t>
+      </w:r>
+    </w:p>
+    <w:p>
+      <w:pPr>
+        <w:spacing w:line="360" w:lineRule="auto"/>
+        <w:ind w:firstLineChars="300" w:firstLine="630"/>
         <w:rPr>
           <w:rFonts w:ascii="宋体" w:eastAsia="宋体" w:hAnsi="宋体"/>
         </w:rPr>
-        <w:t>/ 本算法用于将栈顶元素出栈：若 top 为 0，则说明栈为空，程序打印提示并终止。否则，通过 get_top() 获取栈顶元素值，并调用 delete_elem() 删除栈顶位置的元素。栈顶指针 top 随之减 1。最终将出栈元素存入 *e，并返回真。</w:t>
+      </w:pPr>
+      <w:r>
+        <w:rPr>
+          <w:rFonts w:ascii="宋体" w:eastAsia="宋体" w:hAnsi="宋体"/>
+        </w:rPr>
+        <w:t xml:space="preserve">// 本算法用于清空顺序栈：调用线性表的 </w:t>
+      </w:r>
+      <w:proofErr w:type="spellStart"/>
+      <w:r>
+        <w:rPr>
+          <w:rFonts w:ascii="宋体" w:eastAsia="宋体" w:hAnsi="宋体"/>
+        </w:rPr>
+        <w:t>clear_list</w:t>
+      </w:r>
+      <w:proofErr w:type="spellEnd"/>
+      <w:r>
+        <w:rPr>
+          <w:rFonts w:ascii="宋体" w:eastAsia="宋体" w:hAnsi="宋体"/>
+        </w:rPr>
+        <w:t>() 删除所有元素，并将栈顶指针 top 重置为 0。清空后栈结构仍然存在，可继续使用。</w:t>
       </w:r>
     </w:p>
     <w:p>
@@ -2733,41 +3005,25 @@
           <w:b/>
           <w:bCs/>
         </w:rPr>
-        <w:t>（8）elemtype get_top(stack s);</w:t>
-      </w:r>
-    </w:p>
-    <w:p>
-      <w:pPr>
-        <w:spacing w:line="360" w:lineRule="auto"/>
-        <w:ind w:firstLineChars="300" w:firstLine="630"/>
-        <w:rPr>
-          <w:rFonts w:ascii="宋体" w:eastAsia="宋体" w:hAnsi="宋体"/>
-        </w:rPr>
-      </w:pPr>
-      <w:r>
-        <w:rPr>
-          <w:rFonts w:ascii="宋体" w:eastAsia="宋体" w:hAnsi="宋体"/>
-        </w:rPr>
-        <w:t>// 本算法用于获取栈顶元素的值（不出栈）：若 top 为 0，则表示栈为空，程序终止。否则调用 get_elem() 获取 top - 1 位置上的元素并返回。</w:t>
-      </w:r>
-    </w:p>
-    <w:p>
-      <w:pPr>
-        <w:spacing w:line="360" w:lineRule="auto"/>
-        <w:ind w:firstLineChars="300" w:firstLine="642"/>
+        <w:t xml:space="preserve">（5）void </w:t>
+      </w:r>
+      <w:proofErr w:type="spellStart"/>
+      <w:r>
         <w:rPr>
           <w:rFonts w:ascii="宋体" w:eastAsia="宋体" w:hAnsi="宋体"/>
           <w:b/>
           <w:bCs/>
         </w:rPr>
-      </w:pPr>
+        <w:t>free_stack</w:t>
+      </w:r>
+      <w:proofErr w:type="spellEnd"/>
       <w:r>
         <w:rPr>
           <w:rFonts w:ascii="宋体" w:eastAsia="宋体" w:hAnsi="宋体"/>
           <w:b/>
           <w:bCs/>
         </w:rPr>
-        <w:t>（9）void traverse_stack(stack s, void (*visit)(elemtype e));</w:t>
+        <w:t>(stack s);</w:t>
       </w:r>
     </w:p>
     <w:p>
@@ -2782,17 +3038,22 @@
         <w:rPr>
           <w:rFonts w:ascii="宋体" w:eastAsia="宋体" w:hAnsi="宋体"/>
         </w:rPr>
-        <w:t>// 本算法用于遍历顺序栈中的所有元素：调用线性表的 traverse_list() 函数，从栈底到栈顶依次访问所有元素，并对每个元素执行由 visit 函数指针指定的操作。</w:t>
-      </w:r>
-    </w:p>
-    <w:p>
-      <w:pPr>
-        <w:spacing w:line="360" w:lineRule="auto"/>
-        <w:ind w:firstLineChars="300" w:firstLine="630"/>
+        <w:t xml:space="preserve">// 本算法用于释放栈占用的内存空间：先调用 </w:t>
+      </w:r>
+      <w:proofErr w:type="spellStart"/>
+      <w:r>
         <w:rPr>
           <w:rFonts w:ascii="宋体" w:eastAsia="宋体" w:hAnsi="宋体"/>
         </w:rPr>
-      </w:pPr>
+        <w:t>clear_list</w:t>
+      </w:r>
+      <w:proofErr w:type="spellEnd"/>
+      <w:r>
+        <w:rPr>
+          <w:rFonts w:ascii="宋体" w:eastAsia="宋体" w:hAnsi="宋体"/>
+        </w:rPr>
+        <w:t>() 释放栈中存储的元素，再释放整个栈结构体。释放后，该栈指针不应再被使用。</w:t>
+      </w:r>
     </w:p>
     <w:p>
       <w:pPr>
@@ -2806,6 +3067,339 @@
       </w:pPr>
       <w:r>
         <w:rPr>
+          <w:rFonts w:ascii="宋体" w:eastAsia="宋体" w:hAnsi="宋体"/>
+          <w:b/>
+          <w:bCs/>
+        </w:rPr>
+        <w:t xml:space="preserve">（6）bool push(stack s, </w:t>
+      </w:r>
+      <w:proofErr w:type="spellStart"/>
+      <w:r>
+        <w:rPr>
+          <w:rFonts w:ascii="宋体" w:eastAsia="宋体" w:hAnsi="宋体"/>
+          <w:b/>
+          <w:bCs/>
+        </w:rPr>
+        <w:t>elemtype</w:t>
+      </w:r>
+      <w:proofErr w:type="spellEnd"/>
+      <w:r>
+        <w:rPr>
+          <w:rFonts w:ascii="宋体" w:eastAsia="宋体" w:hAnsi="宋体"/>
+          <w:b/>
+          <w:bCs/>
+        </w:rPr>
+        <w:t xml:space="preserve"> e);</w:t>
+      </w:r>
+    </w:p>
+    <w:p>
+      <w:pPr>
+        <w:spacing w:line="360" w:lineRule="auto"/>
+        <w:ind w:firstLineChars="300" w:firstLine="630"/>
+        <w:rPr>
+          <w:rFonts w:ascii="宋体" w:eastAsia="宋体" w:hAnsi="宋体"/>
+        </w:rPr>
+      </w:pPr>
+      <w:r>
+        <w:rPr>
+          <w:rFonts w:ascii="宋体" w:eastAsia="宋体" w:hAnsi="宋体"/>
+        </w:rPr>
+        <w:t xml:space="preserve">// 本算法用于将元素 e 入栈：将栈顶指针 top 加 1，并调用 </w:t>
+      </w:r>
+      <w:proofErr w:type="spellStart"/>
+      <w:r>
+        <w:rPr>
+          <w:rFonts w:ascii="宋体" w:eastAsia="宋体" w:hAnsi="宋体"/>
+        </w:rPr>
+        <w:t>push_back</w:t>
+      </w:r>
+      <w:proofErr w:type="spellEnd"/>
+      <w:r>
+        <w:rPr>
+          <w:rFonts w:ascii="宋体" w:eastAsia="宋体" w:hAnsi="宋体"/>
+        </w:rPr>
+        <w:t>() 将元素 e 插入到线性表尾部。若操作成功，返回真；（暂未检查栈满情况）表示元素 e 已成功压入栈顶。</w:t>
+      </w:r>
+    </w:p>
+    <w:p>
+      <w:pPr>
+        <w:spacing w:line="360" w:lineRule="auto"/>
+        <w:ind w:firstLineChars="300" w:firstLine="642"/>
+        <w:rPr>
+          <w:rFonts w:ascii="宋体" w:eastAsia="宋体" w:hAnsi="宋体"/>
+          <w:b/>
+          <w:bCs/>
+        </w:rPr>
+      </w:pPr>
+      <w:r>
+        <w:rPr>
+          <w:rFonts w:ascii="宋体" w:eastAsia="宋体" w:hAnsi="宋体"/>
+          <w:b/>
+          <w:bCs/>
+        </w:rPr>
+        <w:t xml:space="preserve">（7）bool pop(stack s, </w:t>
+      </w:r>
+      <w:proofErr w:type="spellStart"/>
+      <w:r>
+        <w:rPr>
+          <w:rFonts w:ascii="宋体" w:eastAsia="宋体" w:hAnsi="宋体"/>
+          <w:b/>
+          <w:bCs/>
+        </w:rPr>
+        <w:t>elemtype</w:t>
+      </w:r>
+      <w:proofErr w:type="spellEnd"/>
+      <w:r>
+        <w:rPr>
+          <w:rFonts w:ascii="宋体" w:eastAsia="宋体" w:hAnsi="宋体"/>
+          <w:b/>
+          <w:bCs/>
+        </w:rPr>
+        <w:t>* e);</w:t>
+      </w:r>
+    </w:p>
+    <w:p>
+      <w:pPr>
+        <w:spacing w:line="360" w:lineRule="auto"/>
+        <w:ind w:firstLineChars="300" w:firstLine="642"/>
+        <w:rPr>
+          <w:rFonts w:ascii="宋体" w:eastAsia="宋体" w:hAnsi="宋体"/>
+          <w:b/>
+          <w:bCs/>
+        </w:rPr>
+      </w:pPr>
+      <w:r>
+        <w:rPr>
+          <w:rFonts w:ascii="宋体" w:eastAsia="宋体" w:hAnsi="宋体"/>
+          <w:b/>
+          <w:bCs/>
+        </w:rPr>
+        <w:t>/</w:t>
+      </w:r>
+      <w:r>
+        <w:rPr>
+          <w:rFonts w:ascii="宋体" w:eastAsia="宋体" w:hAnsi="宋体"/>
+        </w:rPr>
+        <w:t xml:space="preserve">/ 本算法用于将栈顶元素出栈：若 top 为 0，则说明栈为空，程序打印提示并终止。否则，通过 </w:t>
+      </w:r>
+      <w:proofErr w:type="spellStart"/>
+      <w:r>
+        <w:rPr>
+          <w:rFonts w:ascii="宋体" w:eastAsia="宋体" w:hAnsi="宋体"/>
+        </w:rPr>
+        <w:t>get_top</w:t>
+      </w:r>
+      <w:proofErr w:type="spellEnd"/>
+      <w:r>
+        <w:rPr>
+          <w:rFonts w:ascii="宋体" w:eastAsia="宋体" w:hAnsi="宋体"/>
+        </w:rPr>
+        <w:t xml:space="preserve">() 获取栈顶元素值，并调用 </w:t>
+      </w:r>
+      <w:proofErr w:type="spellStart"/>
+      <w:r>
+        <w:rPr>
+          <w:rFonts w:ascii="宋体" w:eastAsia="宋体" w:hAnsi="宋体"/>
+        </w:rPr>
+        <w:t>delete_elem</w:t>
+      </w:r>
+      <w:proofErr w:type="spellEnd"/>
+      <w:r>
+        <w:rPr>
+          <w:rFonts w:ascii="宋体" w:eastAsia="宋体" w:hAnsi="宋体"/>
+        </w:rPr>
+        <w:t>() 删除栈顶位置的元素。栈顶指针 top 随之减 1。最终将出栈元素存入 *e，并返回真。</w:t>
+      </w:r>
+    </w:p>
+    <w:p>
+      <w:pPr>
+        <w:spacing w:line="360" w:lineRule="auto"/>
+        <w:ind w:firstLineChars="300" w:firstLine="642"/>
+        <w:rPr>
+          <w:rFonts w:ascii="宋体" w:eastAsia="宋体" w:hAnsi="宋体"/>
+          <w:b/>
+          <w:bCs/>
+        </w:rPr>
+      </w:pPr>
+      <w:r>
+        <w:rPr>
+          <w:rFonts w:ascii="宋体" w:eastAsia="宋体" w:hAnsi="宋体"/>
+          <w:b/>
+          <w:bCs/>
+        </w:rPr>
+        <w:t>（8）</w:t>
+      </w:r>
+      <w:proofErr w:type="spellStart"/>
+      <w:r>
+        <w:rPr>
+          <w:rFonts w:ascii="宋体" w:eastAsia="宋体" w:hAnsi="宋体"/>
+          <w:b/>
+          <w:bCs/>
+        </w:rPr>
+        <w:t>elemtype</w:t>
+      </w:r>
+      <w:proofErr w:type="spellEnd"/>
+      <w:r>
+        <w:rPr>
+          <w:rFonts w:ascii="宋体" w:eastAsia="宋体" w:hAnsi="宋体"/>
+          <w:b/>
+          <w:bCs/>
+        </w:rPr>
+        <w:t xml:space="preserve"> </w:t>
+      </w:r>
+      <w:proofErr w:type="spellStart"/>
+      <w:r>
+        <w:rPr>
+          <w:rFonts w:ascii="宋体" w:eastAsia="宋体" w:hAnsi="宋体"/>
+          <w:b/>
+          <w:bCs/>
+        </w:rPr>
+        <w:t>get_top</w:t>
+      </w:r>
+      <w:proofErr w:type="spellEnd"/>
+      <w:r>
+        <w:rPr>
+          <w:rFonts w:ascii="宋体" w:eastAsia="宋体" w:hAnsi="宋体"/>
+          <w:b/>
+          <w:bCs/>
+        </w:rPr>
+        <w:t>(stack s);</w:t>
+      </w:r>
+    </w:p>
+    <w:p>
+      <w:pPr>
+        <w:spacing w:line="360" w:lineRule="auto"/>
+        <w:ind w:firstLineChars="300" w:firstLine="630"/>
+        <w:rPr>
+          <w:rFonts w:ascii="宋体" w:eastAsia="宋体" w:hAnsi="宋体"/>
+        </w:rPr>
+      </w:pPr>
+      <w:r>
+        <w:rPr>
+          <w:rFonts w:ascii="宋体" w:eastAsia="宋体" w:hAnsi="宋体"/>
+        </w:rPr>
+        <w:t xml:space="preserve">// 本算法用于获取栈顶元素的值（不出栈）：若 top 为 0，则表示栈为空，程序终止。否则调用 </w:t>
+      </w:r>
+      <w:proofErr w:type="spellStart"/>
+      <w:r>
+        <w:rPr>
+          <w:rFonts w:ascii="宋体" w:eastAsia="宋体" w:hAnsi="宋体"/>
+        </w:rPr>
+        <w:t>get_elem</w:t>
+      </w:r>
+      <w:proofErr w:type="spellEnd"/>
+      <w:r>
+        <w:rPr>
+          <w:rFonts w:ascii="宋体" w:eastAsia="宋体" w:hAnsi="宋体"/>
+        </w:rPr>
+        <w:t>() 获取 top - 1 位置上的元素并返回。</w:t>
+      </w:r>
+    </w:p>
+    <w:p>
+      <w:pPr>
+        <w:spacing w:line="360" w:lineRule="auto"/>
+        <w:ind w:firstLineChars="300" w:firstLine="642"/>
+        <w:rPr>
+          <w:rFonts w:ascii="宋体" w:eastAsia="宋体" w:hAnsi="宋体"/>
+          <w:b/>
+          <w:bCs/>
+        </w:rPr>
+      </w:pPr>
+      <w:r>
+        <w:rPr>
+          <w:rFonts w:ascii="宋体" w:eastAsia="宋体" w:hAnsi="宋体"/>
+          <w:b/>
+          <w:bCs/>
+        </w:rPr>
+        <w:t xml:space="preserve">（9）void </w:t>
+      </w:r>
+      <w:proofErr w:type="spellStart"/>
+      <w:r>
+        <w:rPr>
+          <w:rFonts w:ascii="宋体" w:eastAsia="宋体" w:hAnsi="宋体"/>
+          <w:b/>
+          <w:bCs/>
+        </w:rPr>
+        <w:t>traverse_stack</w:t>
+      </w:r>
+      <w:proofErr w:type="spellEnd"/>
+      <w:r>
+        <w:rPr>
+          <w:rFonts w:ascii="宋体" w:eastAsia="宋体" w:hAnsi="宋体"/>
+          <w:b/>
+          <w:bCs/>
+        </w:rPr>
+        <w:t>(stack s, void (*visit)(</w:t>
+      </w:r>
+      <w:proofErr w:type="spellStart"/>
+      <w:r>
+        <w:rPr>
+          <w:rFonts w:ascii="宋体" w:eastAsia="宋体" w:hAnsi="宋体"/>
+          <w:b/>
+          <w:bCs/>
+        </w:rPr>
+        <w:t>elemtype</w:t>
+      </w:r>
+      <w:proofErr w:type="spellEnd"/>
+      <w:r>
+        <w:rPr>
+          <w:rFonts w:ascii="宋体" w:eastAsia="宋体" w:hAnsi="宋体"/>
+          <w:b/>
+          <w:bCs/>
+        </w:rPr>
+        <w:t xml:space="preserve"> e));</w:t>
+      </w:r>
+    </w:p>
+    <w:p>
+      <w:pPr>
+        <w:spacing w:line="360" w:lineRule="auto"/>
+        <w:ind w:firstLineChars="300" w:firstLine="630"/>
+        <w:rPr>
+          <w:rFonts w:ascii="宋体" w:eastAsia="宋体" w:hAnsi="宋体"/>
+        </w:rPr>
+      </w:pPr>
+      <w:r>
+        <w:rPr>
+          <w:rFonts w:ascii="宋体" w:eastAsia="宋体" w:hAnsi="宋体"/>
+        </w:rPr>
+        <w:t xml:space="preserve">// 本算法用于遍历顺序栈中的所有元素：调用线性表的 </w:t>
+      </w:r>
+      <w:proofErr w:type="spellStart"/>
+      <w:r>
+        <w:rPr>
+          <w:rFonts w:ascii="宋体" w:eastAsia="宋体" w:hAnsi="宋体"/>
+        </w:rPr>
+        <w:t>traverse_list</w:t>
+      </w:r>
+      <w:proofErr w:type="spellEnd"/>
+      <w:r>
+        <w:rPr>
+          <w:rFonts w:ascii="宋体" w:eastAsia="宋体" w:hAnsi="宋体"/>
+        </w:rPr>
+        <w:t>() 函数，从栈底到栈顶依次访问所有元素，并对每个元素执行由 visit 函数指针指定的操作。</w:t>
+      </w:r>
+    </w:p>
+    <w:p>
+      <w:pPr>
+        <w:spacing w:line="360" w:lineRule="auto"/>
+        <w:ind w:firstLineChars="300" w:firstLine="630"/>
+        <w:rPr>
+          <w:rFonts w:ascii="宋体" w:eastAsia="宋体" w:hAnsi="宋体"/>
+        </w:rPr>
+      </w:pPr>
+    </w:p>
+    <w:p>
+      <w:pPr>
+        <w:spacing w:line="360" w:lineRule="auto"/>
+        <w:ind w:firstLineChars="300" w:firstLine="642"/>
+        <w:rPr>
+          <w:rFonts w:ascii="宋体" w:eastAsia="宋体" w:hAnsi="宋体"/>
+          <w:b/>
+          <w:bCs/>
+        </w:rPr>
+      </w:pPr>
+      <w:r>
+        <w:rPr>
           <w:rFonts w:ascii="宋体" w:eastAsia="宋体" w:hAnsi="宋体" w:hint="eastAsia"/>
           <w:b/>
           <w:bCs/>
@@ -2837,48 +3431,31 @@
           <w:b/>
           <w:bCs/>
         </w:rPr>
-        <w:t>（1）queue init_queue();</w:t>
-      </w:r>
-    </w:p>
-    <w:p>
-      <w:pPr>
-        <w:spacing w:line="360" w:lineRule="auto"/>
-        <w:ind w:left="432" w:firstLineChars="100" w:firstLine="210"/>
-        <w:rPr>
-          <w:rFonts w:ascii="宋体" w:eastAsia="宋体" w:hAnsi="宋体"/>
-        </w:rPr>
-      </w:pPr>
-      <w:r>
-        <w:rPr>
-          <w:rFonts w:ascii="宋体" w:eastAsia="宋体" w:hAnsi="宋体"/>
-        </w:rPr>
-        <w:lastRenderedPageBreak/>
-        <w:t>// 本算法用于初始化一个顺序队列：动态分配一个队列结构体空间，并调用 init_list() 初始化其内部线性表。将队列长度 length 置为 0，表示队列为空。若内存分配失败，则打印错误信息并终止程序；否则返回初始化完成的队列对象。</w:t>
-      </w:r>
-    </w:p>
-    <w:p>
-      <w:pPr>
-        <w:spacing w:line="360" w:lineRule="auto"/>
-        <w:ind w:firstLine="420"/>
+        <w:t xml:space="preserve">（1）queue </w:t>
+      </w:r>
+      <w:proofErr w:type="spellStart"/>
+      <w:r>
         <w:rPr>
           <w:rFonts w:ascii="宋体" w:eastAsia="宋体" w:hAnsi="宋体"/>
           <w:b/>
           <w:bCs/>
         </w:rPr>
-      </w:pPr>
+        <w:t>init_queue</w:t>
+      </w:r>
+      <w:proofErr w:type="spellEnd"/>
       <w:r>
         <w:rPr>
           <w:rFonts w:ascii="宋体" w:eastAsia="宋体" w:hAnsi="宋体"/>
           <w:b/>
           <w:bCs/>
         </w:rPr>
-        <w:t>（2）void free_queue(queue Q);</w:t>
+        <w:t>();</w:t>
       </w:r>
     </w:p>
     <w:p>
       <w:pPr>
         <w:spacing w:line="360" w:lineRule="auto"/>
-        <w:ind w:left="420"/>
+        <w:ind w:left="432" w:firstLineChars="100" w:firstLine="210"/>
         <w:rPr>
           <w:rFonts w:ascii="宋体" w:eastAsia="宋体" w:hAnsi="宋体"/>
         </w:rPr>
@@ -2887,7 +3464,22 @@
         <w:rPr>
           <w:rFonts w:ascii="宋体" w:eastAsia="宋体" w:hAnsi="宋体"/>
         </w:rPr>
-        <w:t>// 本算法用于释放队列占用的内存空间：调用 free_list() 释放内部线性表所占的存储空间，随后释放整个队列结构体。释放后，该队列指针不应再被使用。</w:t>
+        <w:lastRenderedPageBreak/>
+        <w:t xml:space="preserve">// 本算法用于初始化一个顺序队列：动态分配一个队列结构体空间，并调用 </w:t>
+      </w:r>
+      <w:proofErr w:type="spellStart"/>
+      <w:r>
+        <w:rPr>
+          <w:rFonts w:ascii="宋体" w:eastAsia="宋体" w:hAnsi="宋体"/>
+        </w:rPr>
+        <w:t>init_list</w:t>
+      </w:r>
+      <w:proofErr w:type="spellEnd"/>
+      <w:r>
+        <w:rPr>
+          <w:rFonts w:ascii="宋体" w:eastAsia="宋体" w:hAnsi="宋体"/>
+        </w:rPr>
+        <w:t>() 初始化其内部线性表。将队列长度 length 置为 0，表示队列为空。若内存分配失败，则打印错误信息并终止程序；否则返回初始化完成的队列对象。</w:t>
       </w:r>
     </w:p>
     <w:p>
@@ -2906,47 +3498,31 @@
           <w:b/>
           <w:bCs/>
         </w:rPr>
-        <w:t>（3）void clear_queue(queue Q);</w:t>
-      </w:r>
-    </w:p>
-    <w:p>
-      <w:pPr>
-        <w:spacing w:line="360" w:lineRule="auto"/>
-        <w:ind w:firstLine="420"/>
-        <w:rPr>
-          <w:rFonts w:ascii="宋体" w:eastAsia="宋体" w:hAnsi="宋体"/>
-        </w:rPr>
-      </w:pPr>
-      <w:r>
-        <w:rPr>
-          <w:rFonts w:ascii="宋体" w:eastAsia="宋体" w:hAnsi="宋体"/>
-        </w:rPr>
-        <w:t>// 本算法用于清空队列：调用 free_list() 删除当前线性表并重新初始化一个新的线性表。将队列长度 length 重置为 0，使队列恢复为空状态。</w:t>
-      </w:r>
-    </w:p>
-    <w:p>
-      <w:pPr>
-        <w:spacing w:line="360" w:lineRule="auto"/>
-        <w:ind w:firstLine="420"/>
+        <w:t xml:space="preserve">（2）void </w:t>
+      </w:r>
+      <w:proofErr w:type="spellStart"/>
+      <w:r>
         <w:rPr>
           <w:rFonts w:ascii="宋体" w:eastAsia="宋体" w:hAnsi="宋体"/>
           <w:b/>
           <w:bCs/>
         </w:rPr>
-      </w:pPr>
+        <w:t>free_queue</w:t>
+      </w:r>
+      <w:proofErr w:type="spellEnd"/>
       <w:r>
         <w:rPr>
           <w:rFonts w:ascii="宋体" w:eastAsia="宋体" w:hAnsi="宋体"/>
           <w:b/>
           <w:bCs/>
         </w:rPr>
-        <w:t>（4）bool queue_empty(queue Q);</w:t>
+        <w:t>(queue Q);</w:t>
       </w:r>
     </w:p>
     <w:p>
       <w:pPr>
         <w:spacing w:line="360" w:lineRule="auto"/>
-        <w:ind w:firstLine="420"/>
+        <w:ind w:left="420"/>
         <w:rPr>
           <w:rFonts w:ascii="宋体" w:eastAsia="宋体" w:hAnsi="宋体"/>
         </w:rPr>
@@ -2955,7 +3531,21 @@
         <w:rPr>
           <w:rFonts w:ascii="宋体" w:eastAsia="宋体" w:hAnsi="宋体"/>
         </w:rPr>
-        <w:t>// 本算法用于判断队列是否为空：检查队列长度 length 是否为 0。若为 0，则返回真（表示队列为空）；否则返回假（队列中有元素）。</w:t>
+        <w:t xml:space="preserve">// 本算法用于释放队列占用的内存空间：调用 </w:t>
+      </w:r>
+      <w:proofErr w:type="spellStart"/>
+      <w:r>
+        <w:rPr>
+          <w:rFonts w:ascii="宋体" w:eastAsia="宋体" w:hAnsi="宋体"/>
+        </w:rPr>
+        <w:t>free_list</w:t>
+      </w:r>
+      <w:proofErr w:type="spellEnd"/>
+      <w:r>
+        <w:rPr>
+          <w:rFonts w:ascii="宋体" w:eastAsia="宋体" w:hAnsi="宋体"/>
+        </w:rPr>
+        <w:t>() 释放内部线性表所占的存储空间，随后释放整个队列结构体。释放后，该队列指针不应再被使用。</w:t>
       </w:r>
     </w:p>
     <w:p>
@@ -2974,41 +3564,25 @@
           <w:b/>
           <w:bCs/>
         </w:rPr>
-        <w:t>（5）int queue_length(queue Q);</w:t>
-      </w:r>
-    </w:p>
-    <w:p>
-      <w:pPr>
-        <w:spacing w:line="360" w:lineRule="auto"/>
-        <w:ind w:firstLine="420"/>
-        <w:rPr>
-          <w:rFonts w:ascii="宋体" w:eastAsia="宋体" w:hAnsi="宋体"/>
-        </w:rPr>
-      </w:pPr>
-      <w:r>
-        <w:rPr>
-          <w:rFonts w:ascii="宋体" w:eastAsia="宋体" w:hAnsi="宋体"/>
-        </w:rPr>
-        <w:t>// 本算法用于获取顺序队列的长度：直接返回队列结构体中的 length 值。表示当前队列中元素的个数。</w:t>
-      </w:r>
-    </w:p>
-    <w:p>
-      <w:pPr>
-        <w:spacing w:line="360" w:lineRule="auto"/>
-        <w:ind w:firstLine="420"/>
+        <w:t xml:space="preserve">（3）void </w:t>
+      </w:r>
+      <w:proofErr w:type="spellStart"/>
+      <w:r>
         <w:rPr>
           <w:rFonts w:ascii="宋体" w:eastAsia="宋体" w:hAnsi="宋体"/>
           <w:b/>
           <w:bCs/>
         </w:rPr>
-      </w:pPr>
+        <w:t>clear_queue</w:t>
+      </w:r>
+      <w:proofErr w:type="spellEnd"/>
       <w:r>
         <w:rPr>
           <w:rFonts w:ascii="宋体" w:eastAsia="宋体" w:hAnsi="宋体"/>
           <w:b/>
           <w:bCs/>
         </w:rPr>
-        <w:t>（6）elemtype get_head(queue Q);</w:t>
+        <w:t>(queue Q);</w:t>
       </w:r>
     </w:p>
     <w:p>
@@ -3023,7 +3597,21 @@
         <w:rPr>
           <w:rFonts w:ascii="宋体" w:eastAsia="宋体" w:hAnsi="宋体"/>
         </w:rPr>
-        <w:t>// 本算法用于获取队头元素的值（不出队）：调用 get_elem() 函数获取线性表中第 0 个位置的元素并返回。若队列为空，则行为未定义，调用者应在使用前判断 queue_empty()。</w:t>
+        <w:t xml:space="preserve">// 本算法用于清空队列：调用 </w:t>
+      </w:r>
+      <w:proofErr w:type="spellStart"/>
+      <w:r>
+        <w:rPr>
+          <w:rFonts w:ascii="宋体" w:eastAsia="宋体" w:hAnsi="宋体"/>
+        </w:rPr>
+        <w:t>free_list</w:t>
+      </w:r>
+      <w:proofErr w:type="spellEnd"/>
+      <w:r>
+        <w:rPr>
+          <w:rFonts w:ascii="宋体" w:eastAsia="宋体" w:hAnsi="宋体"/>
+        </w:rPr>
+        <w:t>() 删除当前线性表并重新初始化一个新的线性表。将队列长度 length 重置为 0，使队列恢复为空状态。</w:t>
       </w:r>
     </w:p>
     <w:p>
@@ -3042,41 +3630,25 @@
           <w:b/>
           <w:bCs/>
         </w:rPr>
-        <w:t>（7）void enqueue(queue Q, elemtype e);</w:t>
-      </w:r>
-    </w:p>
-    <w:p>
-      <w:pPr>
-        <w:spacing w:line="360" w:lineRule="auto"/>
-        <w:ind w:firstLine="420"/>
-        <w:rPr>
-          <w:rFonts w:ascii="宋体" w:eastAsia="宋体" w:hAnsi="宋体"/>
-        </w:rPr>
-      </w:pPr>
-      <w:r>
-        <w:rPr>
-          <w:rFonts w:ascii="宋体" w:eastAsia="宋体" w:hAnsi="宋体"/>
-        </w:rPr>
-        <w:t>// 本算法用于将元素 e 入队：调用 push_back() 将元素 e 插入到线性表的尾部（即队尾）。并将队列长度 length 加 1。表示元素 e 已成功进入队列尾部。</w:t>
-      </w:r>
-    </w:p>
-    <w:p>
-      <w:pPr>
-        <w:spacing w:line="360" w:lineRule="auto"/>
-        <w:ind w:firstLine="420"/>
+        <w:t xml:space="preserve">（4）bool </w:t>
+      </w:r>
+      <w:proofErr w:type="spellStart"/>
+      <w:r>
         <w:rPr>
           <w:rFonts w:ascii="宋体" w:eastAsia="宋体" w:hAnsi="宋体"/>
           <w:b/>
           <w:bCs/>
         </w:rPr>
-      </w:pPr>
+        <w:t>queue_empty</w:t>
+      </w:r>
+      <w:proofErr w:type="spellEnd"/>
       <w:r>
         <w:rPr>
           <w:rFonts w:ascii="宋体" w:eastAsia="宋体" w:hAnsi="宋体"/>
           <w:b/>
           <w:bCs/>
         </w:rPr>
-        <w:t>（8）elemtype dequeue(queue Q);</w:t>
+        <w:t>(queue Q);</w:t>
       </w:r>
     </w:p>
     <w:p>
@@ -3091,7 +3663,7 @@
         <w:rPr>
           <w:rFonts w:ascii="宋体" w:eastAsia="宋体" w:hAnsi="宋体"/>
         </w:rPr>
-        <w:t>// 本算法用于将队头元素出队：调用 delete_elem() 删除线性表中第 0 个位置的元素，并将其值保存到临时变量中。队列长度 length 随之减 1。最终返回被删除的队头元素值。</w:t>
+        <w:t>// 本算法用于判断队列是否为空：检查队列长度 length 是否为 0。若为 0，则返回真（表示队列为空）；否则返回假（队列中有元素）。</w:t>
       </w:r>
     </w:p>
     <w:p>
@@ -3110,7 +3682,25 @@
           <w:b/>
           <w:bCs/>
         </w:rPr>
-        <w:t>（9）void queue_traverse(queue Q, void (*visit)(elemtype));</w:t>
+        <w:t xml:space="preserve">（5）int </w:t>
+      </w:r>
+      <w:proofErr w:type="spellStart"/>
+      <w:r>
+        <w:rPr>
+          <w:rFonts w:ascii="宋体" w:eastAsia="宋体" w:hAnsi="宋体"/>
+          <w:b/>
+          <w:bCs/>
+        </w:rPr>
+        <w:t>queue_length</w:t>
+      </w:r>
+      <w:proofErr w:type="spellEnd"/>
+      <w:r>
+        <w:rPr>
+          <w:rFonts w:ascii="宋体" w:eastAsia="宋体" w:hAnsi="宋体"/>
+          <w:b/>
+          <w:bCs/>
+        </w:rPr>
+        <w:t>(queue Q);</w:t>
       </w:r>
     </w:p>
     <w:p>
@@ -3125,7 +3715,321 @@
         <w:rPr>
           <w:rFonts w:ascii="宋体" w:eastAsia="宋体" w:hAnsi="宋体"/>
         </w:rPr>
-        <w:t>// 本算法用于遍历顺序队列中的所有元素：调用 traverse_list() 函数，从队头到队尾依次访问队列中的每个元素。对每个元素执行由 visit 函数指针指定的操作（如打印、统计等）。</w:t>
+        <w:t>// 本算法用于获取顺序队列的长度：直接返回队列结构体中的 length 值。表示当前队列中元素的个数。</w:t>
+      </w:r>
+    </w:p>
+    <w:p>
+      <w:pPr>
+        <w:spacing w:line="360" w:lineRule="auto"/>
+        <w:ind w:firstLine="420"/>
+        <w:rPr>
+          <w:rFonts w:ascii="宋体" w:eastAsia="宋体" w:hAnsi="宋体"/>
+          <w:b/>
+          <w:bCs/>
+        </w:rPr>
+      </w:pPr>
+      <w:r>
+        <w:rPr>
+          <w:rFonts w:ascii="宋体" w:eastAsia="宋体" w:hAnsi="宋体"/>
+          <w:b/>
+          <w:bCs/>
+        </w:rPr>
+        <w:t>（6）</w:t>
+      </w:r>
+      <w:proofErr w:type="spellStart"/>
+      <w:r>
+        <w:rPr>
+          <w:rFonts w:ascii="宋体" w:eastAsia="宋体" w:hAnsi="宋体"/>
+          <w:b/>
+          <w:bCs/>
+        </w:rPr>
+        <w:t>elemtype</w:t>
+      </w:r>
+      <w:proofErr w:type="spellEnd"/>
+      <w:r>
+        <w:rPr>
+          <w:rFonts w:ascii="宋体" w:eastAsia="宋体" w:hAnsi="宋体"/>
+          <w:b/>
+          <w:bCs/>
+        </w:rPr>
+        <w:t xml:space="preserve"> </w:t>
+      </w:r>
+      <w:proofErr w:type="spellStart"/>
+      <w:r>
+        <w:rPr>
+          <w:rFonts w:ascii="宋体" w:eastAsia="宋体" w:hAnsi="宋体"/>
+          <w:b/>
+          <w:bCs/>
+        </w:rPr>
+        <w:t>get_head</w:t>
+      </w:r>
+      <w:proofErr w:type="spellEnd"/>
+      <w:r>
+        <w:rPr>
+          <w:rFonts w:ascii="宋体" w:eastAsia="宋体" w:hAnsi="宋体"/>
+          <w:b/>
+          <w:bCs/>
+        </w:rPr>
+        <w:t>(queue Q);</w:t>
+      </w:r>
+    </w:p>
+    <w:p>
+      <w:pPr>
+        <w:spacing w:line="360" w:lineRule="auto"/>
+        <w:ind w:firstLine="420"/>
+        <w:rPr>
+          <w:rFonts w:ascii="宋体" w:eastAsia="宋体" w:hAnsi="宋体"/>
+        </w:rPr>
+      </w:pPr>
+      <w:r>
+        <w:rPr>
+          <w:rFonts w:ascii="宋体" w:eastAsia="宋体" w:hAnsi="宋体"/>
+        </w:rPr>
+        <w:t xml:space="preserve">// 本算法用于获取队头元素的值（不出队）：调用 </w:t>
+      </w:r>
+      <w:proofErr w:type="spellStart"/>
+      <w:r>
+        <w:rPr>
+          <w:rFonts w:ascii="宋体" w:eastAsia="宋体" w:hAnsi="宋体"/>
+        </w:rPr>
+        <w:t>get_elem</w:t>
+      </w:r>
+      <w:proofErr w:type="spellEnd"/>
+      <w:r>
+        <w:rPr>
+          <w:rFonts w:ascii="宋体" w:eastAsia="宋体" w:hAnsi="宋体"/>
+        </w:rPr>
+        <w:t xml:space="preserve">() 函数获取线性表中第 0 个位置的元素并返回。若队列为空，则行为未定义，调用者应在使用前判断 </w:t>
+      </w:r>
+      <w:proofErr w:type="spellStart"/>
+      <w:r>
+        <w:rPr>
+          <w:rFonts w:ascii="宋体" w:eastAsia="宋体" w:hAnsi="宋体"/>
+        </w:rPr>
+        <w:t>queue_empty</w:t>
+      </w:r>
+      <w:proofErr w:type="spellEnd"/>
+      <w:r>
+        <w:rPr>
+          <w:rFonts w:ascii="宋体" w:eastAsia="宋体" w:hAnsi="宋体"/>
+        </w:rPr>
+        <w:t>()。</w:t>
+      </w:r>
+    </w:p>
+    <w:p>
+      <w:pPr>
+        <w:spacing w:line="360" w:lineRule="auto"/>
+        <w:ind w:firstLine="420"/>
+        <w:rPr>
+          <w:rFonts w:ascii="宋体" w:eastAsia="宋体" w:hAnsi="宋体"/>
+          <w:b/>
+          <w:bCs/>
+        </w:rPr>
+      </w:pPr>
+      <w:r>
+        <w:rPr>
+          <w:rFonts w:ascii="宋体" w:eastAsia="宋体" w:hAnsi="宋体"/>
+          <w:b/>
+          <w:bCs/>
+        </w:rPr>
+        <w:t xml:space="preserve">（7）void enqueue(queue Q, </w:t>
+      </w:r>
+      <w:proofErr w:type="spellStart"/>
+      <w:r>
+        <w:rPr>
+          <w:rFonts w:ascii="宋体" w:eastAsia="宋体" w:hAnsi="宋体"/>
+          <w:b/>
+          <w:bCs/>
+        </w:rPr>
+        <w:t>elemtype</w:t>
+      </w:r>
+      <w:proofErr w:type="spellEnd"/>
+      <w:r>
+        <w:rPr>
+          <w:rFonts w:ascii="宋体" w:eastAsia="宋体" w:hAnsi="宋体"/>
+          <w:b/>
+          <w:bCs/>
+        </w:rPr>
+        <w:t xml:space="preserve"> e);</w:t>
+      </w:r>
+    </w:p>
+    <w:p>
+      <w:pPr>
+        <w:spacing w:line="360" w:lineRule="auto"/>
+        <w:ind w:firstLine="420"/>
+        <w:rPr>
+          <w:rFonts w:ascii="宋体" w:eastAsia="宋体" w:hAnsi="宋体"/>
+        </w:rPr>
+      </w:pPr>
+      <w:r>
+        <w:rPr>
+          <w:rFonts w:ascii="宋体" w:eastAsia="宋体" w:hAnsi="宋体"/>
+        </w:rPr>
+        <w:t xml:space="preserve">// 本算法用于将元素 e 入队：调用 </w:t>
+      </w:r>
+      <w:proofErr w:type="spellStart"/>
+      <w:r>
+        <w:rPr>
+          <w:rFonts w:ascii="宋体" w:eastAsia="宋体" w:hAnsi="宋体"/>
+        </w:rPr>
+        <w:t>push_back</w:t>
+      </w:r>
+      <w:proofErr w:type="spellEnd"/>
+      <w:r>
+        <w:rPr>
+          <w:rFonts w:ascii="宋体" w:eastAsia="宋体" w:hAnsi="宋体"/>
+        </w:rPr>
+        <w:t>() 将元素 e 插入到线性表的尾部（即队尾）。并将队列长度 length 加 1。表示元素 e 已成功进入队列尾部。</w:t>
+      </w:r>
+    </w:p>
+    <w:p>
+      <w:pPr>
+        <w:spacing w:line="360" w:lineRule="auto"/>
+        <w:ind w:firstLine="420"/>
+        <w:rPr>
+          <w:rFonts w:ascii="宋体" w:eastAsia="宋体" w:hAnsi="宋体"/>
+          <w:b/>
+          <w:bCs/>
+        </w:rPr>
+      </w:pPr>
+      <w:r>
+        <w:rPr>
+          <w:rFonts w:ascii="宋体" w:eastAsia="宋体" w:hAnsi="宋体"/>
+          <w:b/>
+          <w:bCs/>
+        </w:rPr>
+        <w:t>（8）</w:t>
+      </w:r>
+      <w:proofErr w:type="spellStart"/>
+      <w:r>
+        <w:rPr>
+          <w:rFonts w:ascii="宋体" w:eastAsia="宋体" w:hAnsi="宋体"/>
+          <w:b/>
+          <w:bCs/>
+        </w:rPr>
+        <w:t>elemtype</w:t>
+      </w:r>
+      <w:proofErr w:type="spellEnd"/>
+      <w:r>
+        <w:rPr>
+          <w:rFonts w:ascii="宋体" w:eastAsia="宋体" w:hAnsi="宋体"/>
+          <w:b/>
+          <w:bCs/>
+        </w:rPr>
+        <w:t xml:space="preserve"> dequeue(queue Q);</w:t>
+      </w:r>
+    </w:p>
+    <w:p>
+      <w:pPr>
+        <w:spacing w:line="360" w:lineRule="auto"/>
+        <w:ind w:firstLine="420"/>
+        <w:rPr>
+          <w:rFonts w:ascii="宋体" w:eastAsia="宋体" w:hAnsi="宋体"/>
+        </w:rPr>
+      </w:pPr>
+      <w:r>
+        <w:rPr>
+          <w:rFonts w:ascii="宋体" w:eastAsia="宋体" w:hAnsi="宋体"/>
+        </w:rPr>
+        <w:t xml:space="preserve">// 本算法用于将队头元素出队：调用 </w:t>
+      </w:r>
+      <w:proofErr w:type="spellStart"/>
+      <w:r>
+        <w:rPr>
+          <w:rFonts w:ascii="宋体" w:eastAsia="宋体" w:hAnsi="宋体"/>
+        </w:rPr>
+        <w:t>delete_elem</w:t>
+      </w:r>
+      <w:proofErr w:type="spellEnd"/>
+      <w:r>
+        <w:rPr>
+          <w:rFonts w:ascii="宋体" w:eastAsia="宋体" w:hAnsi="宋体"/>
+        </w:rPr>
+        <w:t>() 删除线性表中第 0 个位置的元素，并将其值保存到临时变量中。队列长度 length 随之减 1。最终返回被删除的队头元素值。</w:t>
+      </w:r>
+    </w:p>
+    <w:p>
+      <w:pPr>
+        <w:spacing w:line="360" w:lineRule="auto"/>
+        <w:ind w:firstLine="420"/>
+        <w:rPr>
+          <w:rFonts w:ascii="宋体" w:eastAsia="宋体" w:hAnsi="宋体"/>
+          <w:b/>
+          <w:bCs/>
+        </w:rPr>
+      </w:pPr>
+      <w:r>
+        <w:rPr>
+          <w:rFonts w:ascii="宋体" w:eastAsia="宋体" w:hAnsi="宋体"/>
+          <w:b/>
+          <w:bCs/>
+        </w:rPr>
+        <w:t xml:space="preserve">（9）void </w:t>
+      </w:r>
+      <w:proofErr w:type="spellStart"/>
+      <w:r>
+        <w:rPr>
+          <w:rFonts w:ascii="宋体" w:eastAsia="宋体" w:hAnsi="宋体"/>
+          <w:b/>
+          <w:bCs/>
+        </w:rPr>
+        <w:t>queue_traverse</w:t>
+      </w:r>
+      <w:proofErr w:type="spellEnd"/>
+      <w:r>
+        <w:rPr>
+          <w:rFonts w:ascii="宋体" w:eastAsia="宋体" w:hAnsi="宋体"/>
+          <w:b/>
+          <w:bCs/>
+        </w:rPr>
+        <w:t>(queue Q, void (*visit)(</w:t>
+      </w:r>
+      <w:proofErr w:type="spellStart"/>
+      <w:r>
+        <w:rPr>
+          <w:rFonts w:ascii="宋体" w:eastAsia="宋体" w:hAnsi="宋体"/>
+          <w:b/>
+          <w:bCs/>
+        </w:rPr>
+        <w:t>elemtype</w:t>
+      </w:r>
+      <w:proofErr w:type="spellEnd"/>
+      <w:r>
+        <w:rPr>
+          <w:rFonts w:ascii="宋体" w:eastAsia="宋体" w:hAnsi="宋体"/>
+          <w:b/>
+          <w:bCs/>
+        </w:rPr>
+        <w:t>));</w:t>
+      </w:r>
+    </w:p>
+    <w:p>
+      <w:pPr>
+        <w:spacing w:line="360" w:lineRule="auto"/>
+        <w:ind w:firstLine="420"/>
+        <w:rPr>
+          <w:rFonts w:ascii="宋体" w:eastAsia="宋体" w:hAnsi="宋体"/>
+        </w:rPr>
+      </w:pPr>
+      <w:r>
+        <w:rPr>
+          <w:rFonts w:ascii="宋体" w:eastAsia="宋体" w:hAnsi="宋体"/>
+        </w:rPr>
+        <w:t xml:space="preserve">// 本算法用于遍历顺序队列中的所有元素：调用 </w:t>
+      </w:r>
+      <w:proofErr w:type="spellStart"/>
+      <w:r>
+        <w:rPr>
+          <w:rFonts w:ascii="宋体" w:eastAsia="宋体" w:hAnsi="宋体"/>
+        </w:rPr>
+        <w:t>traverse_list</w:t>
+      </w:r>
+      <w:proofErr w:type="spellEnd"/>
+      <w:r>
+        <w:rPr>
+          <w:rFonts w:ascii="宋体" w:eastAsia="宋体" w:hAnsi="宋体"/>
+        </w:rPr>
+        <w:t>() 函数，从队头到队尾依次访问队列中的每个元素。对每个元素执行由 visit 函数指针指定的操作（如打印、统计等）。</w:t>
       </w:r>
     </w:p>
     <w:p>
@@ -3237,7 +4141,7 @@
         <w:spacing w:line="360" w:lineRule="auto"/>
         <w:ind w:firstLineChars="300" w:firstLine="630"/>
         <w:rPr>
-          <w:rFonts w:ascii="宋体" w:eastAsia="宋体" w:hAnsi="宋体" w:hint="eastAsia"/>
+          <w:rFonts w:ascii="宋体" w:eastAsia="宋体" w:hAnsi="宋体"/>
         </w:rPr>
       </w:pPr>
       <w:r>
@@ -3283,6 +4187,7 @@
         </w:rPr>
         <w:t xml:space="preserve"> </w:t>
       </w:r>
+      <w:proofErr w:type="gramStart"/>
       <w:r>
         <w:rPr>
           <w:rFonts w:ascii="Menlo" w:eastAsia="宋体" w:hAnsi="Menlo" w:cs="Menlo"/>
@@ -3303,6 +4208,7 @@
         </w:rPr>
         <w:t>(</w:t>
       </w:r>
+      <w:proofErr w:type="gramEnd"/>
       <w:r>
         <w:rPr>
           <w:rFonts w:ascii="Menlo" w:eastAsia="宋体" w:hAnsi="Menlo" w:cs="Menlo"/>
@@ -3343,6 +4249,7 @@
         </w:rPr>
         <w:t xml:space="preserve">, </w:t>
       </w:r>
+      <w:proofErr w:type="spellStart"/>
       <w:r>
         <w:rPr>
           <w:rFonts w:ascii="Menlo" w:eastAsia="宋体" w:hAnsi="Menlo" w:cs="Menlo"/>
@@ -3353,6 +4260,7 @@
         </w:rPr>
         <w:t>elemtype</w:t>
       </w:r>
+      <w:proofErr w:type="spellEnd"/>
       <w:r>
         <w:rPr>
           <w:rFonts w:ascii="Menlo" w:eastAsia="宋体" w:hAnsi="Menlo" w:cs="Menlo"/>
@@ -3363,6 +4271,7 @@
         </w:rPr>
         <w:t xml:space="preserve"> </w:t>
       </w:r>
+      <w:proofErr w:type="gramStart"/>
       <w:r>
         <w:rPr>
           <w:rFonts w:ascii="Menlo" w:eastAsia="宋体" w:hAnsi="Menlo" w:cs="Menlo"/>
@@ -3383,6 +4292,7 @@
         </w:rPr>
         <w:t>){</w:t>
       </w:r>
+      <w:proofErr w:type="gramEnd"/>
     </w:p>
     <w:p>
       <w:pPr>
@@ -3408,6 +4318,7 @@
         </w:rPr>
         <w:t xml:space="preserve">    </w:t>
       </w:r>
+      <w:proofErr w:type="spellStart"/>
       <w:r>
         <w:rPr>
           <w:rFonts w:ascii="Menlo" w:eastAsia="宋体" w:hAnsi="Menlo" w:cs="Menlo"/>
@@ -3418,6 +4329,7 @@
         </w:rPr>
         <w:t>SqStack</w:t>
       </w:r>
+      <w:proofErr w:type="spellEnd"/>
       <w:r>
         <w:rPr>
           <w:rFonts w:ascii="Menlo" w:eastAsia="宋体" w:hAnsi="Menlo" w:cs="Menlo"/>
@@ -3468,6 +4380,7 @@
         </w:rPr>
         <w:t xml:space="preserve"> (</w:t>
       </w:r>
+      <w:proofErr w:type="spellStart"/>
       <w:r>
         <w:rPr>
           <w:rFonts w:ascii="Menlo" w:eastAsia="宋体" w:hAnsi="Menlo" w:cs="Menlo"/>
@@ -3478,6 +4391,7 @@
         </w:rPr>
         <w:t>SqStack</w:t>
       </w:r>
+      <w:proofErr w:type="spellEnd"/>
       <w:r>
         <w:rPr>
           <w:rFonts w:ascii="Menlo" w:eastAsia="宋体" w:hAnsi="Menlo" w:cs="Menlo"/>
@@ -3651,7 +4565,29 @@
           <w:sz w:val="15"/>
           <w:szCs w:val="15"/>
         </w:rPr>
-        <w:t>// insert_elem(stack-&gt;list, stack-&gt;top++, e);</w:t>
+        <w:t xml:space="preserve">// </w:t>
+      </w:r>
+      <w:proofErr w:type="spellStart"/>
+      <w:r>
+        <w:rPr>
+          <w:rFonts w:ascii="Menlo" w:eastAsia="宋体" w:hAnsi="Menlo" w:cs="Menlo"/>
+          <w:color w:val="6A9955"/>
+          <w:kern w:val="0"/>
+          <w:sz w:val="15"/>
+          <w:szCs w:val="15"/>
+        </w:rPr>
+        <w:t>insert_elem</w:t>
+      </w:r>
+      <w:proofErr w:type="spellEnd"/>
+      <w:r>
+        <w:rPr>
+          <w:rFonts w:ascii="Menlo" w:eastAsia="宋体" w:hAnsi="Menlo" w:cs="Menlo"/>
+          <w:color w:val="6A9955"/>
+          <w:kern w:val="0"/>
+          <w:sz w:val="15"/>
+          <w:szCs w:val="15"/>
+        </w:rPr>
+        <w:t>(stack-&gt;list, stack-&gt;top++, e);</w:t>
       </w:r>
     </w:p>
     <w:p>
@@ -3678,6 +4614,7 @@
         </w:rPr>
         <w:t xml:space="preserve">    </w:t>
       </w:r>
+      <w:proofErr w:type="spellStart"/>
       <w:r>
         <w:rPr>
           <w:rFonts w:ascii="Menlo" w:eastAsia="宋体" w:hAnsi="Menlo" w:cs="Menlo"/>
@@ -3688,6 +4625,7 @@
         </w:rPr>
         <w:t>push_back</w:t>
       </w:r>
+      <w:proofErr w:type="spellEnd"/>
       <w:r>
         <w:rPr>
           <w:rFonts w:ascii="Menlo" w:eastAsia="宋体" w:hAnsi="Menlo" w:cs="Menlo"/>
@@ -3718,6 +4656,8 @@
         </w:rPr>
         <w:t>-&gt;</w:t>
       </w:r>
+      <w:proofErr w:type="spellStart"/>
+      <w:proofErr w:type="gramStart"/>
       <w:r>
         <w:rPr>
           <w:rFonts w:ascii="Menlo" w:eastAsia="宋体" w:hAnsi="Menlo" w:cs="Menlo"/>
@@ -3748,6 +4688,8 @@
         </w:rPr>
         <w:t>e</w:t>
       </w:r>
+      <w:proofErr w:type="spellEnd"/>
+      <w:proofErr w:type="gramEnd"/>
       <w:r>
         <w:rPr>
           <w:rFonts w:ascii="Menlo" w:eastAsia="宋体" w:hAnsi="Menlo" w:cs="Menlo"/>
@@ -3898,6 +4840,7 @@
         </w:rPr>
         <w:t xml:space="preserve"> </w:t>
       </w:r>
+      <w:proofErr w:type="gramStart"/>
       <w:r>
         <w:rPr>
           <w:rFonts w:ascii="Menlo" w:eastAsia="宋体" w:hAnsi="Menlo" w:cs="Menlo"/>
@@ -3918,6 +4861,7 @@
         </w:rPr>
         <w:t>(</w:t>
       </w:r>
+      <w:proofErr w:type="gramEnd"/>
       <w:r>
         <w:rPr>
           <w:rFonts w:ascii="Menlo" w:eastAsia="宋体" w:hAnsi="Menlo" w:cs="Menlo"/>
@@ -3958,6 +4902,7 @@
         </w:rPr>
         <w:t xml:space="preserve">, </w:t>
       </w:r>
+      <w:proofErr w:type="spellStart"/>
       <w:r>
         <w:rPr>
           <w:rFonts w:ascii="Menlo" w:eastAsia="宋体" w:hAnsi="Menlo" w:cs="Menlo"/>
@@ -3968,6 +4913,7 @@
         </w:rPr>
         <w:t>elemtype</w:t>
       </w:r>
+      <w:proofErr w:type="spellEnd"/>
       <w:r>
         <w:rPr>
           <w:rFonts w:ascii="Menlo" w:eastAsia="宋体" w:hAnsi="Menlo" w:cs="Menlo"/>
@@ -3988,6 +4934,7 @@
         </w:rPr>
         <w:t xml:space="preserve"> </w:t>
       </w:r>
+      <w:proofErr w:type="gramStart"/>
       <w:r>
         <w:rPr>
           <w:rFonts w:ascii="Menlo" w:eastAsia="宋体" w:hAnsi="Menlo" w:cs="Menlo"/>
@@ -4008,6 +4955,7 @@
         </w:rPr>
         <w:t>){</w:t>
       </w:r>
+      <w:proofErr w:type="gramEnd"/>
     </w:p>
     <w:p>
       <w:pPr>
@@ -4033,6 +4981,7 @@
         </w:rPr>
         <w:t xml:space="preserve">    </w:t>
       </w:r>
+      <w:proofErr w:type="spellStart"/>
       <w:r>
         <w:rPr>
           <w:rFonts w:ascii="Menlo" w:eastAsia="宋体" w:hAnsi="Menlo" w:cs="Menlo"/>
@@ -4043,6 +4992,7 @@
         </w:rPr>
         <w:t>SqStack</w:t>
       </w:r>
+      <w:proofErr w:type="spellEnd"/>
       <w:r>
         <w:rPr>
           <w:rFonts w:ascii="Menlo" w:eastAsia="宋体" w:hAnsi="Menlo" w:cs="Menlo"/>
@@ -4093,6 +5043,7 @@
         </w:rPr>
         <w:t xml:space="preserve"> (</w:t>
       </w:r>
+      <w:proofErr w:type="spellStart"/>
       <w:r>
         <w:rPr>
           <w:rFonts w:ascii="Menlo" w:eastAsia="宋体" w:hAnsi="Menlo" w:cs="Menlo"/>
@@ -4103,6 +5054,7 @@
         </w:rPr>
         <w:t>SqStack</w:t>
       </w:r>
+      <w:proofErr w:type="spellEnd"/>
       <w:r>
         <w:rPr>
           <w:rFonts w:ascii="Menlo" w:eastAsia="宋体" w:hAnsi="Menlo" w:cs="Menlo"/>
@@ -4283,6 +5235,8 @@
         </w:rPr>
         <w:t xml:space="preserve">        </w:t>
       </w:r>
+      <w:proofErr w:type="spellStart"/>
+      <w:proofErr w:type="gramStart"/>
       <w:r>
         <w:rPr>
           <w:rFonts w:ascii="Menlo" w:eastAsia="宋体" w:hAnsi="Menlo" w:cs="Menlo"/>
@@ -4293,6 +5247,7 @@
         </w:rPr>
         <w:t>printf</w:t>
       </w:r>
+      <w:proofErr w:type="spellEnd"/>
       <w:r>
         <w:rPr>
           <w:rFonts w:ascii="Menlo" w:eastAsia="宋体" w:hAnsi="Menlo" w:cs="Menlo"/>
@@ -4303,6 +5258,7 @@
         </w:rPr>
         <w:t>(</w:t>
       </w:r>
+      <w:proofErr w:type="gramEnd"/>
       <w:r>
         <w:rPr>
           <w:rFonts w:ascii="Menlo" w:eastAsia="宋体" w:hAnsi="Menlo" w:cs="Menlo"/>
@@ -4368,6 +5324,7 @@
         </w:rPr>
         <w:t xml:space="preserve">        </w:t>
       </w:r>
+      <w:proofErr w:type="gramStart"/>
       <w:r>
         <w:rPr>
           <w:rFonts w:ascii="Menlo" w:eastAsia="宋体" w:hAnsi="Menlo" w:cs="Menlo"/>
@@ -4388,6 +5345,7 @@
         </w:rPr>
         <w:t>(</w:t>
       </w:r>
+      <w:proofErr w:type="gramEnd"/>
       <w:r>
         <w:rPr>
           <w:rFonts w:ascii="Menlo" w:eastAsia="宋体" w:hAnsi="Menlo" w:cs="Menlo"/>
@@ -4508,6 +5466,7 @@
         </w:rPr>
         <w:t xml:space="preserve"> </w:t>
       </w:r>
+      <w:proofErr w:type="spellStart"/>
       <w:r>
         <w:rPr>
           <w:rFonts w:ascii="Menlo" w:eastAsia="宋体" w:hAnsi="Menlo" w:cs="Menlo"/>
@@ -4518,6 +5477,7 @@
         </w:rPr>
         <w:t>get_top</w:t>
       </w:r>
+      <w:proofErr w:type="spellEnd"/>
       <w:r>
         <w:rPr>
           <w:rFonts w:ascii="Menlo" w:eastAsia="宋体" w:hAnsi="Menlo" w:cs="Menlo"/>
@@ -4573,6 +5533,7 @@
         </w:rPr>
         <w:t xml:space="preserve">    </w:t>
       </w:r>
+      <w:proofErr w:type="spellStart"/>
       <w:r>
         <w:rPr>
           <w:rFonts w:ascii="Menlo" w:eastAsia="宋体" w:hAnsi="Menlo" w:cs="Menlo"/>
@@ -4583,6 +5544,7 @@
         </w:rPr>
         <w:t>delete_elem</w:t>
       </w:r>
+      <w:proofErr w:type="spellEnd"/>
       <w:r>
         <w:rPr>
           <w:rFonts w:ascii="Menlo" w:eastAsia="宋体" w:hAnsi="Menlo" w:cs="Menlo"/>
@@ -4858,6 +5820,7 @@
           <w:szCs w:val="15"/>
         </w:rPr>
       </w:pPr>
+      <w:proofErr w:type="spellStart"/>
       <w:r>
         <w:rPr>
           <w:rFonts w:ascii="Menlo" w:eastAsia="宋体" w:hAnsi="Menlo" w:cs="Menlo"/>
@@ -4868,6 +5831,7 @@
         </w:rPr>
         <w:t>elemtype</w:t>
       </w:r>
+      <w:proofErr w:type="spellEnd"/>
       <w:r>
         <w:rPr>
           <w:rFonts w:ascii="Menlo" w:eastAsia="宋体" w:hAnsi="Menlo" w:cs="Menlo"/>
@@ -4878,6 +5842,7 @@
         </w:rPr>
         <w:t xml:space="preserve"> </w:t>
       </w:r>
+      <w:proofErr w:type="spellStart"/>
       <w:r>
         <w:rPr>
           <w:rFonts w:ascii="Menlo" w:eastAsia="宋体" w:hAnsi="Menlo" w:cs="Menlo"/>
@@ -4886,8 +5851,20 @@
           <w:sz w:val="15"/>
           <w:szCs w:val="15"/>
         </w:rPr>
-        <w:t>get_top</w:t>
-      </w:r>
+        <w:t>get_</w:t>
+      </w:r>
+      <w:proofErr w:type="gramStart"/>
+      <w:r>
+        <w:rPr>
+          <w:rFonts w:ascii="Menlo" w:eastAsia="宋体" w:hAnsi="Menlo" w:cs="Menlo"/>
+          <w:color w:val="DCDCAA"/>
+          <w:kern w:val="0"/>
+          <w:sz w:val="15"/>
+          <w:szCs w:val="15"/>
+        </w:rPr>
+        <w:t>top</w:t>
+      </w:r>
+      <w:proofErr w:type="spellEnd"/>
       <w:r>
         <w:rPr>
           <w:rFonts w:ascii="Menlo" w:eastAsia="宋体" w:hAnsi="Menlo" w:cs="Menlo"/>
@@ -4898,6 +5875,7 @@
         </w:rPr>
         <w:t>(</w:t>
       </w:r>
+      <w:proofErr w:type="gramEnd"/>
       <w:r>
         <w:rPr>
           <w:rFonts w:ascii="Menlo" w:eastAsia="宋体" w:hAnsi="Menlo" w:cs="Menlo"/>
@@ -4918,6 +5896,7 @@
         </w:rPr>
         <w:t xml:space="preserve"> </w:t>
       </w:r>
+      <w:proofErr w:type="gramStart"/>
       <w:r>
         <w:rPr>
           <w:rFonts w:ascii="Menlo" w:eastAsia="宋体" w:hAnsi="Menlo" w:cs="Menlo"/>
@@ -4938,6 +5917,7 @@
         </w:rPr>
         <w:t>){</w:t>
       </w:r>
+      <w:proofErr w:type="gramEnd"/>
     </w:p>
     <w:p>
       <w:pPr>
@@ -4963,6 +5943,7 @@
         </w:rPr>
         <w:t xml:space="preserve">    </w:t>
       </w:r>
+      <w:proofErr w:type="spellStart"/>
       <w:r>
         <w:rPr>
           <w:rFonts w:ascii="Menlo" w:eastAsia="宋体" w:hAnsi="Menlo" w:cs="Menlo"/>
@@ -4973,6 +5954,7 @@
         </w:rPr>
         <w:t>SqStack</w:t>
       </w:r>
+      <w:proofErr w:type="spellEnd"/>
       <w:r>
         <w:rPr>
           <w:rFonts w:ascii="Menlo" w:eastAsia="宋体" w:hAnsi="Menlo" w:cs="Menlo"/>
@@ -5023,6 +6005,7 @@
         </w:rPr>
         <w:t xml:space="preserve"> (</w:t>
       </w:r>
+      <w:proofErr w:type="spellStart"/>
       <w:r>
         <w:rPr>
           <w:rFonts w:ascii="Menlo" w:eastAsia="宋体" w:hAnsi="Menlo" w:cs="Menlo"/>
@@ -5033,6 +6016,7 @@
         </w:rPr>
         <w:t>SqStack</w:t>
       </w:r>
+      <w:proofErr w:type="spellEnd"/>
       <w:r>
         <w:rPr>
           <w:rFonts w:ascii="Menlo" w:eastAsia="宋体" w:hAnsi="Menlo" w:cs="Menlo"/>
@@ -5188,6 +6172,7 @@
         </w:rPr>
         <w:t xml:space="preserve">) </w:t>
       </w:r>
+      <w:proofErr w:type="gramStart"/>
       <w:r>
         <w:rPr>
           <w:rFonts w:ascii="Menlo" w:eastAsia="宋体" w:hAnsi="Menlo" w:cs="Menlo"/>
@@ -5208,6 +6193,7 @@
         </w:rPr>
         <w:t>(</w:t>
       </w:r>
+      <w:proofErr w:type="gramEnd"/>
       <w:r>
         <w:rPr>
           <w:rFonts w:ascii="Menlo" w:eastAsia="宋体" w:hAnsi="Menlo" w:cs="Menlo"/>
@@ -5273,6 +6259,7 @@
         </w:rPr>
         <w:t xml:space="preserve"> </w:t>
       </w:r>
+      <w:proofErr w:type="spellStart"/>
       <w:r>
         <w:rPr>
           <w:rFonts w:ascii="Menlo" w:eastAsia="宋体" w:hAnsi="Menlo" w:cs="Menlo"/>
@@ -5283,6 +6270,7 @@
         </w:rPr>
         <w:t>get_elem</w:t>
       </w:r>
+      <w:proofErr w:type="spellEnd"/>
       <w:r>
         <w:rPr>
           <w:rFonts w:ascii="Menlo" w:eastAsia="宋体" w:hAnsi="Menlo" w:cs="Menlo"/>
@@ -5459,6 +6447,7 @@
           <w:szCs w:val="15"/>
         </w:rPr>
       </w:pPr>
+      <w:proofErr w:type="spellStart"/>
       <w:r>
         <w:rPr>
           <w:rFonts w:ascii="Menlo" w:eastAsia="宋体" w:hAnsi="Menlo" w:cs="Menlo"/>
@@ -5469,6 +6458,7 @@
         </w:rPr>
         <w:t>elemtype</w:t>
       </w:r>
+      <w:proofErr w:type="spellEnd"/>
       <w:r>
         <w:rPr>
           <w:rFonts w:ascii="Menlo" w:eastAsia="宋体" w:hAnsi="Menlo" w:cs="Menlo"/>
@@ -5479,6 +6469,7 @@
         </w:rPr>
         <w:t xml:space="preserve"> </w:t>
       </w:r>
+      <w:proofErr w:type="spellStart"/>
       <w:r>
         <w:rPr>
           <w:rFonts w:ascii="Menlo" w:eastAsia="宋体" w:hAnsi="Menlo" w:cs="Menlo"/>
@@ -5487,8 +6478,20 @@
           <w:sz w:val="15"/>
           <w:szCs w:val="15"/>
         </w:rPr>
-        <w:t>get_head</w:t>
-      </w:r>
+        <w:t>get_</w:t>
+      </w:r>
+      <w:proofErr w:type="gramStart"/>
+      <w:r>
+        <w:rPr>
+          <w:rFonts w:ascii="Menlo" w:eastAsia="宋体" w:hAnsi="Menlo" w:cs="Menlo"/>
+          <w:color w:val="DCDCAA"/>
+          <w:kern w:val="0"/>
+          <w:sz w:val="15"/>
+          <w:szCs w:val="15"/>
+        </w:rPr>
+        <w:t>head</w:t>
+      </w:r>
+      <w:proofErr w:type="spellEnd"/>
       <w:r>
         <w:rPr>
           <w:rFonts w:ascii="Menlo" w:eastAsia="宋体" w:hAnsi="Menlo" w:cs="Menlo"/>
@@ -5499,6 +6502,7 @@
         </w:rPr>
         <w:t>(</w:t>
       </w:r>
+      <w:proofErr w:type="gramEnd"/>
       <w:r>
         <w:rPr>
           <w:rFonts w:ascii="Menlo" w:eastAsia="宋体" w:hAnsi="Menlo" w:cs="Menlo"/>
@@ -5519,6 +6523,7 @@
         </w:rPr>
         <w:t xml:space="preserve"> </w:t>
       </w:r>
+      <w:proofErr w:type="gramStart"/>
       <w:r>
         <w:rPr>
           <w:rFonts w:ascii="Menlo" w:eastAsia="宋体" w:hAnsi="Menlo" w:cs="Menlo"/>
@@ -5539,6 +6544,7 @@
         </w:rPr>
         <w:t>){</w:t>
       </w:r>
+      <w:proofErr w:type="gramEnd"/>
     </w:p>
     <w:p>
       <w:pPr>
@@ -5584,6 +6590,7 @@
         </w:rPr>
         <w:t xml:space="preserve"> </w:t>
       </w:r>
+      <w:proofErr w:type="spellStart"/>
       <w:r>
         <w:rPr>
           <w:rFonts w:ascii="Menlo" w:eastAsia="宋体" w:hAnsi="Menlo" w:cs="Menlo"/>
@@ -5594,6 +6601,7 @@
         </w:rPr>
         <w:t>get_elem</w:t>
       </w:r>
+      <w:proofErr w:type="spellEnd"/>
       <w:r>
         <w:rPr>
           <w:rFonts w:ascii="Menlo" w:eastAsia="宋体" w:hAnsi="Menlo" w:cs="Menlo"/>
@@ -5604,6 +6612,7 @@
         </w:rPr>
         <w:t>(((</w:t>
       </w:r>
+      <w:proofErr w:type="spellStart"/>
       <w:r>
         <w:rPr>
           <w:rFonts w:ascii="Menlo" w:eastAsia="宋体" w:hAnsi="Menlo" w:cs="Menlo"/>
@@ -5614,6 +6623,7 @@
         </w:rPr>
         <w:t>queuePtr</w:t>
       </w:r>
+      <w:proofErr w:type="spellEnd"/>
       <w:r>
         <w:rPr>
           <w:rFonts w:ascii="Menlo" w:eastAsia="宋体" w:hAnsi="Menlo" w:cs="Menlo"/>
@@ -5759,6 +6769,7 @@
         </w:rPr>
         <w:t xml:space="preserve"> </w:t>
       </w:r>
+      <w:proofErr w:type="gramStart"/>
       <w:r>
         <w:rPr>
           <w:rFonts w:ascii="Menlo" w:eastAsia="宋体" w:hAnsi="Menlo" w:cs="Menlo"/>
@@ -5779,6 +6790,7 @@
         </w:rPr>
         <w:t>(</w:t>
       </w:r>
+      <w:proofErr w:type="gramEnd"/>
       <w:r>
         <w:rPr>
           <w:rFonts w:ascii="Menlo" w:eastAsia="宋体" w:hAnsi="Menlo" w:cs="Menlo"/>
@@ -5819,6 +6831,7 @@
         </w:rPr>
         <w:t xml:space="preserve">, </w:t>
       </w:r>
+      <w:proofErr w:type="spellStart"/>
       <w:r>
         <w:rPr>
           <w:rFonts w:ascii="Menlo" w:eastAsia="宋体" w:hAnsi="Menlo" w:cs="Menlo"/>
@@ -5829,6 +6842,7 @@
         </w:rPr>
         <w:t>elemtype</w:t>
       </w:r>
+      <w:proofErr w:type="spellEnd"/>
       <w:r>
         <w:rPr>
           <w:rFonts w:ascii="Menlo" w:eastAsia="宋体" w:hAnsi="Menlo" w:cs="Menlo"/>
@@ -5839,6 +6853,7 @@
         </w:rPr>
         <w:t xml:space="preserve"> </w:t>
       </w:r>
+      <w:proofErr w:type="gramStart"/>
       <w:r>
         <w:rPr>
           <w:rFonts w:ascii="Menlo" w:eastAsia="宋体" w:hAnsi="Menlo" w:cs="Menlo"/>
@@ -5859,6 +6874,7 @@
         </w:rPr>
         <w:t>){</w:t>
       </w:r>
+      <w:proofErr w:type="gramEnd"/>
     </w:p>
     <w:p>
       <w:pPr>
@@ -5884,6 +6900,7 @@
         </w:rPr>
         <w:t xml:space="preserve">    ((</w:t>
       </w:r>
+      <w:proofErr w:type="spellStart"/>
       <w:r>
         <w:rPr>
           <w:rFonts w:ascii="Menlo" w:eastAsia="宋体" w:hAnsi="Menlo" w:cs="Menlo"/>
@@ -5894,6 +6911,7 @@
         </w:rPr>
         <w:t>queuePtr</w:t>
       </w:r>
+      <w:proofErr w:type="spellEnd"/>
       <w:r>
         <w:rPr>
           <w:rFonts w:ascii="Menlo" w:eastAsia="宋体" w:hAnsi="Menlo" w:cs="Menlo"/>
@@ -5979,6 +6997,7 @@
         </w:rPr>
         <w:t xml:space="preserve">    </w:t>
       </w:r>
+      <w:proofErr w:type="spellStart"/>
       <w:r>
         <w:rPr>
           <w:rFonts w:ascii="Menlo" w:eastAsia="宋体" w:hAnsi="Menlo" w:cs="Menlo"/>
@@ -5989,6 +7008,7 @@
         </w:rPr>
         <w:t>push_back</w:t>
       </w:r>
+      <w:proofErr w:type="spellEnd"/>
       <w:r>
         <w:rPr>
           <w:rFonts w:ascii="Menlo" w:eastAsia="宋体" w:hAnsi="Menlo" w:cs="Menlo"/>
@@ -5999,6 +7019,7 @@
         </w:rPr>
         <w:t>(((</w:t>
       </w:r>
+      <w:proofErr w:type="spellStart"/>
       <w:r>
         <w:rPr>
           <w:rFonts w:ascii="Menlo" w:eastAsia="宋体" w:hAnsi="Menlo" w:cs="Menlo"/>
@@ -6009,6 +7030,7 @@
         </w:rPr>
         <w:t>queuePtr</w:t>
       </w:r>
+      <w:proofErr w:type="spellEnd"/>
       <w:r>
         <w:rPr>
           <w:rFonts w:ascii="Menlo" w:eastAsia="宋体" w:hAnsi="Menlo" w:cs="Menlo"/>
@@ -6134,6 +7156,7 @@
           <w:szCs w:val="15"/>
         </w:rPr>
       </w:pPr>
+      <w:proofErr w:type="spellStart"/>
       <w:r>
         <w:rPr>
           <w:rFonts w:ascii="Menlo" w:eastAsia="宋体" w:hAnsi="Menlo" w:cs="Menlo"/>
@@ -6144,6 +7167,7 @@
         </w:rPr>
         <w:t>elemtype</w:t>
       </w:r>
+      <w:proofErr w:type="spellEnd"/>
       <w:r>
         <w:rPr>
           <w:rFonts w:ascii="Menlo" w:eastAsia="宋体" w:hAnsi="Menlo" w:cs="Menlo"/>
@@ -6154,6 +7178,7 @@
         </w:rPr>
         <w:t xml:space="preserve"> </w:t>
       </w:r>
+      <w:proofErr w:type="gramStart"/>
       <w:r>
         <w:rPr>
           <w:rFonts w:ascii="Menlo" w:eastAsia="宋体" w:hAnsi="Menlo" w:cs="Menlo"/>
@@ -6174,6 +7199,7 @@
         </w:rPr>
         <w:t>(</w:t>
       </w:r>
+      <w:proofErr w:type="gramEnd"/>
       <w:r>
         <w:rPr>
           <w:rFonts w:ascii="Menlo" w:eastAsia="宋体" w:hAnsi="Menlo" w:cs="Menlo"/>
@@ -6194,6 +7220,7 @@
         </w:rPr>
         <w:t xml:space="preserve"> </w:t>
       </w:r>
+      <w:proofErr w:type="gramStart"/>
       <w:r>
         <w:rPr>
           <w:rFonts w:ascii="Menlo" w:eastAsia="宋体" w:hAnsi="Menlo" w:cs="Menlo"/>
@@ -6214,6 +7241,7 @@
         </w:rPr>
         <w:t>){</w:t>
       </w:r>
+      <w:proofErr w:type="gramEnd"/>
     </w:p>
     <w:p>
       <w:pPr>
@@ -6239,6 +7267,7 @@
         </w:rPr>
         <w:t xml:space="preserve">    </w:t>
       </w:r>
+      <w:proofErr w:type="spellStart"/>
       <w:r>
         <w:rPr>
           <w:rFonts w:ascii="Menlo" w:eastAsia="宋体" w:hAnsi="Menlo" w:cs="Menlo"/>
@@ -6249,6 +7278,7 @@
         </w:rPr>
         <w:t>elemtype</w:t>
       </w:r>
+      <w:proofErr w:type="spellEnd"/>
       <w:r>
         <w:rPr>
           <w:rFonts w:ascii="Menlo" w:eastAsia="宋体" w:hAnsi="Menlo" w:cs="Menlo"/>
@@ -6305,6 +7335,7 @@
         <w:lastRenderedPageBreak/>
         <w:t xml:space="preserve">    ((</w:t>
       </w:r>
+      <w:proofErr w:type="spellStart"/>
       <w:r>
         <w:rPr>
           <w:rFonts w:ascii="Menlo" w:eastAsia="宋体" w:hAnsi="Menlo" w:cs="Menlo"/>
@@ -6315,6 +7346,7 @@
         </w:rPr>
         <w:t>queuePtr</w:t>
       </w:r>
+      <w:proofErr w:type="spellEnd"/>
       <w:r>
         <w:rPr>
           <w:rFonts w:ascii="Menlo" w:eastAsia="宋体" w:hAnsi="Menlo" w:cs="Menlo"/>
@@ -6400,6 +7432,7 @@
         </w:rPr>
         <w:t xml:space="preserve">    </w:t>
       </w:r>
+      <w:proofErr w:type="spellStart"/>
       <w:r>
         <w:rPr>
           <w:rFonts w:ascii="Menlo" w:eastAsia="宋体" w:hAnsi="Menlo" w:cs="Menlo"/>
@@ -6410,6 +7443,7 @@
         </w:rPr>
         <w:t>delete_elem</w:t>
       </w:r>
+      <w:proofErr w:type="spellEnd"/>
       <w:r>
         <w:rPr>
           <w:rFonts w:ascii="Menlo" w:eastAsia="宋体" w:hAnsi="Menlo" w:cs="Menlo"/>
@@ -6420,6 +7454,7 @@
         </w:rPr>
         <w:t>(((</w:t>
       </w:r>
+      <w:proofErr w:type="spellStart"/>
       <w:r>
         <w:rPr>
           <w:rFonts w:ascii="Menlo" w:eastAsia="宋体" w:hAnsi="Menlo" w:cs="Menlo"/>
@@ -6430,6 +7465,7 @@
         </w:rPr>
         <w:t>queuePtr</w:t>
       </w:r>
+      <w:proofErr w:type="spellEnd"/>
       <w:r>
         <w:rPr>
           <w:rFonts w:ascii="Menlo" w:eastAsia="宋体" w:hAnsi="Menlo" w:cs="Menlo"/>
@@ -6603,7 +7639,7 @@
         <w:spacing w:line="300" w:lineRule="atLeast"/>
         <w:jc w:val="left"/>
         <w:rPr>
-          <w:rFonts w:ascii="Menlo" w:eastAsia="宋体" w:hAnsi="Menlo" w:cs="Menlo" w:hint="eastAsia"/>
+          <w:rFonts w:ascii="Menlo" w:eastAsia="宋体" w:hAnsi="Menlo" w:cs="Menlo"/>
           <w:color w:val="CCCCCC"/>
           <w:kern w:val="0"/>
           <w:sz w:val="15"/>
@@ -6743,7 +7779,29 @@
           <w:sz w:val="15"/>
           <w:szCs w:val="15"/>
         </w:rPr>
-        <w:t>"stack.h"</w:t>
+        <w:t>"</w:t>
+      </w:r>
+      <w:proofErr w:type="spellStart"/>
+      <w:r>
+        <w:rPr>
+          <w:rFonts w:ascii="Menlo" w:eastAsia="宋体" w:hAnsi="Menlo" w:cs="Menlo"/>
+          <w:color w:val="CE9178"/>
+          <w:kern w:val="0"/>
+          <w:sz w:val="15"/>
+          <w:szCs w:val="15"/>
+        </w:rPr>
+        <w:t>stack.h</w:t>
+      </w:r>
+      <w:proofErr w:type="spellEnd"/>
+      <w:r>
+        <w:rPr>
+          <w:rFonts w:ascii="Menlo" w:eastAsia="宋体" w:hAnsi="Menlo" w:cs="Menlo"/>
+          <w:color w:val="CE9178"/>
+          <w:kern w:val="0"/>
+          <w:sz w:val="15"/>
+          <w:szCs w:val="15"/>
+        </w:rPr>
+        <w:t>"</w:t>
       </w:r>
     </w:p>
     <w:p>
@@ -6788,7 +7846,29 @@
           <w:sz w:val="15"/>
           <w:szCs w:val="15"/>
         </w:rPr>
-        <w:t>"time.h"</w:t>
+        <w:t>"</w:t>
+      </w:r>
+      <w:proofErr w:type="spellStart"/>
+      <w:r>
+        <w:rPr>
+          <w:rFonts w:ascii="Menlo" w:eastAsia="宋体" w:hAnsi="Menlo" w:cs="Menlo"/>
+          <w:color w:val="CE9178"/>
+          <w:kern w:val="0"/>
+          <w:sz w:val="15"/>
+          <w:szCs w:val="15"/>
+        </w:rPr>
+        <w:t>time.h</w:t>
+      </w:r>
+      <w:proofErr w:type="spellEnd"/>
+      <w:r>
+        <w:rPr>
+          <w:rFonts w:ascii="Menlo" w:eastAsia="宋体" w:hAnsi="Menlo" w:cs="Menlo"/>
+          <w:color w:val="CE9178"/>
+          <w:kern w:val="0"/>
+          <w:sz w:val="15"/>
+          <w:szCs w:val="15"/>
+        </w:rPr>
+        <w:t>"</w:t>
       </w:r>
     </w:p>
     <w:p>
@@ -6860,6 +7940,7 @@
         </w:rPr>
         <w:t xml:space="preserve"> </w:t>
       </w:r>
+      <w:proofErr w:type="gramStart"/>
       <w:r>
         <w:rPr>
           <w:rFonts w:ascii="Menlo" w:eastAsia="宋体" w:hAnsi="Menlo" w:cs="Menlo"/>
@@ -6880,6 +7961,7 @@
         </w:rPr>
         <w:t>{</w:t>
       </w:r>
+      <w:proofErr w:type="gramEnd"/>
     </w:p>
     <w:p>
       <w:pPr>
@@ -7000,6 +8082,7 @@
         </w:rPr>
         <w:t xml:space="preserve"> </w:t>
       </w:r>
+      <w:proofErr w:type="gramStart"/>
       <w:r>
         <w:rPr>
           <w:rFonts w:ascii="Menlo" w:eastAsia="宋体" w:hAnsi="Menlo" w:cs="Menlo"/>
@@ -7030,6 +8113,7 @@
         </w:rPr>
         <w:t>cols</w:t>
       </w:r>
+      <w:proofErr w:type="gramEnd"/>
       <w:r>
         <w:rPr>
           <w:rFonts w:ascii="Menlo" w:eastAsia="宋体" w:hAnsi="Menlo" w:cs="Menlo"/>
@@ -7055,6 +8139,7 @@
           <w:szCs w:val="15"/>
         </w:rPr>
       </w:pPr>
+      <w:proofErr w:type="gramStart"/>
       <w:r>
         <w:rPr>
           <w:rFonts w:ascii="Menlo" w:eastAsia="宋体" w:hAnsi="Menlo" w:cs="Menlo"/>
@@ -7075,6 +8160,8 @@
         </w:rPr>
         <w:t>*</w:t>
       </w:r>
+      <w:proofErr w:type="spellStart"/>
+      <w:proofErr w:type="gramEnd"/>
       <w:r>
         <w:rPr>
           <w:rFonts w:ascii="Menlo" w:eastAsia="宋体" w:hAnsi="Menlo" w:cs="Menlo"/>
@@ -7085,6 +8172,7 @@
         </w:rPr>
         <w:t>MazePtr</w:t>
       </w:r>
+      <w:proofErr w:type="spellEnd"/>
       <w:r>
         <w:rPr>
           <w:rFonts w:ascii="Menlo" w:eastAsia="宋体" w:hAnsi="Menlo" w:cs="Menlo"/>
@@ -7210,6 +8298,8 @@
         </w:rPr>
         <w:t xml:space="preserve"> </w:t>
       </w:r>
+      <w:proofErr w:type="spellStart"/>
+      <w:proofErr w:type="gramStart"/>
       <w:r>
         <w:rPr>
           <w:rFonts w:ascii="Menlo" w:eastAsia="宋体" w:hAnsi="Menlo" w:cs="Menlo"/>
@@ -7240,6 +8330,8 @@
         </w:rPr>
         <w:t>y</w:t>
       </w:r>
+      <w:proofErr w:type="spellEnd"/>
+      <w:proofErr w:type="gramEnd"/>
       <w:r>
         <w:rPr>
           <w:rFonts w:ascii="Menlo" w:eastAsia="宋体" w:hAnsi="Menlo" w:cs="Menlo"/>
@@ -7265,6 +8357,7 @@
           <w:szCs w:val="15"/>
         </w:rPr>
       </w:pPr>
+      <w:proofErr w:type="gramStart"/>
       <w:r>
         <w:rPr>
           <w:rFonts w:ascii="Menlo" w:eastAsia="宋体" w:hAnsi="Menlo" w:cs="Menlo"/>
@@ -7285,6 +8378,7 @@
         </w:rPr>
         <w:t>coord</w:t>
       </w:r>
+      <w:proofErr w:type="gramEnd"/>
       <w:r>
         <w:rPr>
           <w:rFonts w:ascii="Menlo" w:eastAsia="宋体" w:hAnsi="Menlo" w:cs="Menlo"/>
@@ -7410,6 +8504,8 @@
         </w:rPr>
         <w:t xml:space="preserve"> </w:t>
       </w:r>
+      <w:proofErr w:type="spellStart"/>
+      <w:proofErr w:type="gramStart"/>
       <w:r>
         <w:rPr>
           <w:rFonts w:ascii="Menlo" w:eastAsia="宋体" w:hAnsi="Menlo" w:cs="Menlo"/>
@@ -7440,6 +8536,8 @@
         </w:rPr>
         <w:t>y</w:t>
       </w:r>
+      <w:proofErr w:type="spellEnd"/>
+      <w:proofErr w:type="gramEnd"/>
       <w:r>
         <w:rPr>
           <w:rFonts w:ascii="Menlo" w:eastAsia="宋体" w:hAnsi="Menlo" w:cs="Menlo"/>
@@ -7465,6 +8563,7 @@
           <w:szCs w:val="15"/>
         </w:rPr>
       </w:pPr>
+      <w:proofErr w:type="gramStart"/>
       <w:r>
         <w:rPr>
           <w:rFonts w:ascii="Menlo" w:eastAsia="宋体" w:hAnsi="Menlo" w:cs="Menlo"/>
@@ -7485,6 +8584,7 @@
         </w:rPr>
         <w:t>path</w:t>
       </w:r>
+      <w:proofErr w:type="gramEnd"/>
       <w:r>
         <w:rPr>
           <w:rFonts w:ascii="Menlo" w:eastAsia="宋体" w:hAnsi="Menlo" w:cs="Menlo"/>
@@ -7525,6 +8625,7 @@
           <w:szCs w:val="15"/>
         </w:rPr>
       </w:pPr>
+      <w:proofErr w:type="spellStart"/>
       <w:r>
         <w:rPr>
           <w:rFonts w:ascii="Menlo" w:eastAsia="宋体" w:hAnsi="Menlo" w:cs="Menlo"/>
@@ -7535,6 +8636,7 @@
         </w:rPr>
         <w:t>MazePtr</w:t>
       </w:r>
+      <w:proofErr w:type="spellEnd"/>
       <w:r>
         <w:rPr>
           <w:rFonts w:ascii="Menlo" w:eastAsia="宋体" w:hAnsi="Menlo" w:cs="Menlo"/>
@@ -7545,6 +8647,7 @@
         </w:rPr>
         <w:t xml:space="preserve"> </w:t>
       </w:r>
+      <w:proofErr w:type="spellStart"/>
       <w:r>
         <w:rPr>
           <w:rFonts w:ascii="Menlo" w:eastAsia="宋体" w:hAnsi="Menlo" w:cs="Menlo"/>
@@ -7553,8 +8656,20 @@
           <w:sz w:val="15"/>
           <w:szCs w:val="15"/>
         </w:rPr>
-        <w:t>init_maze</w:t>
-      </w:r>
+        <w:t>init_</w:t>
+      </w:r>
+      <w:proofErr w:type="gramStart"/>
+      <w:r>
+        <w:rPr>
+          <w:rFonts w:ascii="Menlo" w:eastAsia="宋体" w:hAnsi="Menlo" w:cs="Menlo"/>
+          <w:color w:val="DCDCAA"/>
+          <w:kern w:val="0"/>
+          <w:sz w:val="15"/>
+          <w:szCs w:val="15"/>
+        </w:rPr>
+        <w:t>maze</w:t>
+      </w:r>
+      <w:proofErr w:type="spellEnd"/>
       <w:r>
         <w:rPr>
           <w:rFonts w:ascii="Menlo" w:eastAsia="宋体" w:hAnsi="Menlo" w:cs="Menlo"/>
@@ -7565,6 +8680,7 @@
         </w:rPr>
         <w:t>(</w:t>
       </w:r>
+      <w:proofErr w:type="gramEnd"/>
       <w:r>
         <w:rPr>
           <w:rFonts w:ascii="Menlo" w:eastAsia="宋体" w:hAnsi="Menlo" w:cs="Menlo"/>
@@ -7625,6 +8741,7 @@
         </w:rPr>
         <w:t xml:space="preserve"> </w:t>
       </w:r>
+      <w:proofErr w:type="gramStart"/>
       <w:r>
         <w:rPr>
           <w:rFonts w:ascii="Menlo" w:eastAsia="宋体" w:hAnsi="Menlo" w:cs="Menlo"/>
@@ -7645,6 +8762,7 @@
         </w:rPr>
         <w:t>){</w:t>
       </w:r>
+      <w:proofErr w:type="gramEnd"/>
     </w:p>
     <w:p>
       <w:pPr>
@@ -7670,6 +8788,7 @@
         </w:rPr>
         <w:t xml:space="preserve">    </w:t>
       </w:r>
+      <w:proofErr w:type="spellStart"/>
       <w:r>
         <w:rPr>
           <w:rFonts w:ascii="Menlo" w:eastAsia="宋体" w:hAnsi="Menlo" w:cs="Menlo"/>
@@ -7680,6 +8799,7 @@
         </w:rPr>
         <w:t>MazePtr</w:t>
       </w:r>
+      <w:proofErr w:type="spellEnd"/>
       <w:r>
         <w:rPr>
           <w:rFonts w:ascii="Menlo" w:eastAsia="宋体" w:hAnsi="Menlo" w:cs="Menlo"/>
@@ -7730,6 +8850,7 @@
         </w:rPr>
         <w:t xml:space="preserve"> (</w:t>
       </w:r>
+      <w:proofErr w:type="spellStart"/>
       <w:r>
         <w:rPr>
           <w:rFonts w:ascii="Menlo" w:eastAsia="宋体" w:hAnsi="Menlo" w:cs="Menlo"/>
@@ -7740,6 +8861,7 @@
         </w:rPr>
         <w:t>MazePtr</w:t>
       </w:r>
+      <w:proofErr w:type="spellEnd"/>
       <w:r>
         <w:rPr>
           <w:rFonts w:ascii="Menlo" w:eastAsia="宋体" w:hAnsi="Menlo" w:cs="Menlo"/>
@@ -7750,6 +8872,7 @@
         </w:rPr>
         <w:t>)</w:t>
       </w:r>
+      <w:proofErr w:type="gramStart"/>
       <w:r>
         <w:rPr>
           <w:rFonts w:ascii="Menlo" w:eastAsia="宋体" w:hAnsi="Menlo" w:cs="Menlo"/>
@@ -7770,6 +8893,7 @@
         </w:rPr>
         <w:t>(</w:t>
       </w:r>
+      <w:proofErr w:type="spellStart"/>
       <w:r>
         <w:rPr>
           <w:rFonts w:ascii="Menlo" w:eastAsia="宋体" w:hAnsi="Menlo" w:cs="Menlo"/>
@@ -7780,6 +8904,7 @@
         </w:rPr>
         <w:t>sizeof</w:t>
       </w:r>
+      <w:proofErr w:type="spellEnd"/>
       <w:r>
         <w:rPr>
           <w:rFonts w:ascii="Menlo" w:eastAsia="宋体" w:hAnsi="Menlo" w:cs="Menlo"/>
@@ -7790,6 +8915,7 @@
         </w:rPr>
         <w:t>(</w:t>
       </w:r>
+      <w:proofErr w:type="gramEnd"/>
       <w:r>
         <w:rPr>
           <w:rFonts w:ascii="Menlo" w:eastAsia="宋体" w:hAnsi="Menlo" w:cs="Menlo"/>
@@ -7948,7 +9074,18 @@
           <w:sz w:val="15"/>
           <w:szCs w:val="15"/>
         </w:rPr>
-        <w:t>**</w:t>
+        <w:t>*</w:t>
+      </w:r>
+      <w:proofErr w:type="gramStart"/>
+      <w:r>
+        <w:rPr>
+          <w:rFonts w:ascii="Menlo" w:eastAsia="宋体" w:hAnsi="Menlo" w:cs="Menlo"/>
+          <w:color w:val="D4D4D4"/>
+          <w:kern w:val="0"/>
+          <w:sz w:val="15"/>
+          <w:szCs w:val="15"/>
+        </w:rPr>
+        <w:t>*</w:t>
       </w:r>
       <w:r>
         <w:rPr>
@@ -7970,6 +9107,7 @@
         </w:rPr>
         <w:t>malloc</w:t>
       </w:r>
+      <w:proofErr w:type="gramEnd"/>
       <w:r>
         <w:rPr>
           <w:rFonts w:ascii="Menlo" w:eastAsia="宋体" w:hAnsi="Menlo" w:cs="Menlo"/>
@@ -7980,6 +9118,8 @@
         </w:rPr>
         <w:t>(</w:t>
       </w:r>
+      <w:proofErr w:type="spellStart"/>
+      <w:proofErr w:type="gramStart"/>
       <w:r>
         <w:rPr>
           <w:rFonts w:ascii="Menlo" w:eastAsia="宋体" w:hAnsi="Menlo" w:cs="Menlo"/>
@@ -7990,6 +9130,7 @@
         </w:rPr>
         <w:t>sizeof</w:t>
       </w:r>
+      <w:proofErr w:type="spellEnd"/>
       <w:r>
         <w:rPr>
           <w:rFonts w:ascii="Menlo" w:eastAsia="宋体" w:hAnsi="Menlo" w:cs="Menlo"/>
@@ -8000,6 +9141,7 @@
         </w:rPr>
         <w:t>(</w:t>
       </w:r>
+      <w:proofErr w:type="gramEnd"/>
       <w:r>
         <w:rPr>
           <w:rFonts w:ascii="Menlo" w:eastAsia="宋体" w:hAnsi="Menlo" w:cs="Menlo"/>
@@ -8200,6 +9342,7 @@
         </w:rPr>
         <w:t xml:space="preserve"> </w:t>
       </w:r>
+      <w:proofErr w:type="gramStart"/>
       <w:r>
         <w:rPr>
           <w:rFonts w:ascii="Menlo" w:eastAsia="宋体" w:hAnsi="Menlo" w:cs="Menlo"/>
@@ -8218,7 +9361,18 @@
           <w:sz w:val="15"/>
           <w:szCs w:val="15"/>
         </w:rPr>
-        <w:t xml:space="preserve">){        </w:t>
+        <w:t>){</w:t>
+      </w:r>
+      <w:proofErr w:type="gramEnd"/>
+      <w:r>
+        <w:rPr>
+          <w:rFonts w:ascii="Menlo" w:eastAsia="宋体" w:hAnsi="Menlo" w:cs="Menlo"/>
+          <w:color w:val="CCCCCC"/>
+          <w:kern w:val="0"/>
+          <w:sz w:val="15"/>
+          <w:szCs w:val="15"/>
+        </w:rPr>
+        <w:t xml:space="preserve">        </w:t>
       </w:r>
     </w:p>
     <w:p>
@@ -8245,6 +9399,8 @@
         </w:rPr>
         <w:t xml:space="preserve">        </w:t>
       </w:r>
+      <w:proofErr w:type="spellStart"/>
+      <w:proofErr w:type="gramStart"/>
       <w:r>
         <w:rPr>
           <w:rFonts w:ascii="Menlo" w:eastAsia="宋体" w:hAnsi="Menlo" w:cs="Menlo"/>
@@ -8255,6 +9411,7 @@
         </w:rPr>
         <w:t>fprintf</w:t>
       </w:r>
+      <w:proofErr w:type="spellEnd"/>
       <w:r>
         <w:rPr>
           <w:rFonts w:ascii="Menlo" w:eastAsia="宋体" w:hAnsi="Menlo" w:cs="Menlo"/>
@@ -8265,6 +9422,7 @@
         </w:rPr>
         <w:t>(</w:t>
       </w:r>
+      <w:proofErr w:type="gramEnd"/>
       <w:r>
         <w:rPr>
           <w:rFonts w:ascii="Menlo" w:eastAsia="宋体" w:hAnsi="Menlo" w:cs="Menlo"/>
@@ -8350,6 +9508,7 @@
         </w:rPr>
         <w:t xml:space="preserve">        </w:t>
       </w:r>
+      <w:proofErr w:type="gramStart"/>
       <w:r>
         <w:rPr>
           <w:rFonts w:ascii="Menlo" w:eastAsia="宋体" w:hAnsi="Menlo" w:cs="Menlo"/>
@@ -8370,6 +9529,7 @@
         </w:rPr>
         <w:t>(</w:t>
       </w:r>
+      <w:proofErr w:type="gramEnd"/>
       <w:r>
         <w:rPr>
           <w:rFonts w:ascii="Menlo" w:eastAsia="宋体" w:hAnsi="Menlo" w:cs="Menlo"/>
@@ -8455,6 +9615,7 @@
         </w:rPr>
         <w:t xml:space="preserve">    </w:t>
       </w:r>
+      <w:proofErr w:type="gramStart"/>
       <w:r>
         <w:rPr>
           <w:rFonts w:ascii="Menlo" w:eastAsia="宋体" w:hAnsi="Menlo" w:cs="Menlo"/>
@@ -8475,6 +9636,7 @@
         </w:rPr>
         <w:t>(</w:t>
       </w:r>
+      <w:proofErr w:type="gramEnd"/>
       <w:r>
         <w:rPr>
           <w:rFonts w:ascii="Menlo" w:eastAsia="宋体" w:hAnsi="Menlo" w:cs="Menlo"/>
@@ -8495,6 +9657,7 @@
         </w:rPr>
         <w:t xml:space="preserve"> </w:t>
       </w:r>
+      <w:proofErr w:type="spellStart"/>
       <w:r>
         <w:rPr>
           <w:rFonts w:ascii="Menlo" w:eastAsia="宋体" w:hAnsi="Menlo" w:cs="Menlo"/>
@@ -8505,6 +9668,7 @@
         </w:rPr>
         <w:t>i</w:t>
       </w:r>
+      <w:proofErr w:type="spellEnd"/>
       <w:r>
         <w:rPr>
           <w:rFonts w:ascii="Menlo" w:eastAsia="宋体" w:hAnsi="Menlo" w:cs="Menlo"/>
@@ -8555,6 +9719,7 @@
         </w:rPr>
         <w:t xml:space="preserve">; </w:t>
       </w:r>
+      <w:proofErr w:type="spellStart"/>
       <w:r>
         <w:rPr>
           <w:rFonts w:ascii="Menlo" w:eastAsia="宋体" w:hAnsi="Menlo" w:cs="Menlo"/>
@@ -8565,6 +9730,7 @@
         </w:rPr>
         <w:t>i</w:t>
       </w:r>
+      <w:proofErr w:type="spellEnd"/>
       <w:r>
         <w:rPr>
           <w:rFonts w:ascii="Menlo" w:eastAsia="宋体" w:hAnsi="Menlo" w:cs="Menlo"/>
@@ -8595,6 +9761,7 @@
         </w:rPr>
         <w:t xml:space="preserve">; </w:t>
       </w:r>
+      <w:proofErr w:type="spellStart"/>
       <w:r>
         <w:rPr>
           <w:rFonts w:ascii="Menlo" w:eastAsia="宋体" w:hAnsi="Menlo" w:cs="Menlo"/>
@@ -8605,6 +9772,7 @@
         </w:rPr>
         <w:t>i</w:t>
       </w:r>
+      <w:proofErr w:type="spellEnd"/>
       <w:r>
         <w:rPr>
           <w:rFonts w:ascii="Menlo" w:eastAsia="宋体" w:hAnsi="Menlo" w:cs="Menlo"/>
@@ -8613,7 +9781,18 @@
           <w:sz w:val="15"/>
           <w:szCs w:val="15"/>
         </w:rPr>
-        <w:t>++</w:t>
+        <w:t>+</w:t>
+      </w:r>
+      <w:proofErr w:type="gramStart"/>
+      <w:r>
+        <w:rPr>
+          <w:rFonts w:ascii="Menlo" w:eastAsia="宋体" w:hAnsi="Menlo" w:cs="Menlo"/>
+          <w:color w:val="D4D4D4"/>
+          <w:kern w:val="0"/>
+          <w:sz w:val="15"/>
+          <w:szCs w:val="15"/>
+        </w:rPr>
+        <w:t>+</w:t>
       </w:r>
       <w:r>
         <w:rPr>
@@ -8625,6 +9804,7 @@
         </w:rPr>
         <w:t>){</w:t>
       </w:r>
+      <w:proofErr w:type="gramEnd"/>
     </w:p>
     <w:p>
       <w:pPr>
@@ -8690,6 +9870,7 @@
         </w:rPr>
         <w:t>[</w:t>
       </w:r>
+      <w:proofErr w:type="spellStart"/>
       <w:r>
         <w:rPr>
           <w:rFonts w:ascii="Menlo" w:eastAsia="宋体" w:hAnsi="Menlo" w:cs="Menlo"/>
@@ -8700,6 +9881,7 @@
         </w:rPr>
         <w:t>i</w:t>
       </w:r>
+      <w:proofErr w:type="spellEnd"/>
       <w:r>
         <w:rPr>
           <w:rFonts w:ascii="Menlo" w:eastAsia="宋体" w:hAnsi="Menlo" w:cs="Menlo"/>
@@ -8750,6 +9932,7 @@
         </w:rPr>
         <w:t xml:space="preserve"> </w:t>
       </w:r>
+      <w:proofErr w:type="gramStart"/>
       <w:r>
         <w:rPr>
           <w:rFonts w:ascii="Menlo" w:eastAsia="宋体" w:hAnsi="Menlo" w:cs="Menlo"/>
@@ -8780,6 +9963,7 @@
         </w:rPr>
         <w:t>malloc</w:t>
       </w:r>
+      <w:proofErr w:type="gramEnd"/>
       <w:r>
         <w:rPr>
           <w:rFonts w:ascii="Menlo" w:eastAsia="宋体" w:hAnsi="Menlo" w:cs="Menlo"/>
@@ -8790,6 +9974,7 @@
         </w:rPr>
         <w:t>(</w:t>
       </w:r>
+      <w:proofErr w:type="spellStart"/>
       <w:r>
         <w:rPr>
           <w:rFonts w:ascii="Menlo" w:eastAsia="宋体" w:hAnsi="Menlo" w:cs="Menlo"/>
@@ -8800,6 +9985,7 @@
         </w:rPr>
         <w:t>sizeof</w:t>
       </w:r>
+      <w:proofErr w:type="spellEnd"/>
       <w:r>
         <w:rPr>
           <w:rFonts w:ascii="Menlo" w:eastAsia="宋体" w:hAnsi="Menlo" w:cs="Menlo"/>
@@ -8955,6 +10141,7 @@
         </w:rPr>
         <w:t>[</w:t>
       </w:r>
+      <w:proofErr w:type="spellStart"/>
       <w:r>
         <w:rPr>
           <w:rFonts w:ascii="Menlo" w:eastAsia="宋体" w:hAnsi="Menlo" w:cs="Menlo"/>
@@ -8965,6 +10152,7 @@
         </w:rPr>
         <w:t>i</w:t>
       </w:r>
+      <w:proofErr w:type="spellEnd"/>
       <w:r>
         <w:rPr>
           <w:rFonts w:ascii="Menlo" w:eastAsia="宋体" w:hAnsi="Menlo" w:cs="Menlo"/>
@@ -8995,6 +10183,7 @@
         </w:rPr>
         <w:t xml:space="preserve"> </w:t>
       </w:r>
+      <w:proofErr w:type="gramStart"/>
       <w:r>
         <w:rPr>
           <w:rFonts w:ascii="Menlo" w:eastAsia="宋体" w:hAnsi="Menlo" w:cs="Menlo"/>
@@ -9013,7 +10202,18 @@
           <w:sz w:val="15"/>
           <w:szCs w:val="15"/>
         </w:rPr>
-        <w:t xml:space="preserve">){        </w:t>
+        <w:t>){</w:t>
+      </w:r>
+      <w:proofErr w:type="gramEnd"/>
+      <w:r>
+        <w:rPr>
+          <w:rFonts w:ascii="Menlo" w:eastAsia="宋体" w:hAnsi="Menlo" w:cs="Menlo"/>
+          <w:color w:val="CCCCCC"/>
+          <w:kern w:val="0"/>
+          <w:sz w:val="15"/>
+          <w:szCs w:val="15"/>
+        </w:rPr>
+        <w:t xml:space="preserve">        </w:t>
       </w:r>
     </w:p>
     <w:p>
@@ -9040,6 +10240,8 @@
         </w:rPr>
         <w:t xml:space="preserve">            </w:t>
       </w:r>
+      <w:proofErr w:type="spellStart"/>
+      <w:proofErr w:type="gramStart"/>
       <w:r>
         <w:rPr>
           <w:rFonts w:ascii="Menlo" w:eastAsia="宋体" w:hAnsi="Menlo" w:cs="Menlo"/>
@@ -9050,6 +10252,7 @@
         </w:rPr>
         <w:t>fprintf</w:t>
       </w:r>
+      <w:proofErr w:type="spellEnd"/>
       <w:r>
         <w:rPr>
           <w:rFonts w:ascii="Menlo" w:eastAsia="宋体" w:hAnsi="Menlo" w:cs="Menlo"/>
@@ -9060,6 +10263,7 @@
         </w:rPr>
         <w:t>(</w:t>
       </w:r>
+      <w:proofErr w:type="gramEnd"/>
       <w:r>
         <w:rPr>
           <w:rFonts w:ascii="Menlo" w:eastAsia="宋体" w:hAnsi="Menlo" w:cs="Menlo"/>
@@ -9145,6 +10349,7 @@
         </w:rPr>
         <w:t xml:space="preserve">            </w:t>
       </w:r>
+      <w:proofErr w:type="gramStart"/>
       <w:r>
         <w:rPr>
           <w:rFonts w:ascii="Menlo" w:eastAsia="宋体" w:hAnsi="Menlo" w:cs="Menlo"/>
@@ -9165,6 +10370,7 @@
         </w:rPr>
         <w:t>(</w:t>
       </w:r>
+      <w:proofErr w:type="gramEnd"/>
       <w:r>
         <w:rPr>
           <w:rFonts w:ascii="Menlo" w:eastAsia="宋体" w:hAnsi="Menlo" w:cs="Menlo"/>
@@ -9250,6 +10456,7 @@
         </w:rPr>
         <w:t xml:space="preserve">        </w:t>
       </w:r>
+      <w:proofErr w:type="gramStart"/>
       <w:r>
         <w:rPr>
           <w:rFonts w:ascii="Menlo" w:eastAsia="宋体" w:hAnsi="Menlo" w:cs="Menlo"/>
@@ -9270,6 +10477,7 @@
         </w:rPr>
         <w:t>(</w:t>
       </w:r>
+      <w:proofErr w:type="gramEnd"/>
       <w:r>
         <w:rPr>
           <w:rFonts w:ascii="Menlo" w:eastAsia="宋体" w:hAnsi="Menlo" w:cs="Menlo"/>
@@ -9370,6 +10578,8 @@
         </w:rPr>
         <w:t xml:space="preserve">; </w:t>
       </w:r>
+      <w:proofErr w:type="spellStart"/>
+      <w:proofErr w:type="gramStart"/>
       <w:r>
         <w:rPr>
           <w:rFonts w:ascii="Menlo" w:eastAsia="宋体" w:hAnsi="Menlo" w:cs="Menlo"/>
@@ -9390,6 +10600,7 @@
         </w:rPr>
         <w:t>++</w:t>
       </w:r>
+      <w:proofErr w:type="spellEnd"/>
       <w:r>
         <w:rPr>
           <w:rFonts w:ascii="Menlo" w:eastAsia="宋体" w:hAnsi="Menlo" w:cs="Menlo"/>
@@ -9400,6 +10611,7 @@
         </w:rPr>
         <w:t>){</w:t>
       </w:r>
+      <w:proofErr w:type="gramEnd"/>
     </w:p>
     <w:p>
       <w:pPr>
@@ -9465,6 +10677,7 @@
         </w:rPr>
         <w:t>[</w:t>
       </w:r>
+      <w:proofErr w:type="spellStart"/>
       <w:r>
         <w:rPr>
           <w:rFonts w:ascii="Menlo" w:eastAsia="宋体" w:hAnsi="Menlo" w:cs="Menlo"/>
@@ -9475,6 +10688,7 @@
         </w:rPr>
         <w:t>i</w:t>
       </w:r>
+      <w:proofErr w:type="spellEnd"/>
       <w:r>
         <w:rPr>
           <w:rFonts w:ascii="Menlo" w:eastAsia="宋体" w:hAnsi="Menlo" w:cs="Menlo"/>
@@ -9975,6 +11189,7 @@
         </w:rPr>
         <w:t xml:space="preserve"> </w:t>
       </w:r>
+      <w:proofErr w:type="spellStart"/>
       <w:r>
         <w:rPr>
           <w:rFonts w:ascii="Menlo" w:eastAsia="宋体" w:hAnsi="Menlo" w:cs="Menlo"/>
@@ -9983,8 +11198,20 @@
           <w:sz w:val="15"/>
           <w:szCs w:val="15"/>
         </w:rPr>
-        <w:t>input_maze</w:t>
-      </w:r>
+        <w:t>input_</w:t>
+      </w:r>
+      <w:proofErr w:type="gramStart"/>
+      <w:r>
+        <w:rPr>
+          <w:rFonts w:ascii="Menlo" w:eastAsia="宋体" w:hAnsi="Menlo" w:cs="Menlo"/>
+          <w:color w:val="DCDCAA"/>
+          <w:kern w:val="0"/>
+          <w:sz w:val="15"/>
+          <w:szCs w:val="15"/>
+        </w:rPr>
+        <w:t>maze</w:t>
+      </w:r>
+      <w:proofErr w:type="spellEnd"/>
       <w:r>
         <w:rPr>
           <w:rFonts w:ascii="Menlo" w:eastAsia="宋体" w:hAnsi="Menlo" w:cs="Menlo"/>
@@ -9995,6 +11222,8 @@
         </w:rPr>
         <w:t>(</w:t>
       </w:r>
+      <w:proofErr w:type="spellStart"/>
+      <w:proofErr w:type="gramEnd"/>
       <w:r>
         <w:rPr>
           <w:rFonts w:ascii="Menlo" w:eastAsia="宋体" w:hAnsi="Menlo" w:cs="Menlo"/>
@@ -10005,6 +11234,7 @@
         </w:rPr>
         <w:t>MazePtr</w:t>
       </w:r>
+      <w:proofErr w:type="spellEnd"/>
       <w:r>
         <w:rPr>
           <w:rFonts w:ascii="Menlo" w:eastAsia="宋体" w:hAnsi="Menlo" w:cs="Menlo"/>
@@ -10015,6 +11245,7 @@
         </w:rPr>
         <w:t xml:space="preserve"> </w:t>
       </w:r>
+      <w:proofErr w:type="gramStart"/>
       <w:r>
         <w:rPr>
           <w:rFonts w:ascii="Menlo" w:eastAsia="宋体" w:hAnsi="Menlo" w:cs="Menlo"/>
@@ -10035,6 +11266,7 @@
         </w:rPr>
         <w:t>){</w:t>
       </w:r>
+      <w:proofErr w:type="gramEnd"/>
     </w:p>
     <w:p>
       <w:pPr>
@@ -10060,6 +11292,8 @@
         </w:rPr>
         <w:t xml:space="preserve">    </w:t>
       </w:r>
+      <w:proofErr w:type="spellStart"/>
+      <w:proofErr w:type="gramStart"/>
       <w:r>
         <w:rPr>
           <w:rFonts w:ascii="Menlo" w:eastAsia="宋体" w:hAnsi="Menlo" w:cs="Menlo"/>
@@ -10070,6 +11304,7 @@
         </w:rPr>
         <w:t>printf</w:t>
       </w:r>
+      <w:proofErr w:type="spellEnd"/>
       <w:r>
         <w:rPr>
           <w:rFonts w:ascii="Menlo" w:eastAsia="宋体" w:hAnsi="Menlo" w:cs="Menlo"/>
@@ -10080,6 +11315,7 @@
         </w:rPr>
         <w:t>(</w:t>
       </w:r>
+      <w:proofErr w:type="gramEnd"/>
       <w:r>
         <w:rPr>
           <w:rFonts w:ascii="Menlo" w:eastAsia="宋体" w:hAnsi="Menlo" w:cs="Menlo"/>
@@ -10088,7 +11324,40 @@
           <w:sz w:val="15"/>
           <w:szCs w:val="15"/>
         </w:rPr>
-        <w:t>"pleace input maze (1 is wall, 0 is passable, 2 is start and end)</w:t>
+        <w:t>"</w:t>
+      </w:r>
+      <w:proofErr w:type="spellStart"/>
+      <w:r>
+        <w:rPr>
+          <w:rFonts w:ascii="Menlo" w:eastAsia="宋体" w:hAnsi="Menlo" w:cs="Menlo"/>
+          <w:color w:val="CE9178"/>
+          <w:kern w:val="0"/>
+          <w:sz w:val="15"/>
+          <w:szCs w:val="15"/>
+        </w:rPr>
+        <w:t>pleace</w:t>
+      </w:r>
+      <w:proofErr w:type="spellEnd"/>
+      <w:r>
+        <w:rPr>
+          <w:rFonts w:ascii="Menlo" w:eastAsia="宋体" w:hAnsi="Menlo" w:cs="Menlo"/>
+          <w:color w:val="CE9178"/>
+          <w:kern w:val="0"/>
+          <w:sz w:val="15"/>
+          <w:szCs w:val="15"/>
+        </w:rPr>
+        <w:t xml:space="preserve"> input maze (1 is wall, 0 is passable, 2 is start and </w:t>
+      </w:r>
+      <w:proofErr w:type="gramStart"/>
+      <w:r>
+        <w:rPr>
+          <w:rFonts w:ascii="Menlo" w:eastAsia="宋体" w:hAnsi="Menlo" w:cs="Menlo"/>
+          <w:color w:val="CE9178"/>
+          <w:kern w:val="0"/>
+          <w:sz w:val="15"/>
+          <w:szCs w:val="15"/>
+        </w:rPr>
+        <w:t>end)</w:t>
       </w:r>
       <w:r>
         <w:rPr>
@@ -10098,7 +11367,18 @@
           <w:sz w:val="15"/>
           <w:szCs w:val="15"/>
         </w:rPr>
-        <w:t>\n</w:t>
+        <w:t>\</w:t>
+      </w:r>
+      <w:proofErr w:type="gramEnd"/>
+      <w:r>
+        <w:rPr>
+          <w:rFonts w:ascii="Menlo" w:eastAsia="宋体" w:hAnsi="Menlo" w:cs="Menlo"/>
+          <w:color w:val="D7BA7D"/>
+          <w:kern w:val="0"/>
+          <w:sz w:val="15"/>
+          <w:szCs w:val="15"/>
+        </w:rPr>
+        <w:t>n</w:t>
       </w:r>
       <w:r>
         <w:rPr>
@@ -10145,6 +11425,7 @@
         </w:rPr>
         <w:t xml:space="preserve">    </w:t>
       </w:r>
+      <w:proofErr w:type="gramStart"/>
       <w:r>
         <w:rPr>
           <w:rFonts w:ascii="Menlo" w:eastAsia="宋体" w:hAnsi="Menlo" w:cs="Menlo"/>
@@ -10165,6 +11446,7 @@
         </w:rPr>
         <w:t>(</w:t>
       </w:r>
+      <w:proofErr w:type="gramEnd"/>
       <w:r>
         <w:rPr>
           <w:rFonts w:ascii="Menlo" w:eastAsia="宋体" w:hAnsi="Menlo" w:cs="Menlo"/>
@@ -10185,6 +11467,7 @@
         </w:rPr>
         <w:t xml:space="preserve"> </w:t>
       </w:r>
+      <w:proofErr w:type="spellStart"/>
       <w:r>
         <w:rPr>
           <w:rFonts w:ascii="Menlo" w:eastAsia="宋体" w:hAnsi="Menlo" w:cs="Menlo"/>
@@ -10195,6 +11478,7 @@
         </w:rPr>
         <w:t>i</w:t>
       </w:r>
+      <w:proofErr w:type="spellEnd"/>
       <w:r>
         <w:rPr>
           <w:rFonts w:ascii="Menlo" w:eastAsia="宋体" w:hAnsi="Menlo" w:cs="Menlo"/>
@@ -10225,6 +11509,7 @@
         </w:rPr>
         <w:t xml:space="preserve">; </w:t>
       </w:r>
+      <w:proofErr w:type="spellStart"/>
       <w:r>
         <w:rPr>
           <w:rFonts w:ascii="Menlo" w:eastAsia="宋体" w:hAnsi="Menlo" w:cs="Menlo"/>
@@ -10235,6 +11520,7 @@
         </w:rPr>
         <w:t>i</w:t>
       </w:r>
+      <w:proofErr w:type="spellEnd"/>
       <w:r>
         <w:rPr>
           <w:rFonts w:ascii="Menlo" w:eastAsia="宋体" w:hAnsi="Menlo" w:cs="Menlo"/>
@@ -10305,6 +11591,7 @@
         </w:rPr>
         <w:t xml:space="preserve">; </w:t>
       </w:r>
+      <w:proofErr w:type="spellStart"/>
       <w:r>
         <w:rPr>
           <w:rFonts w:ascii="Menlo" w:eastAsia="宋体" w:hAnsi="Menlo" w:cs="Menlo"/>
@@ -10315,6 +11602,7 @@
         </w:rPr>
         <w:t>i</w:t>
       </w:r>
+      <w:proofErr w:type="spellEnd"/>
       <w:r>
         <w:rPr>
           <w:rFonts w:ascii="Menlo" w:eastAsia="宋体" w:hAnsi="Menlo" w:cs="Menlo"/>
@@ -10360,6 +11648,7 @@
         </w:rPr>
         <w:t xml:space="preserve">        </w:t>
       </w:r>
+      <w:proofErr w:type="gramStart"/>
       <w:r>
         <w:rPr>
           <w:rFonts w:ascii="Menlo" w:eastAsia="宋体" w:hAnsi="Menlo" w:cs="Menlo"/>
@@ -10380,6 +11669,7 @@
         </w:rPr>
         <w:t>(</w:t>
       </w:r>
+      <w:proofErr w:type="gramEnd"/>
       <w:r>
         <w:rPr>
           <w:rFonts w:ascii="Menlo" w:eastAsia="宋体" w:hAnsi="Menlo" w:cs="Menlo"/>
@@ -10520,6 +11810,7 @@
         </w:rPr>
         <w:t xml:space="preserve">; </w:t>
       </w:r>
+      <w:proofErr w:type="spellStart"/>
       <w:r>
         <w:rPr>
           <w:rFonts w:ascii="Menlo" w:eastAsia="宋体" w:hAnsi="Menlo" w:cs="Menlo"/>
@@ -10540,6 +11831,7 @@
         </w:rPr>
         <w:t>++</w:t>
       </w:r>
+      <w:proofErr w:type="spellEnd"/>
       <w:r>
         <w:rPr>
           <w:rFonts w:ascii="Menlo" w:eastAsia="宋体" w:hAnsi="Menlo" w:cs="Menlo"/>
@@ -10575,6 +11867,8 @@
         </w:rPr>
         <w:t xml:space="preserve">            </w:t>
       </w:r>
+      <w:proofErr w:type="spellStart"/>
+      <w:proofErr w:type="gramStart"/>
       <w:r>
         <w:rPr>
           <w:rFonts w:ascii="Menlo" w:eastAsia="宋体" w:hAnsi="Menlo" w:cs="Menlo"/>
@@ -10585,6 +11879,7 @@
         </w:rPr>
         <w:t>scanf</w:t>
       </w:r>
+      <w:proofErr w:type="spellEnd"/>
       <w:r>
         <w:rPr>
           <w:rFonts w:ascii="Menlo" w:eastAsia="宋体" w:hAnsi="Menlo" w:cs="Menlo"/>
@@ -10595,6 +11890,7 @@
         </w:rPr>
         <w:t>(</w:t>
       </w:r>
+      <w:proofErr w:type="gramEnd"/>
       <w:r>
         <w:rPr>
           <w:rFonts w:ascii="Menlo" w:eastAsia="宋体" w:hAnsi="Menlo" w:cs="Menlo"/>
@@ -10685,6 +11981,7 @@
         </w:rPr>
         <w:t>[</w:t>
       </w:r>
+      <w:proofErr w:type="spellStart"/>
       <w:r>
         <w:rPr>
           <w:rFonts w:ascii="Menlo" w:eastAsia="宋体" w:hAnsi="Menlo" w:cs="Menlo"/>
@@ -10695,6 +11992,7 @@
         </w:rPr>
         <w:t>i</w:t>
       </w:r>
+      <w:proofErr w:type="spellEnd"/>
       <w:r>
         <w:rPr>
           <w:rFonts w:ascii="Menlo" w:eastAsia="宋体" w:hAnsi="Menlo" w:cs="Menlo"/>
@@ -10815,6 +12113,7 @@
         </w:rPr>
         <w:t xml:space="preserve"> </w:t>
       </w:r>
+      <w:proofErr w:type="spellStart"/>
       <w:r>
         <w:rPr>
           <w:rFonts w:ascii="Menlo" w:eastAsia="宋体" w:hAnsi="Menlo" w:cs="Menlo"/>
@@ -10823,8 +12122,20 @@
           <w:sz w:val="15"/>
           <w:szCs w:val="15"/>
         </w:rPr>
-        <w:t>print_maze</w:t>
-      </w:r>
+        <w:t>print_</w:t>
+      </w:r>
+      <w:proofErr w:type="gramStart"/>
+      <w:r>
+        <w:rPr>
+          <w:rFonts w:ascii="Menlo" w:eastAsia="宋体" w:hAnsi="Menlo" w:cs="Menlo"/>
+          <w:color w:val="DCDCAA"/>
+          <w:kern w:val="0"/>
+          <w:sz w:val="15"/>
+          <w:szCs w:val="15"/>
+        </w:rPr>
+        <w:t>maze</w:t>
+      </w:r>
+      <w:proofErr w:type="spellEnd"/>
       <w:r>
         <w:rPr>
           <w:rFonts w:ascii="Menlo" w:eastAsia="宋体" w:hAnsi="Menlo" w:cs="Menlo"/>
@@ -10835,6 +12146,8 @@
         </w:rPr>
         <w:t>(</w:t>
       </w:r>
+      <w:proofErr w:type="spellStart"/>
+      <w:proofErr w:type="gramEnd"/>
       <w:r>
         <w:rPr>
           <w:rFonts w:ascii="Menlo" w:eastAsia="宋体" w:hAnsi="Menlo" w:cs="Menlo"/>
@@ -10845,6 +12158,7 @@
         </w:rPr>
         <w:t>MazePtr</w:t>
       </w:r>
+      <w:proofErr w:type="spellEnd"/>
       <w:r>
         <w:rPr>
           <w:rFonts w:ascii="Menlo" w:eastAsia="宋体" w:hAnsi="Menlo" w:cs="Menlo"/>
@@ -10855,6 +12169,7 @@
         </w:rPr>
         <w:t xml:space="preserve"> </w:t>
       </w:r>
+      <w:proofErr w:type="gramStart"/>
       <w:r>
         <w:rPr>
           <w:rFonts w:ascii="Menlo" w:eastAsia="宋体" w:hAnsi="Menlo" w:cs="Menlo"/>
@@ -10875,6 +12190,7 @@
         </w:rPr>
         <w:t>){</w:t>
       </w:r>
+      <w:proofErr w:type="gramEnd"/>
     </w:p>
     <w:p>
       <w:pPr>
@@ -10900,6 +12216,7 @@
         </w:rPr>
         <w:t xml:space="preserve">    </w:t>
       </w:r>
+      <w:proofErr w:type="gramStart"/>
       <w:r>
         <w:rPr>
           <w:rFonts w:ascii="Menlo" w:eastAsia="宋体" w:hAnsi="Menlo" w:cs="Menlo"/>
@@ -10920,6 +12237,7 @@
         </w:rPr>
         <w:t>(</w:t>
       </w:r>
+      <w:proofErr w:type="gramEnd"/>
       <w:r>
         <w:rPr>
           <w:rFonts w:ascii="Menlo" w:eastAsia="宋体" w:hAnsi="Menlo" w:cs="Menlo"/>
@@ -10940,6 +12258,7 @@
         </w:rPr>
         <w:t xml:space="preserve"> </w:t>
       </w:r>
+      <w:proofErr w:type="spellStart"/>
       <w:r>
         <w:rPr>
           <w:rFonts w:ascii="Menlo" w:eastAsia="宋体" w:hAnsi="Menlo" w:cs="Menlo"/>
@@ -10950,6 +12269,7 @@
         </w:rPr>
         <w:t>i</w:t>
       </w:r>
+      <w:proofErr w:type="spellEnd"/>
       <w:r>
         <w:rPr>
           <w:rFonts w:ascii="Menlo" w:eastAsia="宋体" w:hAnsi="Menlo" w:cs="Menlo"/>
@@ -10980,6 +12300,7 @@
         </w:rPr>
         <w:t xml:space="preserve">; </w:t>
       </w:r>
+      <w:proofErr w:type="spellStart"/>
       <w:r>
         <w:rPr>
           <w:rFonts w:ascii="Menlo" w:eastAsia="宋体" w:hAnsi="Menlo" w:cs="Menlo"/>
@@ -10990,6 +12311,7 @@
         </w:rPr>
         <w:t>i</w:t>
       </w:r>
+      <w:proofErr w:type="spellEnd"/>
       <w:r>
         <w:rPr>
           <w:rFonts w:ascii="Menlo" w:eastAsia="宋体" w:hAnsi="Menlo" w:cs="Menlo"/>
@@ -11060,6 +12382,7 @@
         </w:rPr>
         <w:t xml:space="preserve">; </w:t>
       </w:r>
+      <w:proofErr w:type="spellStart"/>
       <w:r>
         <w:rPr>
           <w:rFonts w:ascii="Menlo" w:eastAsia="宋体" w:hAnsi="Menlo" w:cs="Menlo"/>
@@ -11070,6 +12393,7 @@
         </w:rPr>
         <w:t>i</w:t>
       </w:r>
+      <w:proofErr w:type="spellEnd"/>
       <w:r>
         <w:rPr>
           <w:rFonts w:ascii="Menlo" w:eastAsia="宋体" w:hAnsi="Menlo" w:cs="Menlo"/>
@@ -11078,7 +12402,18 @@
           <w:sz w:val="15"/>
           <w:szCs w:val="15"/>
         </w:rPr>
-        <w:t>++</w:t>
+        <w:t>+</w:t>
+      </w:r>
+      <w:proofErr w:type="gramStart"/>
+      <w:r>
+        <w:rPr>
+          <w:rFonts w:ascii="Menlo" w:eastAsia="宋体" w:hAnsi="Menlo" w:cs="Menlo"/>
+          <w:color w:val="D4D4D4"/>
+          <w:kern w:val="0"/>
+          <w:sz w:val="15"/>
+          <w:szCs w:val="15"/>
+        </w:rPr>
+        <w:t>+</w:t>
       </w:r>
       <w:r>
         <w:rPr>
@@ -11090,6 +12425,7 @@
         </w:rPr>
         <w:t>){</w:t>
       </w:r>
+      <w:proofErr w:type="gramEnd"/>
     </w:p>
     <w:p>
       <w:pPr>
@@ -11115,6 +12451,7 @@
         </w:rPr>
         <w:t xml:space="preserve">        </w:t>
       </w:r>
+      <w:proofErr w:type="gramStart"/>
       <w:r>
         <w:rPr>
           <w:rFonts w:ascii="Menlo" w:eastAsia="宋体" w:hAnsi="Menlo" w:cs="Menlo"/>
@@ -11135,6 +12472,7 @@
         </w:rPr>
         <w:t>(</w:t>
       </w:r>
+      <w:proofErr w:type="gramEnd"/>
       <w:r>
         <w:rPr>
           <w:rFonts w:ascii="Menlo" w:eastAsia="宋体" w:hAnsi="Menlo" w:cs="Menlo"/>
@@ -11275,6 +12613,7 @@
         </w:rPr>
         <w:t xml:space="preserve">; </w:t>
       </w:r>
+      <w:proofErr w:type="spellStart"/>
       <w:r>
         <w:rPr>
           <w:rFonts w:ascii="Menlo" w:eastAsia="宋体" w:hAnsi="Menlo" w:cs="Menlo"/>
@@ -11295,6 +12634,7 @@
         </w:rPr>
         <w:t>++</w:t>
       </w:r>
+      <w:proofErr w:type="spellEnd"/>
       <w:r>
         <w:rPr>
           <w:rFonts w:ascii="Menlo" w:eastAsia="宋体" w:hAnsi="Menlo" w:cs="Menlo"/>
@@ -11330,6 +12670,8 @@
         </w:rPr>
         <w:t xml:space="preserve">            </w:t>
       </w:r>
+      <w:proofErr w:type="spellStart"/>
+      <w:proofErr w:type="gramStart"/>
       <w:r>
         <w:rPr>
           <w:rFonts w:ascii="Menlo" w:eastAsia="宋体" w:hAnsi="Menlo" w:cs="Menlo"/>
@@ -11340,6 +12682,7 @@
         </w:rPr>
         <w:t>printf</w:t>
       </w:r>
+      <w:proofErr w:type="spellEnd"/>
       <w:r>
         <w:rPr>
           <w:rFonts w:ascii="Menlo" w:eastAsia="宋体" w:hAnsi="Menlo" w:cs="Menlo"/>
@@ -11350,6 +12693,7 @@
         </w:rPr>
         <w:t>(</w:t>
       </w:r>
+      <w:proofErr w:type="gramEnd"/>
       <w:r>
         <w:rPr>
           <w:rFonts w:ascii="Menlo" w:eastAsia="宋体" w:hAnsi="Menlo" w:cs="Menlo"/>
@@ -11430,6 +12774,7 @@
         </w:rPr>
         <w:t>[</w:t>
       </w:r>
+      <w:proofErr w:type="spellStart"/>
       <w:r>
         <w:rPr>
           <w:rFonts w:ascii="Menlo" w:eastAsia="宋体" w:hAnsi="Menlo" w:cs="Menlo"/>
@@ -11440,6 +12785,7 @@
         </w:rPr>
         <w:t>i</w:t>
       </w:r>
+      <w:proofErr w:type="spellEnd"/>
       <w:r>
         <w:rPr>
           <w:rFonts w:ascii="Menlo" w:eastAsia="宋体" w:hAnsi="Menlo" w:cs="Menlo"/>
@@ -11495,6 +12841,7 @@
         </w:rPr>
         <w:t xml:space="preserve">        </w:t>
       </w:r>
+      <w:proofErr w:type="spellStart"/>
       <w:r>
         <w:rPr>
           <w:rFonts w:ascii="Menlo" w:eastAsia="宋体" w:hAnsi="Menlo" w:cs="Menlo"/>
@@ -11505,6 +12852,7 @@
         </w:rPr>
         <w:t>printf</w:t>
       </w:r>
+      <w:proofErr w:type="spellEnd"/>
       <w:r>
         <w:rPr>
           <w:rFonts w:ascii="Menlo" w:eastAsia="宋体" w:hAnsi="Menlo" w:cs="Menlo"/>
@@ -11655,6 +13003,7 @@
         </w:rPr>
         <w:t xml:space="preserve"> </w:t>
       </w:r>
+      <w:proofErr w:type="spellStart"/>
       <w:r>
         <w:rPr>
           <w:rFonts w:ascii="Menlo" w:eastAsia="宋体" w:hAnsi="Menlo" w:cs="Menlo"/>
@@ -11663,8 +13012,20 @@
           <w:sz w:val="15"/>
           <w:szCs w:val="15"/>
         </w:rPr>
-        <w:t>coord_add</w:t>
-      </w:r>
+        <w:t>coord_</w:t>
+      </w:r>
+      <w:proofErr w:type="gramStart"/>
+      <w:r>
+        <w:rPr>
+          <w:rFonts w:ascii="Menlo" w:eastAsia="宋体" w:hAnsi="Menlo" w:cs="Menlo"/>
+          <w:color w:val="DCDCAA"/>
+          <w:kern w:val="0"/>
+          <w:sz w:val="15"/>
+          <w:szCs w:val="15"/>
+        </w:rPr>
+        <w:t>add</w:t>
+      </w:r>
+      <w:proofErr w:type="spellEnd"/>
       <w:r>
         <w:rPr>
           <w:rFonts w:ascii="Menlo" w:eastAsia="宋体" w:hAnsi="Menlo" w:cs="Menlo"/>
@@ -11675,6 +13036,7 @@
         </w:rPr>
         <w:t>(</w:t>
       </w:r>
+      <w:proofErr w:type="gramEnd"/>
       <w:r>
         <w:rPr>
           <w:rFonts w:ascii="Menlo" w:eastAsia="宋体" w:hAnsi="Menlo" w:cs="Menlo"/>
@@ -11735,6 +13097,7 @@
         </w:rPr>
         <w:t xml:space="preserve"> </w:t>
       </w:r>
+      <w:proofErr w:type="gramStart"/>
       <w:r>
         <w:rPr>
           <w:rFonts w:ascii="Menlo" w:eastAsia="宋体" w:hAnsi="Menlo" w:cs="Menlo"/>
@@ -11755,6 +13118,7 @@
         </w:rPr>
         <w:t>){</w:t>
       </w:r>
+      <w:proofErr w:type="gramEnd"/>
     </w:p>
     <w:p>
       <w:pPr>
@@ -11780,6 +13144,7 @@
         </w:rPr>
         <w:t xml:space="preserve">    </w:t>
       </w:r>
+      <w:proofErr w:type="spellStart"/>
       <w:r>
         <w:rPr>
           <w:rFonts w:ascii="Menlo" w:eastAsia="宋体" w:hAnsi="Menlo" w:cs="Menlo"/>
@@ -11810,6 +13175,7 @@
         </w:rPr>
         <w:t>x</w:t>
       </w:r>
+      <w:proofErr w:type="spellEnd"/>
       <w:r>
         <w:rPr>
           <w:rFonts w:ascii="Menlo" w:eastAsia="宋体" w:hAnsi="Menlo" w:cs="Menlo"/>
@@ -11840,6 +13206,7 @@
         </w:rPr>
         <w:t xml:space="preserve"> </w:t>
       </w:r>
+      <w:proofErr w:type="spellStart"/>
       <w:r>
         <w:rPr>
           <w:rFonts w:ascii="Menlo" w:eastAsia="宋体" w:hAnsi="Menlo" w:cs="Menlo"/>
@@ -11870,6 +13237,7 @@
         </w:rPr>
         <w:t>x</w:t>
       </w:r>
+      <w:proofErr w:type="spellEnd"/>
       <w:r>
         <w:rPr>
           <w:rFonts w:ascii="Menlo" w:eastAsia="宋体" w:hAnsi="Menlo" w:cs="Menlo"/>
@@ -11905,6 +13273,7 @@
         </w:rPr>
         <w:t xml:space="preserve">    </w:t>
       </w:r>
+      <w:proofErr w:type="spellStart"/>
       <w:r>
         <w:rPr>
           <w:rFonts w:ascii="Menlo" w:eastAsia="宋体" w:hAnsi="Menlo" w:cs="Menlo"/>
@@ -11935,6 +13304,7 @@
         </w:rPr>
         <w:t>y</w:t>
       </w:r>
+      <w:proofErr w:type="spellEnd"/>
       <w:r>
         <w:rPr>
           <w:rFonts w:ascii="Menlo" w:eastAsia="宋体" w:hAnsi="Menlo" w:cs="Menlo"/>
@@ -11965,6 +13335,7 @@
         </w:rPr>
         <w:t xml:space="preserve"> </w:t>
       </w:r>
+      <w:proofErr w:type="spellStart"/>
       <w:r>
         <w:rPr>
           <w:rFonts w:ascii="Menlo" w:eastAsia="宋体" w:hAnsi="Menlo" w:cs="Menlo"/>
@@ -11995,6 +13366,7 @@
         </w:rPr>
         <w:t>y</w:t>
       </w:r>
+      <w:proofErr w:type="spellEnd"/>
       <w:r>
         <w:rPr>
           <w:rFonts w:ascii="Menlo" w:eastAsia="宋体" w:hAnsi="Menlo" w:cs="Menlo"/>
@@ -12145,6 +13517,8 @@
         </w:rPr>
         <w:t xml:space="preserve"> </w:t>
       </w:r>
+      <w:proofErr w:type="spellStart"/>
+      <w:proofErr w:type="gramStart"/>
       <w:r>
         <w:rPr>
           <w:rFonts w:ascii="Menlo" w:eastAsia="宋体" w:hAnsi="Menlo" w:cs="Menlo"/>
@@ -12155,6 +13529,7 @@
         </w:rPr>
         <w:t>dfs</w:t>
       </w:r>
+      <w:proofErr w:type="spellEnd"/>
       <w:r>
         <w:rPr>
           <w:rFonts w:ascii="Menlo" w:eastAsia="宋体" w:hAnsi="Menlo" w:cs="Menlo"/>
@@ -12165,6 +13540,8 @@
         </w:rPr>
         <w:t>(</w:t>
       </w:r>
+      <w:proofErr w:type="spellStart"/>
+      <w:proofErr w:type="gramEnd"/>
       <w:r>
         <w:rPr>
           <w:rFonts w:ascii="Menlo" w:eastAsia="宋体" w:hAnsi="Menlo" w:cs="Menlo"/>
@@ -12175,6 +13552,7 @@
         </w:rPr>
         <w:t>MazePtr</w:t>
       </w:r>
+      <w:proofErr w:type="spellEnd"/>
       <w:r>
         <w:rPr>
           <w:rFonts w:ascii="Menlo" w:eastAsia="宋体" w:hAnsi="Menlo" w:cs="Menlo"/>
@@ -12285,6 +13663,7 @@
         </w:rPr>
         <w:t xml:space="preserve">, </w:t>
       </w:r>
+      <w:proofErr w:type="spellStart"/>
       <w:r>
         <w:rPr>
           <w:rFonts w:ascii="Menlo" w:eastAsia="宋体" w:hAnsi="Menlo" w:cs="Menlo"/>
@@ -12295,6 +13674,7 @@
         </w:rPr>
         <w:t>MazePtr</w:t>
       </w:r>
+      <w:proofErr w:type="spellEnd"/>
       <w:r>
         <w:rPr>
           <w:rFonts w:ascii="Menlo" w:eastAsia="宋体" w:hAnsi="Menlo" w:cs="Menlo"/>
@@ -12355,6 +13735,7 @@
         </w:rPr>
         <w:t xml:space="preserve"> </w:t>
       </w:r>
+      <w:proofErr w:type="gramStart"/>
       <w:r>
         <w:rPr>
           <w:rFonts w:ascii="Menlo" w:eastAsia="宋体" w:hAnsi="Menlo" w:cs="Menlo"/>
@@ -12375,6 +13756,7 @@
         </w:rPr>
         <w:t>){</w:t>
       </w:r>
+      <w:proofErr w:type="gramEnd"/>
     </w:p>
     <w:p>
       <w:pPr>
@@ -12480,6 +13862,7 @@
         </w:rPr>
         <w:t>[</w:t>
       </w:r>
+      <w:proofErr w:type="spellStart"/>
       <w:r>
         <w:rPr>
           <w:rFonts w:ascii="Menlo" w:eastAsia="宋体" w:hAnsi="Menlo" w:cs="Menlo"/>
@@ -12500,6 +13883,7 @@
         </w:rPr>
         <w:t>.</w:t>
       </w:r>
+      <w:proofErr w:type="gramStart"/>
       <w:r>
         <w:rPr>
           <w:rFonts w:ascii="Menlo" w:eastAsia="宋体" w:hAnsi="Menlo" w:cs="Menlo"/>
@@ -12510,6 +13894,7 @@
         </w:rPr>
         <w:t>x</w:t>
       </w:r>
+      <w:proofErr w:type="spellEnd"/>
       <w:r>
         <w:rPr>
           <w:rFonts w:ascii="Menlo" w:eastAsia="宋体" w:hAnsi="Menlo" w:cs="Menlo"/>
@@ -12520,6 +13905,7 @@
         </w:rPr>
         <w:t>][</w:t>
       </w:r>
+      <w:proofErr w:type="spellStart"/>
       <w:r>
         <w:rPr>
           <w:rFonts w:ascii="Menlo" w:eastAsia="宋体" w:hAnsi="Menlo" w:cs="Menlo"/>
@@ -12550,6 +13936,8 @@
         </w:rPr>
         <w:t>y</w:t>
       </w:r>
+      <w:proofErr w:type="spellEnd"/>
+      <w:proofErr w:type="gramEnd"/>
       <w:r>
         <w:rPr>
           <w:rFonts w:ascii="Menlo" w:eastAsia="宋体" w:hAnsi="Menlo" w:cs="Menlo"/>
@@ -12685,6 +14073,7 @@
         </w:rPr>
         <w:t xml:space="preserve">, </w:t>
       </w:r>
+      <w:proofErr w:type="spellStart"/>
       <w:r>
         <w:rPr>
           <w:rFonts w:ascii="Menlo" w:eastAsia="宋体" w:hAnsi="Menlo" w:cs="Menlo"/>
@@ -12715,6 +14104,7 @@
         </w:rPr>
         <w:t>x</w:t>
       </w:r>
+      <w:proofErr w:type="spellEnd"/>
       <w:r>
         <w:rPr>
           <w:rFonts w:ascii="Menlo" w:eastAsia="宋体" w:hAnsi="Menlo" w:cs="Menlo"/>
@@ -12810,6 +14200,8 @@
         </w:rPr>
         <w:t xml:space="preserve">, </w:t>
       </w:r>
+      <w:proofErr w:type="spellStart"/>
+      <w:proofErr w:type="gramStart"/>
       <w:r>
         <w:rPr>
           <w:rFonts w:ascii="Menlo" w:eastAsia="宋体" w:hAnsi="Menlo" w:cs="Menlo"/>
@@ -12840,6 +14232,8 @@
         </w:rPr>
         <w:t>y</w:t>
       </w:r>
+      <w:proofErr w:type="spellEnd"/>
+      <w:proofErr w:type="gramEnd"/>
       <w:r>
         <w:rPr>
           <w:rFonts w:ascii="Menlo" w:eastAsia="宋体" w:hAnsi="Menlo" w:cs="Menlo"/>
@@ -12910,6 +14304,7 @@
         </w:rPr>
         <w:t xml:space="preserve"> (</w:t>
       </w:r>
+      <w:proofErr w:type="spellStart"/>
       <w:r>
         <w:rPr>
           <w:rFonts w:ascii="Menlo" w:eastAsia="宋体" w:hAnsi="Menlo" w:cs="Menlo"/>
@@ -12940,6 +14335,7 @@
         </w:rPr>
         <w:t>x</w:t>
       </w:r>
+      <w:proofErr w:type="spellEnd"/>
       <w:r>
         <w:rPr>
           <w:rFonts w:ascii="Menlo" w:eastAsia="宋体" w:hAnsi="Menlo" w:cs="Menlo"/>
@@ -12970,6 +14366,7 @@
         </w:rPr>
         <w:t xml:space="preserve"> </w:t>
       </w:r>
+      <w:proofErr w:type="spellStart"/>
       <w:r>
         <w:rPr>
           <w:rFonts w:ascii="Menlo" w:eastAsia="宋体" w:hAnsi="Menlo" w:cs="Menlo"/>
@@ -13000,6 +14397,7 @@
         </w:rPr>
         <w:t>x</w:t>
       </w:r>
+      <w:proofErr w:type="spellEnd"/>
       <w:r>
         <w:rPr>
           <w:rFonts w:ascii="Menlo" w:eastAsia="宋体" w:hAnsi="Menlo" w:cs="Menlo"/>
@@ -13030,6 +14428,8 @@
         </w:rPr>
         <w:t xml:space="preserve"> </w:t>
       </w:r>
+      <w:proofErr w:type="spellStart"/>
+      <w:proofErr w:type="gramStart"/>
       <w:r>
         <w:rPr>
           <w:rFonts w:ascii="Menlo" w:eastAsia="宋体" w:hAnsi="Menlo" w:cs="Menlo"/>
@@ -13060,6 +14460,8 @@
         </w:rPr>
         <w:t>y</w:t>
       </w:r>
+      <w:proofErr w:type="spellEnd"/>
+      <w:proofErr w:type="gramEnd"/>
       <w:r>
         <w:rPr>
           <w:rFonts w:ascii="Menlo" w:eastAsia="宋体" w:hAnsi="Menlo" w:cs="Menlo"/>
@@ -13090,6 +14492,8 @@
         </w:rPr>
         <w:t xml:space="preserve"> </w:t>
       </w:r>
+      <w:proofErr w:type="spellStart"/>
+      <w:proofErr w:type="gramStart"/>
       <w:r>
         <w:rPr>
           <w:rFonts w:ascii="Menlo" w:eastAsia="宋体" w:hAnsi="Menlo" w:cs="Menlo"/>
@@ -13120,6 +14524,8 @@
         </w:rPr>
         <w:t>y</w:t>
       </w:r>
+      <w:proofErr w:type="spellEnd"/>
+      <w:proofErr w:type="gramEnd"/>
       <w:r>
         <w:rPr>
           <w:rFonts w:ascii="Menlo" w:eastAsia="宋体" w:hAnsi="Menlo" w:cs="Menlo"/>
@@ -13230,6 +14636,7 @@
         </w:rPr>
         <w:t xml:space="preserve"> </w:t>
       </w:r>
+      <w:proofErr w:type="gramStart"/>
       <w:r>
         <w:rPr>
           <w:rFonts w:ascii="Menlo" w:eastAsia="宋体" w:hAnsi="Menlo" w:cs="Menlo"/>
@@ -13250,6 +14657,7 @@
         </w:rPr>
         <w:t>[</w:t>
       </w:r>
+      <w:proofErr w:type="gramEnd"/>
       <w:r>
         <w:rPr>
           <w:rFonts w:ascii="Menlo" w:eastAsia="宋体" w:hAnsi="Menlo" w:cs="Menlo"/>
@@ -13270,6 +14678,7 @@
         </w:rPr>
         <w:t xml:space="preserve">] </w:t>
       </w:r>
+      <w:proofErr w:type="gramStart"/>
       <w:r>
         <w:rPr>
           <w:rFonts w:ascii="Menlo" w:eastAsia="宋体" w:hAnsi="Menlo" w:cs="Menlo"/>
@@ -13288,7 +14697,18 @@
           <w:sz w:val="15"/>
           <w:szCs w:val="15"/>
         </w:rPr>
-        <w:t>{{</w:t>
+        <w:t>{</w:t>
+      </w:r>
+      <w:proofErr w:type="gramEnd"/>
+      <w:r>
+        <w:rPr>
+          <w:rFonts w:ascii="Menlo" w:eastAsia="宋体" w:hAnsi="Menlo" w:cs="Menlo"/>
+          <w:color w:val="CCCCCC"/>
+          <w:kern w:val="0"/>
+          <w:sz w:val="15"/>
+          <w:szCs w:val="15"/>
+        </w:rPr>
+        <w:t>{</w:t>
       </w:r>
       <w:r>
         <w:rPr>
@@ -13320,6 +14740,7 @@
         </w:rPr>
         <w:t>1</w:t>
       </w:r>
+      <w:proofErr w:type="gramStart"/>
       <w:r>
         <w:rPr>
           <w:rFonts w:ascii="Menlo" w:eastAsia="宋体" w:hAnsi="Menlo" w:cs="Menlo"/>
@@ -13360,6 +14781,7 @@
         </w:rPr>
         <w:t>-</w:t>
       </w:r>
+      <w:proofErr w:type="gramEnd"/>
       <w:r>
         <w:rPr>
           <w:rFonts w:ascii="Menlo" w:eastAsia="宋体" w:hAnsi="Menlo" w:cs="Menlo"/>
@@ -13370,6 +14792,7 @@
         </w:rPr>
         <w:t>1</w:t>
       </w:r>
+      <w:proofErr w:type="gramStart"/>
       <w:r>
         <w:rPr>
           <w:rFonts w:ascii="Menlo" w:eastAsia="宋体" w:hAnsi="Menlo" w:cs="Menlo"/>
@@ -13380,6 +14803,7 @@
         </w:rPr>
         <w:t>},{</w:t>
       </w:r>
+      <w:proofErr w:type="gramEnd"/>
       <w:r>
         <w:rPr>
           <w:rFonts w:ascii="Menlo" w:eastAsia="宋体" w:hAnsi="Menlo" w:cs="Menlo"/>
@@ -13495,6 +14919,7 @@
         </w:rPr>
         <w:t xml:space="preserve">    </w:t>
       </w:r>
+      <w:proofErr w:type="gramStart"/>
       <w:r>
         <w:rPr>
           <w:rFonts w:ascii="Menlo" w:eastAsia="宋体" w:hAnsi="Menlo" w:cs="Menlo"/>
@@ -13515,6 +14940,7 @@
         </w:rPr>
         <w:t>(</w:t>
       </w:r>
+      <w:proofErr w:type="gramEnd"/>
       <w:r>
         <w:rPr>
           <w:rFonts w:ascii="Menlo" w:eastAsia="宋体" w:hAnsi="Menlo" w:cs="Menlo"/>
@@ -13535,6 +14961,7 @@
         </w:rPr>
         <w:t xml:space="preserve"> </w:t>
       </w:r>
+      <w:proofErr w:type="spellStart"/>
       <w:r>
         <w:rPr>
           <w:rFonts w:ascii="Menlo" w:eastAsia="宋体" w:hAnsi="Menlo" w:cs="Menlo"/>
@@ -13545,6 +14972,7 @@
         </w:rPr>
         <w:t>i</w:t>
       </w:r>
+      <w:proofErr w:type="spellEnd"/>
       <w:r>
         <w:rPr>
           <w:rFonts w:ascii="Menlo" w:eastAsia="宋体" w:hAnsi="Menlo" w:cs="Menlo"/>
@@ -13595,6 +15023,7 @@
         </w:rPr>
         <w:t xml:space="preserve">; </w:t>
       </w:r>
+      <w:proofErr w:type="spellStart"/>
       <w:r>
         <w:rPr>
           <w:rFonts w:ascii="Menlo" w:eastAsia="宋体" w:hAnsi="Menlo" w:cs="Menlo"/>
@@ -13605,6 +15034,7 @@
         </w:rPr>
         <w:t>i</w:t>
       </w:r>
+      <w:proofErr w:type="spellEnd"/>
       <w:r>
         <w:rPr>
           <w:rFonts w:ascii="Menlo" w:eastAsia="宋体" w:hAnsi="Menlo" w:cs="Menlo"/>
@@ -13635,6 +15065,7 @@
         </w:rPr>
         <w:t xml:space="preserve">; </w:t>
       </w:r>
+      <w:proofErr w:type="spellStart"/>
       <w:r>
         <w:rPr>
           <w:rFonts w:ascii="Menlo" w:eastAsia="宋体" w:hAnsi="Menlo" w:cs="Menlo"/>
@@ -13645,6 +15076,7 @@
         </w:rPr>
         <w:t>i</w:t>
       </w:r>
+      <w:proofErr w:type="spellEnd"/>
       <w:r>
         <w:rPr>
           <w:rFonts w:ascii="Menlo" w:eastAsia="宋体" w:hAnsi="Menlo" w:cs="Menlo"/>
@@ -13653,7 +15085,18 @@
           <w:sz w:val="15"/>
           <w:szCs w:val="15"/>
         </w:rPr>
-        <w:t>++</w:t>
+        <w:t>+</w:t>
+      </w:r>
+      <w:proofErr w:type="gramStart"/>
+      <w:r>
+        <w:rPr>
+          <w:rFonts w:ascii="Menlo" w:eastAsia="宋体" w:hAnsi="Menlo" w:cs="Menlo"/>
+          <w:color w:val="D4D4D4"/>
+          <w:kern w:val="0"/>
+          <w:sz w:val="15"/>
+          <w:szCs w:val="15"/>
+        </w:rPr>
+        <w:t>+</w:t>
       </w:r>
       <w:r>
         <w:rPr>
@@ -13665,6 +15108,7 @@
         </w:rPr>
         <w:t>){</w:t>
       </w:r>
+      <w:proofErr w:type="gramEnd"/>
     </w:p>
     <w:p>
       <w:pPr>
@@ -13750,6 +15194,7 @@
         </w:rPr>
         <w:t xml:space="preserve"> </w:t>
       </w:r>
+      <w:proofErr w:type="spellStart"/>
       <w:r>
         <w:rPr>
           <w:rFonts w:ascii="Menlo" w:eastAsia="宋体" w:hAnsi="Menlo" w:cs="Menlo"/>
@@ -13758,8 +15203,20 @@
           <w:sz w:val="15"/>
           <w:szCs w:val="15"/>
         </w:rPr>
-        <w:t>coord_add</w:t>
-      </w:r>
+        <w:t>coord_</w:t>
+      </w:r>
+      <w:proofErr w:type="gramStart"/>
+      <w:r>
+        <w:rPr>
+          <w:rFonts w:ascii="Menlo" w:eastAsia="宋体" w:hAnsi="Menlo" w:cs="Menlo"/>
+          <w:color w:val="DCDCAA"/>
+          <w:kern w:val="0"/>
+          <w:sz w:val="15"/>
+          <w:szCs w:val="15"/>
+        </w:rPr>
+        <w:t>add</w:t>
+      </w:r>
+      <w:proofErr w:type="spellEnd"/>
       <w:r>
         <w:rPr>
           <w:rFonts w:ascii="Menlo" w:eastAsia="宋体" w:hAnsi="Menlo" w:cs="Menlo"/>
@@ -13770,6 +15227,7 @@
         </w:rPr>
         <w:t>(</w:t>
       </w:r>
+      <w:proofErr w:type="gramEnd"/>
       <w:r>
         <w:rPr>
           <w:rFonts w:ascii="Menlo" w:eastAsia="宋体" w:hAnsi="Menlo" w:cs="Menlo"/>
@@ -13810,6 +15268,7 @@
         </w:rPr>
         <w:t>[</w:t>
       </w:r>
+      <w:proofErr w:type="spellStart"/>
       <w:r>
         <w:rPr>
           <w:rFonts w:ascii="Menlo" w:eastAsia="宋体" w:hAnsi="Menlo" w:cs="Menlo"/>
@@ -13820,6 +15279,7 @@
         </w:rPr>
         <w:t>i</w:t>
       </w:r>
+      <w:proofErr w:type="spellEnd"/>
       <w:r>
         <w:rPr>
           <w:rFonts w:ascii="Menlo" w:eastAsia="宋体" w:hAnsi="Menlo" w:cs="Menlo"/>
@@ -13875,6 +15335,7 @@
         </w:rPr>
         <w:t xml:space="preserve"> (</w:t>
       </w:r>
+      <w:proofErr w:type="spellStart"/>
       <w:r>
         <w:rPr>
           <w:rFonts w:ascii="Menlo" w:eastAsia="宋体" w:hAnsi="Menlo" w:cs="Menlo"/>
@@ -13905,6 +15366,7 @@
         </w:rPr>
         <w:t>x</w:t>
       </w:r>
+      <w:proofErr w:type="spellEnd"/>
       <w:r>
         <w:rPr>
           <w:rFonts w:ascii="Menlo" w:eastAsia="宋体" w:hAnsi="Menlo" w:cs="Menlo"/>
@@ -13975,6 +15437,7 @@
         </w:rPr>
         <w:t xml:space="preserve"> </w:t>
       </w:r>
+      <w:proofErr w:type="spellStart"/>
       <w:r>
         <w:rPr>
           <w:rFonts w:ascii="Menlo" w:eastAsia="宋体" w:hAnsi="Menlo" w:cs="Menlo"/>
@@ -14005,6 +15468,7 @@
         </w:rPr>
         <w:t>x</w:t>
       </w:r>
+      <w:proofErr w:type="spellEnd"/>
       <w:r>
         <w:rPr>
           <w:rFonts w:ascii="Menlo" w:eastAsia="宋体" w:hAnsi="Menlo" w:cs="Menlo"/>
@@ -14095,6 +15559,8 @@
         </w:rPr>
         <w:t xml:space="preserve"> </w:t>
       </w:r>
+      <w:proofErr w:type="spellStart"/>
+      <w:proofErr w:type="gramStart"/>
       <w:r>
         <w:rPr>
           <w:rFonts w:ascii="Menlo" w:eastAsia="宋体" w:hAnsi="Menlo" w:cs="Menlo"/>
@@ -14125,6 +15591,8 @@
         </w:rPr>
         <w:t>y</w:t>
       </w:r>
+      <w:proofErr w:type="spellEnd"/>
+      <w:proofErr w:type="gramEnd"/>
       <w:r>
         <w:rPr>
           <w:rFonts w:ascii="Menlo" w:eastAsia="宋体" w:hAnsi="Menlo" w:cs="Menlo"/>
@@ -14195,6 +15663,8 @@
         </w:rPr>
         <w:t xml:space="preserve"> </w:t>
       </w:r>
+      <w:proofErr w:type="spellStart"/>
+      <w:proofErr w:type="gramStart"/>
       <w:r>
         <w:rPr>
           <w:rFonts w:ascii="Menlo" w:eastAsia="宋体" w:hAnsi="Menlo" w:cs="Menlo"/>
@@ -14225,6 +15695,8 @@
         </w:rPr>
         <w:t>y</w:t>
       </w:r>
+      <w:proofErr w:type="spellEnd"/>
+      <w:proofErr w:type="gramEnd"/>
       <w:r>
         <w:rPr>
           <w:rFonts w:ascii="Menlo" w:eastAsia="宋体" w:hAnsi="Menlo" w:cs="Menlo"/>
@@ -14400,6 +15872,7 @@
         </w:rPr>
         <w:t>[</w:t>
       </w:r>
+      <w:proofErr w:type="spellStart"/>
       <w:r>
         <w:rPr>
           <w:rFonts w:ascii="Menlo" w:eastAsia="宋体" w:hAnsi="Menlo" w:cs="Menlo"/>
@@ -14420,6 +15893,7 @@
         </w:rPr>
         <w:t>.</w:t>
       </w:r>
+      <w:proofErr w:type="gramStart"/>
       <w:r>
         <w:rPr>
           <w:rFonts w:ascii="Menlo" w:eastAsia="宋体" w:hAnsi="Menlo" w:cs="Menlo"/>
@@ -14430,6 +15904,7 @@
         </w:rPr>
         <w:t>x</w:t>
       </w:r>
+      <w:proofErr w:type="spellEnd"/>
       <w:r>
         <w:rPr>
           <w:rFonts w:ascii="Menlo" w:eastAsia="宋体" w:hAnsi="Menlo" w:cs="Menlo"/>
@@ -14440,6 +15915,7 @@
         </w:rPr>
         <w:t>][</w:t>
       </w:r>
+      <w:proofErr w:type="spellStart"/>
       <w:r>
         <w:rPr>
           <w:rFonts w:ascii="Menlo" w:eastAsia="宋体" w:hAnsi="Menlo" w:cs="Menlo"/>
@@ -14470,6 +15946,8 @@
         </w:rPr>
         <w:t>y</w:t>
       </w:r>
+      <w:proofErr w:type="spellEnd"/>
+      <w:proofErr w:type="gramEnd"/>
       <w:r>
         <w:rPr>
           <w:rFonts w:ascii="Menlo" w:eastAsia="宋体" w:hAnsi="Menlo" w:cs="Menlo"/>
@@ -14575,6 +16053,7 @@
         </w:rPr>
         <w:t>if</w:t>
       </w:r>
+      <w:proofErr w:type="gramStart"/>
       <w:r>
         <w:rPr>
           <w:rFonts w:ascii="Menlo" w:eastAsia="宋体" w:hAnsi="Menlo" w:cs="Menlo"/>
@@ -14605,6 +16084,7 @@
         </w:rPr>
         <w:t>vis</w:t>
       </w:r>
+      <w:proofErr w:type="gramEnd"/>
       <w:r>
         <w:rPr>
           <w:rFonts w:ascii="Menlo" w:eastAsia="宋体" w:hAnsi="Menlo" w:cs="Menlo"/>
@@ -14635,6 +16115,7 @@
         </w:rPr>
         <w:t>[</w:t>
       </w:r>
+      <w:proofErr w:type="spellStart"/>
       <w:r>
         <w:rPr>
           <w:rFonts w:ascii="Menlo" w:eastAsia="宋体" w:hAnsi="Menlo" w:cs="Menlo"/>
@@ -14655,6 +16136,7 @@
         </w:rPr>
         <w:t>.</w:t>
       </w:r>
+      <w:proofErr w:type="gramStart"/>
       <w:r>
         <w:rPr>
           <w:rFonts w:ascii="Menlo" w:eastAsia="宋体" w:hAnsi="Menlo" w:cs="Menlo"/>
@@ -14665,6 +16147,7 @@
         </w:rPr>
         <w:t>x</w:t>
       </w:r>
+      <w:proofErr w:type="spellEnd"/>
       <w:r>
         <w:rPr>
           <w:rFonts w:ascii="Menlo" w:eastAsia="宋体" w:hAnsi="Menlo" w:cs="Menlo"/>
@@ -14675,6 +16158,7 @@
         </w:rPr>
         <w:t>][</w:t>
       </w:r>
+      <w:proofErr w:type="spellStart"/>
       <w:r>
         <w:rPr>
           <w:rFonts w:ascii="Menlo" w:eastAsia="宋体" w:hAnsi="Menlo" w:cs="Menlo"/>
@@ -14705,6 +16189,8 @@
         </w:rPr>
         <w:t>y</w:t>
       </w:r>
+      <w:proofErr w:type="spellEnd"/>
+      <w:proofErr w:type="gramEnd"/>
       <w:r>
         <w:rPr>
           <w:rFonts w:ascii="Menlo" w:eastAsia="宋体" w:hAnsi="Menlo" w:cs="Menlo"/>
@@ -14735,6 +16221,8 @@
         </w:rPr>
         <w:t xml:space="preserve"> </w:t>
       </w:r>
+      <w:proofErr w:type="spellStart"/>
+      <w:proofErr w:type="gramStart"/>
       <w:r>
         <w:rPr>
           <w:rFonts w:ascii="Menlo" w:eastAsia="宋体" w:hAnsi="Menlo" w:cs="Menlo"/>
@@ -14745,6 +16233,7 @@
         </w:rPr>
         <w:t>dfs</w:t>
       </w:r>
+      <w:proofErr w:type="spellEnd"/>
       <w:r>
         <w:rPr>
           <w:rFonts w:ascii="Menlo" w:eastAsia="宋体" w:hAnsi="Menlo" w:cs="Menlo"/>
@@ -14755,6 +16244,7 @@
         </w:rPr>
         <w:t>(</w:t>
       </w:r>
+      <w:proofErr w:type="gramEnd"/>
       <w:r>
         <w:rPr>
           <w:rFonts w:ascii="Menlo" w:eastAsia="宋体" w:hAnsi="Menlo" w:cs="Menlo"/>
@@ -15286,6 +16776,7 @@
         </w:rPr>
         <w:t xml:space="preserve"> </w:t>
       </w:r>
+      <w:proofErr w:type="spellStart"/>
       <w:r>
         <w:rPr>
           <w:rFonts w:ascii="Menlo" w:eastAsia="宋体" w:hAnsi="Menlo" w:cs="Menlo"/>
@@ -15294,8 +16785,20 @@
           <w:sz w:val="15"/>
           <w:szCs w:val="15"/>
         </w:rPr>
-        <w:t>solve_maze</w:t>
-      </w:r>
+        <w:t>solve_</w:t>
+      </w:r>
+      <w:proofErr w:type="gramStart"/>
+      <w:r>
+        <w:rPr>
+          <w:rFonts w:ascii="Menlo" w:eastAsia="宋体" w:hAnsi="Menlo" w:cs="Menlo"/>
+          <w:color w:val="DCDCAA"/>
+          <w:kern w:val="0"/>
+          <w:sz w:val="15"/>
+          <w:szCs w:val="15"/>
+        </w:rPr>
+        <w:t>maze</w:t>
+      </w:r>
+      <w:proofErr w:type="spellEnd"/>
       <w:r>
         <w:rPr>
           <w:rFonts w:ascii="Menlo" w:eastAsia="宋体" w:hAnsi="Menlo" w:cs="Menlo"/>
@@ -15306,6 +16809,8 @@
         </w:rPr>
         <w:t>(</w:t>
       </w:r>
+      <w:proofErr w:type="spellStart"/>
+      <w:proofErr w:type="gramEnd"/>
       <w:r>
         <w:rPr>
           <w:rFonts w:ascii="Menlo" w:eastAsia="宋体" w:hAnsi="Menlo" w:cs="Menlo"/>
@@ -15316,6 +16821,7 @@
         </w:rPr>
         <w:t>MazePtr</w:t>
       </w:r>
+      <w:proofErr w:type="spellEnd"/>
       <w:r>
         <w:rPr>
           <w:rFonts w:ascii="Menlo" w:eastAsia="宋体" w:hAnsi="Menlo" w:cs="Menlo"/>
@@ -15326,6 +16832,7 @@
         </w:rPr>
         <w:t xml:space="preserve"> </w:t>
       </w:r>
+      <w:proofErr w:type="gramStart"/>
       <w:r>
         <w:rPr>
           <w:rFonts w:ascii="Menlo" w:eastAsia="宋体" w:hAnsi="Menlo" w:cs="Menlo"/>
@@ -15346,6 +16853,7 @@
         </w:rPr>
         <w:t>){</w:t>
       </w:r>
+      <w:proofErr w:type="gramEnd"/>
     </w:p>
     <w:p>
       <w:pPr>
@@ -15501,6 +17009,7 @@
         </w:rPr>
         <w:t>-</w:t>
       </w:r>
+      <w:proofErr w:type="gramStart"/>
       <w:r>
         <w:rPr>
           <w:rFonts w:ascii="Menlo" w:eastAsia="宋体" w:hAnsi="Menlo" w:cs="Menlo"/>
@@ -15531,6 +17040,7 @@
         </w:rPr>
         <w:t>-</w:t>
       </w:r>
+      <w:proofErr w:type="gramEnd"/>
       <w:r>
         <w:rPr>
           <w:rFonts w:ascii="Menlo" w:eastAsia="宋体" w:hAnsi="Menlo" w:cs="Menlo"/>
@@ -15596,6 +17106,7 @@
         </w:rPr>
         <w:t xml:space="preserve">    </w:t>
       </w:r>
+      <w:proofErr w:type="gramStart"/>
       <w:r>
         <w:rPr>
           <w:rFonts w:ascii="Menlo" w:eastAsia="宋体" w:hAnsi="Menlo" w:cs="Menlo"/>
@@ -15616,6 +17127,7 @@
         </w:rPr>
         <w:t>(</w:t>
       </w:r>
+      <w:proofErr w:type="gramEnd"/>
       <w:r>
         <w:rPr>
           <w:rFonts w:ascii="Menlo" w:eastAsia="宋体" w:hAnsi="Menlo" w:cs="Menlo"/>
@@ -15636,6 +17148,7 @@
         </w:rPr>
         <w:t xml:space="preserve"> </w:t>
       </w:r>
+      <w:proofErr w:type="spellStart"/>
       <w:r>
         <w:rPr>
           <w:rFonts w:ascii="Menlo" w:eastAsia="宋体" w:hAnsi="Menlo" w:cs="Menlo"/>
@@ -15646,6 +17159,7 @@
         </w:rPr>
         <w:t>i</w:t>
       </w:r>
+      <w:proofErr w:type="spellEnd"/>
       <w:r>
         <w:rPr>
           <w:rFonts w:ascii="Menlo" w:eastAsia="宋体" w:hAnsi="Menlo" w:cs="Menlo"/>
@@ -15676,6 +17190,7 @@
         </w:rPr>
         <w:t xml:space="preserve">; </w:t>
       </w:r>
+      <w:proofErr w:type="spellStart"/>
       <w:r>
         <w:rPr>
           <w:rFonts w:ascii="Menlo" w:eastAsia="宋体" w:hAnsi="Menlo" w:cs="Menlo"/>
@@ -15686,6 +17201,7 @@
         </w:rPr>
         <w:t>i</w:t>
       </w:r>
+      <w:proofErr w:type="spellEnd"/>
       <w:r>
         <w:rPr>
           <w:rFonts w:ascii="Menlo" w:eastAsia="宋体" w:hAnsi="Menlo" w:cs="Menlo"/>
@@ -15756,6 +17272,7 @@
         </w:rPr>
         <w:t xml:space="preserve">; </w:t>
       </w:r>
+      <w:proofErr w:type="spellStart"/>
       <w:r>
         <w:rPr>
           <w:rFonts w:ascii="Menlo" w:eastAsia="宋体" w:hAnsi="Menlo" w:cs="Menlo"/>
@@ -15766,6 +17283,7 @@
         </w:rPr>
         <w:t>i</w:t>
       </w:r>
+      <w:proofErr w:type="spellEnd"/>
       <w:r>
         <w:rPr>
           <w:rFonts w:ascii="Menlo" w:eastAsia="宋体" w:hAnsi="Menlo" w:cs="Menlo"/>
@@ -15774,7 +17292,18 @@
           <w:sz w:val="15"/>
           <w:szCs w:val="15"/>
         </w:rPr>
-        <w:t>++</w:t>
+        <w:t>+</w:t>
+      </w:r>
+      <w:proofErr w:type="gramStart"/>
+      <w:r>
+        <w:rPr>
+          <w:rFonts w:ascii="Menlo" w:eastAsia="宋体" w:hAnsi="Menlo" w:cs="Menlo"/>
+          <w:color w:val="D4D4D4"/>
+          <w:kern w:val="0"/>
+          <w:sz w:val="15"/>
+          <w:szCs w:val="15"/>
+        </w:rPr>
+        <w:t>+</w:t>
       </w:r>
       <w:r>
         <w:rPr>
@@ -15786,6 +17315,7 @@
         </w:rPr>
         <w:t>){</w:t>
       </w:r>
+      <w:proofErr w:type="gramEnd"/>
     </w:p>
     <w:p>
       <w:pPr>
@@ -15811,6 +17341,7 @@
         </w:rPr>
         <w:t xml:space="preserve">        </w:t>
       </w:r>
+      <w:proofErr w:type="gramStart"/>
       <w:r>
         <w:rPr>
           <w:rFonts w:ascii="Menlo" w:eastAsia="宋体" w:hAnsi="Menlo" w:cs="Menlo"/>
@@ -15831,6 +17362,7 @@
         </w:rPr>
         <w:t>(</w:t>
       </w:r>
+      <w:proofErr w:type="gramEnd"/>
       <w:r>
         <w:rPr>
           <w:rFonts w:ascii="Menlo" w:eastAsia="宋体" w:hAnsi="Menlo" w:cs="Menlo"/>
@@ -15971,6 +17503,8 @@
         </w:rPr>
         <w:t xml:space="preserve">; </w:t>
       </w:r>
+      <w:proofErr w:type="spellStart"/>
+      <w:proofErr w:type="gramStart"/>
       <w:r>
         <w:rPr>
           <w:rFonts w:ascii="Menlo" w:eastAsia="宋体" w:hAnsi="Menlo" w:cs="Menlo"/>
@@ -15991,6 +17525,7 @@
         </w:rPr>
         <w:t>++</w:t>
       </w:r>
+      <w:proofErr w:type="spellEnd"/>
       <w:r>
         <w:rPr>
           <w:rFonts w:ascii="Menlo" w:eastAsia="宋体" w:hAnsi="Menlo" w:cs="Menlo"/>
@@ -16001,6 +17536,7 @@
         </w:rPr>
         <w:t>){</w:t>
       </w:r>
+      <w:proofErr w:type="gramEnd"/>
     </w:p>
     <w:p>
       <w:pPr>
@@ -16086,6 +17622,7 @@
         </w:rPr>
         <w:t>[</w:t>
       </w:r>
+      <w:proofErr w:type="spellStart"/>
       <w:r>
         <w:rPr>
           <w:rFonts w:ascii="Menlo" w:eastAsia="宋体" w:hAnsi="Menlo" w:cs="Menlo"/>
@@ -16096,6 +17633,7 @@
         </w:rPr>
         <w:t>i</w:t>
       </w:r>
+      <w:proofErr w:type="spellEnd"/>
       <w:r>
         <w:rPr>
           <w:rFonts w:ascii="Menlo" w:eastAsia="宋体" w:hAnsi="Menlo" w:cs="Menlo"/>
@@ -16146,6 +17684,7 @@
         </w:rPr>
         <w:t xml:space="preserve"> </w:t>
       </w:r>
+      <w:proofErr w:type="gramStart"/>
       <w:r>
         <w:rPr>
           <w:rFonts w:ascii="Menlo" w:eastAsia="宋体" w:hAnsi="Menlo" w:cs="Menlo"/>
@@ -16166,6 +17705,7 @@
         </w:rPr>
         <w:t>){</w:t>
       </w:r>
+      <w:proofErr w:type="gramEnd"/>
     </w:p>
     <w:p>
       <w:pPr>
@@ -16191,6 +17731,7 @@
         </w:rPr>
         <w:t xml:space="preserve">                </w:t>
       </w:r>
+      <w:proofErr w:type="gramStart"/>
       <w:r>
         <w:rPr>
           <w:rFonts w:ascii="Menlo" w:eastAsia="宋体" w:hAnsi="Menlo" w:cs="Menlo"/>
@@ -16211,6 +17752,8 @@
         </w:rPr>
         <w:t>(</w:t>
       </w:r>
+      <w:proofErr w:type="spellStart"/>
+      <w:proofErr w:type="gramEnd"/>
       <w:r>
         <w:rPr>
           <w:rFonts w:ascii="Menlo" w:eastAsia="宋体" w:hAnsi="Menlo" w:cs="Menlo"/>
@@ -16241,6 +17784,7 @@
         </w:rPr>
         <w:t>x</w:t>
       </w:r>
+      <w:proofErr w:type="spellEnd"/>
       <w:r>
         <w:rPr>
           <w:rFonts w:ascii="Menlo" w:eastAsia="宋体" w:hAnsi="Menlo" w:cs="Menlo"/>
@@ -16321,6 +17865,8 @@
         </w:rPr>
         <w:t xml:space="preserve"> </w:t>
       </w:r>
+      <w:proofErr w:type="spellStart"/>
+      <w:proofErr w:type="gramStart"/>
       <w:r>
         <w:rPr>
           <w:rFonts w:ascii="Menlo" w:eastAsia="宋体" w:hAnsi="Menlo" w:cs="Menlo"/>
@@ -16351,6 +17897,8 @@
         </w:rPr>
         <w:t>y</w:t>
       </w:r>
+      <w:proofErr w:type="spellEnd"/>
+      <w:proofErr w:type="gramEnd"/>
       <w:r>
         <w:rPr>
           <w:rFonts w:ascii="Menlo" w:eastAsia="宋体" w:hAnsi="Menlo" w:cs="Menlo"/>
@@ -16391,6 +17939,7 @@
         </w:rPr>
         <w:t>-</w:t>
       </w:r>
+      <w:proofErr w:type="gramStart"/>
       <w:r>
         <w:rPr>
           <w:rFonts w:ascii="Menlo" w:eastAsia="宋体" w:hAnsi="Menlo" w:cs="Menlo"/>
@@ -16411,6 +17960,7 @@
         </w:rPr>
         <w:t>){</w:t>
       </w:r>
+      <w:proofErr w:type="gramEnd"/>
     </w:p>
     <w:p>
       <w:pPr>
@@ -16436,6 +17986,7 @@
         </w:rPr>
         <w:t xml:space="preserve">                    </w:t>
       </w:r>
+      <w:proofErr w:type="spellStart"/>
       <w:r>
         <w:rPr>
           <w:rFonts w:ascii="Menlo" w:eastAsia="宋体" w:hAnsi="Menlo" w:cs="Menlo"/>
@@ -16466,6 +18017,7 @@
         </w:rPr>
         <w:t>x</w:t>
       </w:r>
+      <w:proofErr w:type="spellEnd"/>
       <w:r>
         <w:rPr>
           <w:rFonts w:ascii="Menlo" w:eastAsia="宋体" w:hAnsi="Menlo" w:cs="Menlo"/>
@@ -16496,6 +18048,7 @@
         </w:rPr>
         <w:t xml:space="preserve"> </w:t>
       </w:r>
+      <w:proofErr w:type="spellStart"/>
       <w:r>
         <w:rPr>
           <w:rFonts w:ascii="Menlo" w:eastAsia="宋体" w:hAnsi="Menlo" w:cs="Menlo"/>
@@ -16506,6 +18059,7 @@
         </w:rPr>
         <w:t>i</w:t>
       </w:r>
+      <w:proofErr w:type="spellEnd"/>
       <w:r>
         <w:rPr>
           <w:rFonts w:ascii="Menlo" w:eastAsia="宋体" w:hAnsi="Menlo" w:cs="Menlo"/>
@@ -16541,6 +18095,8 @@
         </w:rPr>
         <w:t xml:space="preserve">                    </w:t>
       </w:r>
+      <w:proofErr w:type="spellStart"/>
+      <w:proofErr w:type="gramStart"/>
       <w:r>
         <w:rPr>
           <w:rFonts w:ascii="Menlo" w:eastAsia="宋体" w:hAnsi="Menlo" w:cs="Menlo"/>
@@ -16571,6 +18127,8 @@
         </w:rPr>
         <w:t>y</w:t>
       </w:r>
+      <w:proofErr w:type="spellEnd"/>
+      <w:proofErr w:type="gramEnd"/>
       <w:r>
         <w:rPr>
           <w:rFonts w:ascii="Menlo" w:eastAsia="宋体" w:hAnsi="Menlo" w:cs="Menlo"/>
@@ -16644,7 +18202,18 @@
           <w:sz w:val="15"/>
           <w:szCs w:val="15"/>
         </w:rPr>
-        <w:t xml:space="preserve">                }</w:t>
+        <w:t xml:space="preserve">                </w:t>
+      </w:r>
+      <w:proofErr w:type="gramStart"/>
+      <w:r>
+        <w:rPr>
+          <w:rFonts w:ascii="Menlo" w:eastAsia="宋体" w:hAnsi="Menlo" w:cs="Menlo"/>
+          <w:color w:val="CCCCCC"/>
+          <w:kern w:val="0"/>
+          <w:sz w:val="15"/>
+          <w:szCs w:val="15"/>
+        </w:rPr>
+        <w:t>}</w:t>
       </w:r>
       <w:r>
         <w:rPr>
@@ -16656,6 +18225,7 @@
         </w:rPr>
         <w:t>else</w:t>
       </w:r>
+      <w:proofErr w:type="gramEnd"/>
       <w:r>
         <w:rPr>
           <w:rFonts w:ascii="Menlo" w:eastAsia="宋体" w:hAnsi="Menlo" w:cs="Menlo"/>
@@ -16691,6 +18261,7 @@
         </w:rPr>
         <w:t xml:space="preserve">                    </w:t>
       </w:r>
+      <w:proofErr w:type="spellStart"/>
       <w:r>
         <w:rPr>
           <w:rFonts w:ascii="Menlo" w:eastAsia="宋体" w:hAnsi="Menlo" w:cs="Menlo"/>
@@ -16721,6 +18292,7 @@
         </w:rPr>
         <w:t>x</w:t>
       </w:r>
+      <w:proofErr w:type="spellEnd"/>
       <w:r>
         <w:rPr>
           <w:rFonts w:ascii="Menlo" w:eastAsia="宋体" w:hAnsi="Menlo" w:cs="Menlo"/>
@@ -16751,6 +18323,7 @@
         </w:rPr>
         <w:t xml:space="preserve"> </w:t>
       </w:r>
+      <w:proofErr w:type="spellStart"/>
       <w:r>
         <w:rPr>
           <w:rFonts w:ascii="Menlo" w:eastAsia="宋体" w:hAnsi="Menlo" w:cs="Menlo"/>
@@ -16761,6 +18334,7 @@
         </w:rPr>
         <w:t>i</w:t>
       </w:r>
+      <w:proofErr w:type="spellEnd"/>
       <w:r>
         <w:rPr>
           <w:rFonts w:ascii="Menlo" w:eastAsia="宋体" w:hAnsi="Menlo" w:cs="Menlo"/>
@@ -16796,6 +18370,8 @@
         </w:rPr>
         <w:t xml:space="preserve">                    </w:t>
       </w:r>
+      <w:proofErr w:type="spellStart"/>
+      <w:proofErr w:type="gramStart"/>
       <w:r>
         <w:rPr>
           <w:rFonts w:ascii="Menlo" w:eastAsia="宋体" w:hAnsi="Menlo" w:cs="Menlo"/>
@@ -16826,6 +18402,8 @@
         </w:rPr>
         <w:t>y</w:t>
       </w:r>
+      <w:proofErr w:type="spellEnd"/>
+      <w:proofErr w:type="gramEnd"/>
       <w:r>
         <w:rPr>
           <w:rFonts w:ascii="Menlo" w:eastAsia="宋体" w:hAnsi="Menlo" w:cs="Menlo"/>
@@ -17016,6 +18594,8 @@
         </w:rPr>
         <w:t xml:space="preserve">    </w:t>
       </w:r>
+      <w:proofErr w:type="spellStart"/>
+      <w:proofErr w:type="gramStart"/>
       <w:r>
         <w:rPr>
           <w:rFonts w:ascii="Menlo" w:eastAsia="宋体" w:hAnsi="Menlo" w:cs="Menlo"/>
@@ -17026,6 +18606,7 @@
         </w:rPr>
         <w:t>printf</w:t>
       </w:r>
+      <w:proofErr w:type="spellEnd"/>
       <w:r>
         <w:rPr>
           <w:rFonts w:ascii="Menlo" w:eastAsia="宋体" w:hAnsi="Menlo" w:cs="Menlo"/>
@@ -17036,6 +18617,7 @@
         </w:rPr>
         <w:t>(</w:t>
       </w:r>
+      <w:proofErr w:type="gramEnd"/>
       <w:r>
         <w:rPr>
           <w:rFonts w:ascii="Menlo" w:eastAsia="宋体" w:hAnsi="Menlo" w:cs="Menlo"/>
@@ -17114,7 +18696,18 @@
           <w:sz w:val="15"/>
           <w:szCs w:val="15"/>
         </w:rPr>
-        <w:t>%d</w:t>
+        <w:t>%</w:t>
+      </w:r>
+      <w:proofErr w:type="gramStart"/>
+      <w:r>
+        <w:rPr>
+          <w:rFonts w:ascii="Menlo" w:eastAsia="宋体" w:hAnsi="Menlo" w:cs="Menlo"/>
+          <w:color w:val="9CDCFE"/>
+          <w:kern w:val="0"/>
+          <w:sz w:val="15"/>
+          <w:szCs w:val="15"/>
+        </w:rPr>
+        <w:t>d</w:t>
       </w:r>
       <w:r>
         <w:rPr>
@@ -17134,8 +18727,20 @@
           <w:sz w:val="15"/>
           <w:szCs w:val="15"/>
         </w:rPr>
-        <w:t>\n</w:t>
-      </w:r>
+        <w:t>\</w:t>
+      </w:r>
+      <w:proofErr w:type="gramEnd"/>
+      <w:r>
+        <w:rPr>
+          <w:rFonts w:ascii="Menlo" w:eastAsia="宋体" w:hAnsi="Menlo" w:cs="Menlo"/>
+          <w:color w:val="D7BA7D"/>
+          <w:kern w:val="0"/>
+          <w:sz w:val="15"/>
+          <w:szCs w:val="15"/>
+        </w:rPr>
+        <w:t>n</w:t>
+      </w:r>
+      <w:proofErr w:type="gramStart"/>
       <w:r>
         <w:rPr>
           <w:rFonts w:ascii="Menlo" w:eastAsia="宋体" w:hAnsi="Menlo" w:cs="Menlo"/>
@@ -17156,6 +18761,7 @@
         </w:rPr>
         <w:t>,</w:t>
       </w:r>
+      <w:proofErr w:type="spellStart"/>
       <w:r>
         <w:rPr>
           <w:rFonts w:ascii="Menlo" w:eastAsia="宋体" w:hAnsi="Menlo" w:cs="Menlo"/>
@@ -17166,6 +18772,7 @@
         </w:rPr>
         <w:t>start</w:t>
       </w:r>
+      <w:proofErr w:type="gramEnd"/>
       <w:r>
         <w:rPr>
           <w:rFonts w:ascii="Menlo" w:eastAsia="宋体" w:hAnsi="Menlo" w:cs="Menlo"/>
@@ -17186,6 +18793,7 @@
         </w:rPr>
         <w:t>x</w:t>
       </w:r>
+      <w:proofErr w:type="spellEnd"/>
       <w:r>
         <w:rPr>
           <w:rFonts w:ascii="Menlo" w:eastAsia="宋体" w:hAnsi="Menlo" w:cs="Menlo"/>
@@ -17196,6 +18804,8 @@
         </w:rPr>
         <w:t xml:space="preserve">, </w:t>
       </w:r>
+      <w:proofErr w:type="spellStart"/>
+      <w:proofErr w:type="gramStart"/>
       <w:r>
         <w:rPr>
           <w:rFonts w:ascii="Menlo" w:eastAsia="宋体" w:hAnsi="Menlo" w:cs="Menlo"/>
@@ -17226,6 +18836,8 @@
         </w:rPr>
         <w:t>y</w:t>
       </w:r>
+      <w:proofErr w:type="spellEnd"/>
+      <w:proofErr w:type="gramEnd"/>
       <w:r>
         <w:rPr>
           <w:rFonts w:ascii="Menlo" w:eastAsia="宋体" w:hAnsi="Menlo" w:cs="Menlo"/>
@@ -17236,6 +18848,7 @@
         </w:rPr>
         <w:t xml:space="preserve">, </w:t>
       </w:r>
+      <w:proofErr w:type="spellStart"/>
       <w:r>
         <w:rPr>
           <w:rFonts w:ascii="Menlo" w:eastAsia="宋体" w:hAnsi="Menlo" w:cs="Menlo"/>
@@ -17266,6 +18879,7 @@
         </w:rPr>
         <w:t>x</w:t>
       </w:r>
+      <w:proofErr w:type="spellEnd"/>
       <w:r>
         <w:rPr>
           <w:rFonts w:ascii="Menlo" w:eastAsia="宋体" w:hAnsi="Menlo" w:cs="Menlo"/>
@@ -17276,6 +18890,8 @@
         </w:rPr>
         <w:t xml:space="preserve">, </w:t>
       </w:r>
+      <w:proofErr w:type="spellStart"/>
+      <w:proofErr w:type="gramStart"/>
       <w:r>
         <w:rPr>
           <w:rFonts w:ascii="Menlo" w:eastAsia="宋体" w:hAnsi="Menlo" w:cs="Menlo"/>
@@ -17306,6 +18922,8 @@
         </w:rPr>
         <w:t>y</w:t>
       </w:r>
+      <w:proofErr w:type="spellEnd"/>
+      <w:proofErr w:type="gramEnd"/>
       <w:r>
         <w:rPr>
           <w:rFonts w:ascii="Menlo" w:eastAsia="宋体" w:hAnsi="Menlo" w:cs="Menlo"/>
@@ -17341,6 +18959,7 @@
         </w:rPr>
         <w:t xml:space="preserve">    </w:t>
       </w:r>
+      <w:proofErr w:type="spellStart"/>
       <w:r>
         <w:rPr>
           <w:rFonts w:ascii="Menlo" w:eastAsia="宋体" w:hAnsi="Menlo" w:cs="Menlo"/>
@@ -17351,6 +18970,7 @@
         </w:rPr>
         <w:t>MazePtr</w:t>
       </w:r>
+      <w:proofErr w:type="spellEnd"/>
       <w:r>
         <w:rPr>
           <w:rFonts w:ascii="Menlo" w:eastAsia="宋体" w:hAnsi="Menlo" w:cs="Menlo"/>
@@ -17401,6 +19021,7 @@
         </w:rPr>
         <w:t xml:space="preserve"> </w:t>
       </w:r>
+      <w:proofErr w:type="spellStart"/>
       <w:r>
         <w:rPr>
           <w:rFonts w:ascii="Menlo" w:eastAsia="宋体" w:hAnsi="Menlo" w:cs="Menlo"/>
@@ -17411,6 +19032,7 @@
         </w:rPr>
         <w:t>init_maze</w:t>
       </w:r>
+      <w:proofErr w:type="spellEnd"/>
       <w:r>
         <w:rPr>
           <w:rFonts w:ascii="Menlo" w:eastAsia="宋体" w:hAnsi="Menlo" w:cs="Menlo"/>
@@ -17616,6 +19238,7 @@
         </w:rPr>
         <w:t xml:space="preserve"> </w:t>
       </w:r>
+      <w:proofErr w:type="gramStart"/>
       <w:r>
         <w:rPr>
           <w:rFonts w:ascii="Menlo" w:eastAsia="宋体" w:hAnsi="Menlo" w:cs="Menlo"/>
@@ -17646,6 +19269,7 @@
         </w:rPr>
         <w:t>malloc</w:t>
       </w:r>
+      <w:proofErr w:type="gramEnd"/>
       <w:r>
         <w:rPr>
           <w:rFonts w:ascii="Menlo" w:eastAsia="宋体" w:hAnsi="Menlo" w:cs="Menlo"/>
@@ -17656,6 +19280,7 @@
         </w:rPr>
         <w:t>(</w:t>
       </w:r>
+      <w:proofErr w:type="spellStart"/>
       <w:r>
         <w:rPr>
           <w:rFonts w:ascii="Menlo" w:eastAsia="宋体" w:hAnsi="Menlo" w:cs="Menlo"/>
@@ -17666,6 +19291,7 @@
         </w:rPr>
         <w:t>sizeof</w:t>
       </w:r>
+      <w:proofErr w:type="spellEnd"/>
       <w:r>
         <w:rPr>
           <w:rFonts w:ascii="Menlo" w:eastAsia="宋体" w:hAnsi="Menlo" w:cs="Menlo"/>
@@ -17781,6 +19407,7 @@
         </w:rPr>
         <w:t xml:space="preserve"> </w:t>
       </w:r>
+      <w:proofErr w:type="spellStart"/>
       <w:r>
         <w:rPr>
           <w:rFonts w:ascii="Menlo" w:eastAsia="宋体" w:hAnsi="Menlo" w:cs="Menlo"/>
@@ -17789,17 +19416,40 @@
           <w:sz w:val="15"/>
           <w:szCs w:val="15"/>
         </w:rPr>
-        <w:t>init_stack</w:t>
-      </w:r>
-      <w:r>
-        <w:rPr>
-          <w:rFonts w:ascii="Menlo" w:eastAsia="宋体" w:hAnsi="Menlo" w:cs="Menlo"/>
-          <w:color w:val="CCCCCC"/>
-          <w:kern w:val="0"/>
-          <w:sz w:val="15"/>
-          <w:szCs w:val="15"/>
-        </w:rPr>
-        <w:t>();</w:t>
+        <w:t>init_</w:t>
+      </w:r>
+      <w:proofErr w:type="gramStart"/>
+      <w:r>
+        <w:rPr>
+          <w:rFonts w:ascii="Menlo" w:eastAsia="宋体" w:hAnsi="Menlo" w:cs="Menlo"/>
+          <w:color w:val="DCDCAA"/>
+          <w:kern w:val="0"/>
+          <w:sz w:val="15"/>
+          <w:szCs w:val="15"/>
+        </w:rPr>
+        <w:t>stack</w:t>
+      </w:r>
+      <w:proofErr w:type="spellEnd"/>
+      <w:r>
+        <w:rPr>
+          <w:rFonts w:ascii="Menlo" w:eastAsia="宋体" w:hAnsi="Menlo" w:cs="Menlo"/>
+          <w:color w:val="CCCCCC"/>
+          <w:kern w:val="0"/>
+          <w:sz w:val="15"/>
+          <w:szCs w:val="15"/>
+        </w:rPr>
+        <w:t>(</w:t>
+      </w:r>
+      <w:proofErr w:type="gramEnd"/>
+      <w:r>
+        <w:rPr>
+          <w:rFonts w:ascii="Menlo" w:eastAsia="宋体" w:hAnsi="Menlo" w:cs="Menlo"/>
+          <w:color w:val="CCCCCC"/>
+          <w:kern w:val="0"/>
+          <w:sz w:val="15"/>
+          <w:szCs w:val="15"/>
+        </w:rPr>
+        <w:t>);</w:t>
       </w:r>
     </w:p>
     <w:p>
@@ -17886,6 +19536,7 @@
         </w:rPr>
         <w:t xml:space="preserve"> </w:t>
       </w:r>
+      <w:proofErr w:type="spellStart"/>
       <w:r>
         <w:rPr>
           <w:rFonts w:ascii="Menlo" w:eastAsia="宋体" w:hAnsi="Menlo" w:cs="Menlo"/>
@@ -17894,17 +19545,40 @@
           <w:sz w:val="15"/>
           <w:szCs w:val="15"/>
         </w:rPr>
-        <w:t>init_stack</w:t>
-      </w:r>
-      <w:r>
-        <w:rPr>
-          <w:rFonts w:ascii="Menlo" w:eastAsia="宋体" w:hAnsi="Menlo" w:cs="Menlo"/>
-          <w:color w:val="CCCCCC"/>
-          <w:kern w:val="0"/>
-          <w:sz w:val="15"/>
-          <w:szCs w:val="15"/>
-        </w:rPr>
-        <w:t>();</w:t>
+        <w:t>init_</w:t>
+      </w:r>
+      <w:proofErr w:type="gramStart"/>
+      <w:r>
+        <w:rPr>
+          <w:rFonts w:ascii="Menlo" w:eastAsia="宋体" w:hAnsi="Menlo" w:cs="Menlo"/>
+          <w:color w:val="DCDCAA"/>
+          <w:kern w:val="0"/>
+          <w:sz w:val="15"/>
+          <w:szCs w:val="15"/>
+        </w:rPr>
+        <w:t>stack</w:t>
+      </w:r>
+      <w:proofErr w:type="spellEnd"/>
+      <w:r>
+        <w:rPr>
+          <w:rFonts w:ascii="Menlo" w:eastAsia="宋体" w:hAnsi="Menlo" w:cs="Menlo"/>
+          <w:color w:val="CCCCCC"/>
+          <w:kern w:val="0"/>
+          <w:sz w:val="15"/>
+          <w:szCs w:val="15"/>
+        </w:rPr>
+        <w:t>(</w:t>
+      </w:r>
+      <w:proofErr w:type="gramEnd"/>
+      <w:r>
+        <w:rPr>
+          <w:rFonts w:ascii="Menlo" w:eastAsia="宋体" w:hAnsi="Menlo" w:cs="Menlo"/>
+          <w:color w:val="CCCCCC"/>
+          <w:kern w:val="0"/>
+          <w:sz w:val="15"/>
+          <w:szCs w:val="15"/>
+        </w:rPr>
+        <w:t>);</w:t>
       </w:r>
     </w:p>
     <w:p>
@@ -17951,6 +19625,7 @@
         </w:rPr>
         <w:t xml:space="preserve"> </w:t>
       </w:r>
+      <w:proofErr w:type="spellStart"/>
       <w:r>
         <w:rPr>
           <w:rFonts w:ascii="Menlo" w:eastAsia="宋体" w:hAnsi="Menlo" w:cs="Menlo"/>
@@ -17961,6 +19636,7 @@
         </w:rPr>
         <w:t>is_solve</w:t>
       </w:r>
+      <w:proofErr w:type="spellEnd"/>
       <w:r>
         <w:rPr>
           <w:rFonts w:ascii="Menlo" w:eastAsia="宋体" w:hAnsi="Menlo" w:cs="Menlo"/>
@@ -17991,6 +19667,8 @@
         </w:rPr>
         <w:t xml:space="preserve"> </w:t>
       </w:r>
+      <w:proofErr w:type="spellStart"/>
+      <w:proofErr w:type="gramStart"/>
       <w:r>
         <w:rPr>
           <w:rFonts w:ascii="Menlo" w:eastAsia="宋体" w:hAnsi="Menlo" w:cs="Menlo"/>
@@ -18001,6 +19679,7 @@
         </w:rPr>
         <w:t>dfs</w:t>
       </w:r>
+      <w:proofErr w:type="spellEnd"/>
       <w:r>
         <w:rPr>
           <w:rFonts w:ascii="Menlo" w:eastAsia="宋体" w:hAnsi="Menlo" w:cs="Menlo"/>
@@ -18011,6 +19690,7 @@
         </w:rPr>
         <w:t>(</w:t>
       </w:r>
+      <w:proofErr w:type="gramEnd"/>
       <w:r>
         <w:rPr>
           <w:rFonts w:ascii="Menlo" w:eastAsia="宋体" w:hAnsi="Menlo" w:cs="Menlo"/>
@@ -18136,6 +19816,7 @@
         </w:rPr>
         <w:t xml:space="preserve">    </w:t>
       </w:r>
+      <w:proofErr w:type="gramStart"/>
       <w:r>
         <w:rPr>
           <w:rFonts w:ascii="Menlo" w:eastAsia="宋体" w:hAnsi="Menlo" w:cs="Menlo"/>
@@ -18156,6 +19837,8 @@
         </w:rPr>
         <w:t>(</w:t>
       </w:r>
+      <w:proofErr w:type="spellStart"/>
+      <w:proofErr w:type="gramEnd"/>
       <w:r>
         <w:rPr>
           <w:rFonts w:ascii="Menlo" w:eastAsia="宋体" w:hAnsi="Menlo" w:cs="Menlo"/>
@@ -18166,6 +19849,7 @@
         </w:rPr>
         <w:t>is_solve</w:t>
       </w:r>
+      <w:proofErr w:type="spellEnd"/>
       <w:r>
         <w:rPr>
           <w:rFonts w:ascii="Menlo" w:eastAsia="宋体" w:hAnsi="Menlo" w:cs="Menlo"/>
@@ -18196,6 +19880,7 @@
         </w:rPr>
         <w:t xml:space="preserve"> </w:t>
       </w:r>
+      <w:proofErr w:type="gramStart"/>
       <w:r>
         <w:rPr>
           <w:rFonts w:ascii="Menlo" w:eastAsia="宋体" w:hAnsi="Menlo" w:cs="Menlo"/>
@@ -18216,6 +19901,7 @@
         </w:rPr>
         <w:t>){</w:t>
       </w:r>
+      <w:proofErr w:type="gramEnd"/>
     </w:p>
     <w:p>
       <w:pPr>
@@ -18251,6 +19937,7 @@
         </w:rPr>
         <w:t>while</w:t>
       </w:r>
+      <w:proofErr w:type="gramStart"/>
       <w:r>
         <w:rPr>
           <w:rFonts w:ascii="Menlo" w:eastAsia="宋体" w:hAnsi="Menlo" w:cs="Menlo"/>
@@ -18271,6 +19958,7 @@
         </w:rPr>
         <w:t>!</w:t>
       </w:r>
+      <w:proofErr w:type="spellStart"/>
       <w:r>
         <w:rPr>
           <w:rFonts w:ascii="Menlo" w:eastAsia="宋体" w:hAnsi="Menlo" w:cs="Menlo"/>
@@ -18279,8 +19967,20 @@
           <w:sz w:val="15"/>
           <w:szCs w:val="15"/>
         </w:rPr>
-        <w:t>stack_empty</w:t>
-      </w:r>
+        <w:t>stack</w:t>
+      </w:r>
+      <w:proofErr w:type="gramEnd"/>
+      <w:r>
+        <w:rPr>
+          <w:rFonts w:ascii="Menlo" w:eastAsia="宋体" w:hAnsi="Menlo" w:cs="Menlo"/>
+          <w:color w:val="DCDCAA"/>
+          <w:kern w:val="0"/>
+          <w:sz w:val="15"/>
+          <w:szCs w:val="15"/>
+        </w:rPr>
+        <w:t>_empty</w:t>
+      </w:r>
+      <w:proofErr w:type="spellEnd"/>
       <w:r>
         <w:rPr>
           <w:rFonts w:ascii="Menlo" w:eastAsia="宋体" w:hAnsi="Menlo" w:cs="Menlo"/>
@@ -18321,6 +20021,7 @@
         </w:rPr>
         <w:t>x</w:t>
       </w:r>
+      <w:proofErr w:type="gramStart"/>
       <w:r>
         <w:rPr>
           <w:rFonts w:ascii="Menlo" w:eastAsia="宋体" w:hAnsi="Menlo" w:cs="Menlo"/>
@@ -18331,6 +20032,7 @@
         </w:rPr>
         <w:t>)){</w:t>
       </w:r>
+      <w:proofErr w:type="gramEnd"/>
     </w:p>
     <w:p>
       <w:pPr>
@@ -18446,6 +20148,7 @@
         </w:rPr>
         <w:t>x</w:t>
       </w:r>
+      <w:proofErr w:type="gramStart"/>
       <w:r>
         <w:rPr>
           <w:rFonts w:ascii="Menlo" w:eastAsia="宋体" w:hAnsi="Menlo" w:cs="Menlo"/>
@@ -18456,6 +20159,7 @@
         </w:rPr>
         <w:t>)][</w:t>
       </w:r>
+      <w:proofErr w:type="gramEnd"/>
       <w:r>
         <w:rPr>
           <w:rFonts w:ascii="Menlo" w:eastAsia="宋体" w:hAnsi="Menlo" w:cs="Menlo"/>
@@ -18621,6 +20325,7 @@
         </w:rPr>
         <w:t xml:space="preserve">        </w:t>
       </w:r>
+      <w:proofErr w:type="spellStart"/>
       <w:r>
         <w:rPr>
           <w:rFonts w:ascii="Menlo" w:eastAsia="宋体" w:hAnsi="Menlo" w:cs="Menlo"/>
@@ -18631,6 +20336,7 @@
         </w:rPr>
         <w:t>print_maze</w:t>
       </w:r>
+      <w:proofErr w:type="spellEnd"/>
       <w:r>
         <w:rPr>
           <w:rFonts w:ascii="Menlo" w:eastAsia="宋体" w:hAnsi="Menlo" w:cs="Menlo"/>
@@ -18774,7 +20480,18 @@
           <w:sz w:val="15"/>
           <w:szCs w:val="15"/>
         </w:rPr>
-        <w:t xml:space="preserve">    }</w:t>
+        <w:t xml:space="preserve">    </w:t>
+      </w:r>
+      <w:proofErr w:type="gramStart"/>
+      <w:r>
+        <w:rPr>
+          <w:rFonts w:ascii="Menlo" w:eastAsia="宋体" w:hAnsi="Menlo" w:cs="Menlo"/>
+          <w:color w:val="CCCCCC"/>
+          <w:kern w:val="0"/>
+          <w:sz w:val="15"/>
+          <w:szCs w:val="15"/>
+        </w:rPr>
+        <w:t>}</w:t>
       </w:r>
       <w:r>
         <w:rPr>
@@ -18786,6 +20503,7 @@
         </w:rPr>
         <w:t>else</w:t>
       </w:r>
+      <w:proofErr w:type="gramEnd"/>
       <w:r>
         <w:rPr>
           <w:rFonts w:ascii="Menlo" w:eastAsia="宋体" w:hAnsi="Menlo" w:cs="Menlo"/>
@@ -18821,6 +20539,8 @@
         </w:rPr>
         <w:t xml:space="preserve">        </w:t>
       </w:r>
+      <w:proofErr w:type="spellStart"/>
+      <w:proofErr w:type="gramStart"/>
       <w:r>
         <w:rPr>
           <w:rFonts w:ascii="Menlo" w:eastAsia="宋体" w:hAnsi="Menlo" w:cs="Menlo"/>
@@ -18831,6 +20551,7 @@
         </w:rPr>
         <w:t>printf</w:t>
       </w:r>
+      <w:proofErr w:type="spellEnd"/>
       <w:r>
         <w:rPr>
           <w:rFonts w:ascii="Menlo" w:eastAsia="宋体" w:hAnsi="Menlo" w:cs="Menlo"/>
@@ -18841,6 +20562,7 @@
         </w:rPr>
         <w:t>(</w:t>
       </w:r>
+      <w:proofErr w:type="gramEnd"/>
       <w:r>
         <w:rPr>
           <w:rFonts w:ascii="Menlo" w:eastAsia="宋体" w:hAnsi="Menlo" w:cs="Menlo"/>
@@ -19007,6 +20729,7 @@
           <w:szCs w:val="15"/>
         </w:rPr>
       </w:pPr>
+      <w:proofErr w:type="spellStart"/>
       <w:r>
         <w:rPr>
           <w:rFonts w:ascii="Menlo" w:eastAsia="宋体" w:hAnsi="Menlo" w:cs="Menlo"/>
@@ -19017,6 +20740,7 @@
         </w:rPr>
         <w:t>MazePtr</w:t>
       </w:r>
+      <w:proofErr w:type="spellEnd"/>
       <w:r>
         <w:rPr>
           <w:rFonts w:ascii="Menlo" w:eastAsia="宋体" w:hAnsi="Menlo" w:cs="Menlo"/>
@@ -19027,6 +20751,7 @@
         </w:rPr>
         <w:t xml:space="preserve"> </w:t>
       </w:r>
+      <w:proofErr w:type="spellStart"/>
       <w:r>
         <w:rPr>
           <w:rFonts w:ascii="Menlo" w:eastAsia="宋体" w:hAnsi="Menlo" w:cs="Menlo"/>
@@ -19035,8 +20760,20 @@
           <w:sz w:val="15"/>
           <w:szCs w:val="15"/>
         </w:rPr>
-        <w:t>generate_maze</w:t>
-      </w:r>
+        <w:t>generate_</w:t>
+      </w:r>
+      <w:proofErr w:type="gramStart"/>
+      <w:r>
+        <w:rPr>
+          <w:rFonts w:ascii="Menlo" w:eastAsia="宋体" w:hAnsi="Menlo" w:cs="Menlo"/>
+          <w:color w:val="DCDCAA"/>
+          <w:kern w:val="0"/>
+          <w:sz w:val="15"/>
+          <w:szCs w:val="15"/>
+        </w:rPr>
+        <w:t>maze</w:t>
+      </w:r>
+      <w:proofErr w:type="spellEnd"/>
       <w:r>
         <w:rPr>
           <w:rFonts w:ascii="Menlo" w:eastAsia="宋体" w:hAnsi="Menlo" w:cs="Menlo"/>
@@ -19047,6 +20784,7 @@
         </w:rPr>
         <w:t>(</w:t>
       </w:r>
+      <w:proofErr w:type="gramEnd"/>
       <w:r>
         <w:rPr>
           <w:rFonts w:ascii="Menlo" w:eastAsia="宋体" w:hAnsi="Menlo" w:cs="Menlo"/>
@@ -19147,6 +20885,7 @@
         </w:rPr>
         <w:t xml:space="preserve"> </w:t>
       </w:r>
+      <w:proofErr w:type="spellStart"/>
       <w:r>
         <w:rPr>
           <w:rFonts w:ascii="Menlo" w:eastAsia="宋体" w:hAnsi="Menlo" w:cs="Menlo"/>
@@ -19157,6 +20896,7 @@
         </w:rPr>
         <w:t>wall_density</w:t>
       </w:r>
+      <w:proofErr w:type="spellEnd"/>
       <w:r>
         <w:rPr>
           <w:rFonts w:ascii="Menlo" w:eastAsia="宋体" w:hAnsi="Menlo" w:cs="Menlo"/>
@@ -19305,7 +21045,29 @@
           <w:sz w:val="15"/>
           <w:szCs w:val="15"/>
         </w:rPr>
-        <w:t xml:space="preserve"> wall_density </w:t>
+        <w:t xml:space="preserve"> </w:t>
+      </w:r>
+      <w:proofErr w:type="spellStart"/>
+      <w:r>
+        <w:rPr>
+          <w:rFonts w:ascii="Menlo" w:eastAsia="宋体" w:hAnsi="Menlo" w:cs="Menlo"/>
+          <w:color w:val="6A9955"/>
+          <w:kern w:val="0"/>
+          <w:sz w:val="15"/>
+          <w:szCs w:val="15"/>
+        </w:rPr>
+        <w:t>wall_density</w:t>
+      </w:r>
+      <w:proofErr w:type="spellEnd"/>
+      <w:r>
+        <w:rPr>
+          <w:rFonts w:ascii="Menlo" w:eastAsia="宋体" w:hAnsi="Menlo" w:cs="Menlo"/>
+          <w:color w:val="6A9955"/>
+          <w:kern w:val="0"/>
+          <w:sz w:val="15"/>
+          <w:szCs w:val="15"/>
+        </w:rPr>
+        <w:t xml:space="preserve"> </w:t>
       </w:r>
       <w:r>
         <w:rPr>
@@ -19512,6 +21274,7 @@
         </w:rPr>
         <w:t xml:space="preserve">    </w:t>
       </w:r>
+      <w:proofErr w:type="spellStart"/>
       <w:r>
         <w:rPr>
           <w:rFonts w:ascii="Menlo" w:eastAsia="宋体" w:hAnsi="Menlo" w:cs="Menlo"/>
@@ -19522,6 +21285,7 @@
         </w:rPr>
         <w:t>MazePtr</w:t>
       </w:r>
+      <w:proofErr w:type="spellEnd"/>
       <w:r>
         <w:rPr>
           <w:rFonts w:ascii="Menlo" w:eastAsia="宋体" w:hAnsi="Menlo" w:cs="Menlo"/>
@@ -19572,6 +21336,7 @@
         </w:rPr>
         <w:t xml:space="preserve"> </w:t>
       </w:r>
+      <w:proofErr w:type="spellStart"/>
       <w:r>
         <w:rPr>
           <w:rFonts w:ascii="Menlo" w:eastAsia="宋体" w:hAnsi="Menlo" w:cs="Menlo"/>
@@ -19580,8 +21345,20 @@
           <w:sz w:val="15"/>
           <w:szCs w:val="15"/>
         </w:rPr>
-        <w:t>init_maze</w:t>
-      </w:r>
+        <w:t>init_</w:t>
+      </w:r>
+      <w:proofErr w:type="gramStart"/>
+      <w:r>
+        <w:rPr>
+          <w:rFonts w:ascii="Menlo" w:eastAsia="宋体" w:hAnsi="Menlo" w:cs="Menlo"/>
+          <w:color w:val="DCDCAA"/>
+          <w:kern w:val="0"/>
+          <w:sz w:val="15"/>
+          <w:szCs w:val="15"/>
+        </w:rPr>
+        <w:t>maze</w:t>
+      </w:r>
+      <w:proofErr w:type="spellEnd"/>
       <w:r>
         <w:rPr>
           <w:rFonts w:ascii="Menlo" w:eastAsia="宋体" w:hAnsi="Menlo" w:cs="Menlo"/>
@@ -19592,6 +21369,7 @@
         </w:rPr>
         <w:t>(</w:t>
       </w:r>
+      <w:proofErr w:type="gramEnd"/>
       <w:r>
         <w:rPr>
           <w:rFonts w:ascii="Menlo" w:eastAsia="宋体" w:hAnsi="Menlo" w:cs="Menlo"/>
@@ -19657,6 +21435,7 @@
         </w:rPr>
         <w:t xml:space="preserve">    </w:t>
       </w:r>
+      <w:proofErr w:type="spellStart"/>
       <w:r>
         <w:rPr>
           <w:rFonts w:ascii="Menlo" w:eastAsia="宋体" w:hAnsi="Menlo" w:cs="Menlo"/>
@@ -19667,6 +21446,7 @@
         </w:rPr>
         <w:t>srand</w:t>
       </w:r>
+      <w:proofErr w:type="spellEnd"/>
       <w:r>
         <w:rPr>
           <w:rFonts w:ascii="Menlo" w:eastAsia="宋体" w:hAnsi="Menlo" w:cs="Menlo"/>
@@ -19837,6 +21617,7 @@
         </w:rPr>
         <w:t xml:space="preserve"> </w:t>
       </w:r>
+      <w:proofErr w:type="spellStart"/>
       <w:r>
         <w:rPr>
           <w:rFonts w:ascii="Menlo" w:eastAsia="宋体" w:hAnsi="Menlo" w:cs="Menlo"/>
@@ -19847,6 +21628,7 @@
         </w:rPr>
         <w:t>i</w:t>
       </w:r>
+      <w:proofErr w:type="spellEnd"/>
       <w:r>
         <w:rPr>
           <w:rFonts w:ascii="Menlo" w:eastAsia="宋体" w:hAnsi="Menlo" w:cs="Menlo"/>
@@ -19897,6 +21679,7 @@
         </w:rPr>
         <w:t xml:space="preserve">; </w:t>
       </w:r>
+      <w:proofErr w:type="spellStart"/>
       <w:r>
         <w:rPr>
           <w:rFonts w:ascii="Menlo" w:eastAsia="宋体" w:hAnsi="Menlo" w:cs="Menlo"/>
@@ -19907,6 +21690,7 @@
         </w:rPr>
         <w:t>i</w:t>
       </w:r>
+      <w:proofErr w:type="spellEnd"/>
       <w:r>
         <w:rPr>
           <w:rFonts w:ascii="Menlo" w:eastAsia="宋体" w:hAnsi="Menlo" w:cs="Menlo"/>
@@ -19957,6 +21741,7 @@
         </w:rPr>
         <w:t xml:space="preserve">; </w:t>
       </w:r>
+      <w:proofErr w:type="spellStart"/>
       <w:r>
         <w:rPr>
           <w:rFonts w:ascii="Menlo" w:eastAsia="宋体" w:hAnsi="Menlo" w:cs="Menlo"/>
@@ -19967,6 +21752,7 @@
         </w:rPr>
         <w:t>i</w:t>
       </w:r>
+      <w:proofErr w:type="spellEnd"/>
       <w:r>
         <w:rPr>
           <w:rFonts w:ascii="Menlo" w:eastAsia="宋体" w:hAnsi="Menlo" w:cs="Menlo"/>
@@ -20172,6 +21958,7 @@
         </w:rPr>
         <w:t xml:space="preserve">; </w:t>
       </w:r>
+      <w:proofErr w:type="spellStart"/>
       <w:r>
         <w:rPr>
           <w:rFonts w:ascii="Menlo" w:eastAsia="宋体" w:hAnsi="Menlo" w:cs="Menlo"/>
@@ -20192,6 +21979,7 @@
         </w:rPr>
         <w:t>++</w:t>
       </w:r>
+      <w:proofErr w:type="spellEnd"/>
       <w:r>
         <w:rPr>
           <w:rFonts w:ascii="Menlo" w:eastAsia="宋体" w:hAnsi="Menlo" w:cs="Menlo"/>
@@ -20292,6 +22080,7 @@
         </w:rPr>
         <w:t xml:space="preserve"> (</w:t>
       </w:r>
+      <w:proofErr w:type="spellStart"/>
       <w:r>
         <w:rPr>
           <w:rFonts w:ascii="Menlo" w:eastAsia="宋体" w:hAnsi="Menlo" w:cs="Menlo"/>
@@ -20302,6 +22091,7 @@
         </w:rPr>
         <w:t>i</w:t>
       </w:r>
+      <w:proofErr w:type="spellEnd"/>
       <w:r>
         <w:rPr>
           <w:rFonts w:ascii="Menlo" w:eastAsia="宋体" w:hAnsi="Menlo" w:cs="Menlo"/>
@@ -20372,6 +22162,7 @@
         </w:rPr>
         <w:t xml:space="preserve"> </w:t>
       </w:r>
+      <w:proofErr w:type="spellStart"/>
       <w:r>
         <w:rPr>
           <w:rFonts w:ascii="Menlo" w:eastAsia="宋体" w:hAnsi="Menlo" w:cs="Menlo"/>
@@ -20382,6 +22173,7 @@
         </w:rPr>
         <w:t>i</w:t>
       </w:r>
+      <w:proofErr w:type="spellEnd"/>
       <w:r>
         <w:rPr>
           <w:rFonts w:ascii="Menlo" w:eastAsia="宋体" w:hAnsi="Menlo" w:cs="Menlo"/>
@@ -20737,6 +22529,7 @@
         </w:rPr>
         <w:t>[</w:t>
       </w:r>
+      <w:proofErr w:type="spellStart"/>
       <w:r>
         <w:rPr>
           <w:rFonts w:ascii="Menlo" w:eastAsia="宋体" w:hAnsi="Menlo" w:cs="Menlo"/>
@@ -20747,6 +22540,7 @@
         </w:rPr>
         <w:t>i</w:t>
       </w:r>
+      <w:proofErr w:type="spellEnd"/>
       <w:r>
         <w:rPr>
           <w:rFonts w:ascii="Menlo" w:eastAsia="宋体" w:hAnsi="Menlo" w:cs="Menlo"/>
@@ -20917,6 +22711,7 @@
         </w:rPr>
         <w:t>[</w:t>
       </w:r>
+      <w:proofErr w:type="spellStart"/>
       <w:r>
         <w:rPr>
           <w:rFonts w:ascii="Menlo" w:eastAsia="宋体" w:hAnsi="Menlo" w:cs="Menlo"/>
@@ -20927,6 +22722,7 @@
         </w:rPr>
         <w:t>i</w:t>
       </w:r>
+      <w:proofErr w:type="spellEnd"/>
       <w:r>
         <w:rPr>
           <w:rFonts w:ascii="Menlo" w:eastAsia="宋体" w:hAnsi="Menlo" w:cs="Menlo"/>
@@ -20997,6 +22793,7 @@
         </w:rPr>
         <w:t>)</w:t>
       </w:r>
+      <w:proofErr w:type="gramStart"/>
       <w:r>
         <w:rPr>
           <w:rFonts w:ascii="Menlo" w:eastAsia="宋体" w:hAnsi="Menlo" w:cs="Menlo"/>
@@ -21015,7 +22812,18 @@
           <w:sz w:val="15"/>
           <w:szCs w:val="15"/>
         </w:rPr>
-        <w:t xml:space="preserve">() </w:t>
+        <w:t>(</w:t>
+      </w:r>
+      <w:proofErr w:type="gramEnd"/>
+      <w:r>
+        <w:rPr>
+          <w:rFonts w:ascii="Menlo" w:eastAsia="宋体" w:hAnsi="Menlo" w:cs="Menlo"/>
+          <w:color w:val="CCCCCC"/>
+          <w:kern w:val="0"/>
+          <w:sz w:val="15"/>
+          <w:szCs w:val="15"/>
+        </w:rPr>
+        <w:t xml:space="preserve">) </w:t>
       </w:r>
       <w:r>
         <w:rPr>
@@ -21077,6 +22885,7 @@
         </w:rPr>
         <w:t xml:space="preserve"> </w:t>
       </w:r>
+      <w:proofErr w:type="spellStart"/>
       <w:r>
         <w:rPr>
           <w:rFonts w:ascii="Menlo" w:eastAsia="宋体" w:hAnsi="Menlo" w:cs="Menlo"/>
@@ -21087,6 +22896,8 @@
         </w:rPr>
         <w:t>wall_density</w:t>
       </w:r>
+      <w:proofErr w:type="spellEnd"/>
+      <w:proofErr w:type="gramStart"/>
       <w:r>
         <w:rPr>
           <w:rFonts w:ascii="Menlo" w:eastAsia="宋体" w:hAnsi="Menlo" w:cs="Menlo"/>
@@ -21107,6 +22918,7 @@
         </w:rPr>
         <w:t>?</w:t>
       </w:r>
+      <w:proofErr w:type="gramEnd"/>
       <w:r>
         <w:rPr>
           <w:rFonts w:ascii="Menlo" w:eastAsia="宋体" w:hAnsi="Menlo" w:cs="Menlo"/>
@@ -21117,6 +22929,7 @@
         </w:rPr>
         <w:t xml:space="preserve"> </w:t>
       </w:r>
+      <w:proofErr w:type="gramStart"/>
       <w:r>
         <w:rPr>
           <w:rFonts w:ascii="Menlo" w:eastAsia="宋体" w:hAnsi="Menlo" w:cs="Menlo"/>
@@ -21147,6 +22960,7 @@
         </w:rPr>
         <w:t>:</w:t>
       </w:r>
+      <w:proofErr w:type="gramEnd"/>
       <w:r>
         <w:rPr>
           <w:rFonts w:ascii="Menlo" w:eastAsia="宋体" w:hAnsi="Menlo" w:cs="Menlo"/>
@@ -21442,6 +23256,7 @@
         </w:rPr>
         <w:t xml:space="preserve">        </w:t>
       </w:r>
+      <w:proofErr w:type="spellStart"/>
       <w:r>
         <w:rPr>
           <w:rFonts w:ascii="Menlo" w:eastAsia="宋体" w:hAnsi="Menlo" w:cs="Menlo"/>
@@ -21472,6 +23287,7 @@
         </w:rPr>
         <w:t>x</w:t>
       </w:r>
+      <w:proofErr w:type="spellEnd"/>
       <w:r>
         <w:rPr>
           <w:rFonts w:ascii="Menlo" w:eastAsia="宋体" w:hAnsi="Menlo" w:cs="Menlo"/>
@@ -21502,6 +23318,7 @@
         </w:rPr>
         <w:t xml:space="preserve"> </w:t>
       </w:r>
+      <w:proofErr w:type="gramStart"/>
       <w:r>
         <w:rPr>
           <w:rFonts w:ascii="Menlo" w:eastAsia="宋体" w:hAnsi="Menlo" w:cs="Menlo"/>
@@ -21520,7 +23337,18 @@
           <w:sz w:val="15"/>
           <w:szCs w:val="15"/>
         </w:rPr>
-        <w:t xml:space="preserve">() </w:t>
+        <w:t>(</w:t>
+      </w:r>
+      <w:proofErr w:type="gramEnd"/>
+      <w:r>
+        <w:rPr>
+          <w:rFonts w:ascii="Menlo" w:eastAsia="宋体" w:hAnsi="Menlo" w:cs="Menlo"/>
+          <w:color w:val="CCCCCC"/>
+          <w:kern w:val="0"/>
+          <w:sz w:val="15"/>
+          <w:szCs w:val="15"/>
+        </w:rPr>
+        <w:t xml:space="preserve">) </w:t>
       </w:r>
       <w:r>
         <w:rPr>
@@ -21587,6 +23415,8 @@
         </w:rPr>
         <w:t xml:space="preserve">        </w:t>
       </w:r>
+      <w:proofErr w:type="spellStart"/>
+      <w:proofErr w:type="gramStart"/>
       <w:r>
         <w:rPr>
           <w:rFonts w:ascii="Menlo" w:eastAsia="宋体" w:hAnsi="Menlo" w:cs="Menlo"/>
@@ -21617,6 +23447,8 @@
         </w:rPr>
         <w:t>y</w:t>
       </w:r>
+      <w:proofErr w:type="spellEnd"/>
+      <w:proofErr w:type="gramEnd"/>
       <w:r>
         <w:rPr>
           <w:rFonts w:ascii="Menlo" w:eastAsia="宋体" w:hAnsi="Menlo" w:cs="Menlo"/>
@@ -21647,6 +23479,7 @@
         </w:rPr>
         <w:t xml:space="preserve"> </w:t>
       </w:r>
+      <w:proofErr w:type="gramStart"/>
       <w:r>
         <w:rPr>
           <w:rFonts w:ascii="Menlo" w:eastAsia="宋体" w:hAnsi="Menlo" w:cs="Menlo"/>
@@ -21665,7 +23498,18 @@
           <w:sz w:val="15"/>
           <w:szCs w:val="15"/>
         </w:rPr>
-        <w:t xml:space="preserve">() </w:t>
+        <w:t>(</w:t>
+      </w:r>
+      <w:proofErr w:type="gramEnd"/>
+      <w:r>
+        <w:rPr>
+          <w:rFonts w:ascii="Menlo" w:eastAsia="宋体" w:hAnsi="Menlo" w:cs="Menlo"/>
+          <w:color w:val="CCCCCC"/>
+          <w:kern w:val="0"/>
+          <w:sz w:val="15"/>
+          <w:szCs w:val="15"/>
+        </w:rPr>
+        <w:t xml:space="preserve">) </w:t>
       </w:r>
       <w:r>
         <w:rPr>
@@ -21792,6 +23636,7 @@
         </w:rPr>
         <w:t>[</w:t>
       </w:r>
+      <w:proofErr w:type="spellStart"/>
       <w:r>
         <w:rPr>
           <w:rFonts w:ascii="Menlo" w:eastAsia="宋体" w:hAnsi="Menlo" w:cs="Menlo"/>
@@ -21812,6 +23657,7 @@
         </w:rPr>
         <w:t>.</w:t>
       </w:r>
+      <w:proofErr w:type="gramStart"/>
       <w:r>
         <w:rPr>
           <w:rFonts w:ascii="Menlo" w:eastAsia="宋体" w:hAnsi="Menlo" w:cs="Menlo"/>
@@ -21822,6 +23668,7 @@
         </w:rPr>
         <w:t>x</w:t>
       </w:r>
+      <w:proofErr w:type="spellEnd"/>
       <w:r>
         <w:rPr>
           <w:rFonts w:ascii="Menlo" w:eastAsia="宋体" w:hAnsi="Menlo" w:cs="Menlo"/>
@@ -21832,6 +23679,7 @@
         </w:rPr>
         <w:t>][</w:t>
       </w:r>
+      <w:proofErr w:type="spellStart"/>
       <w:r>
         <w:rPr>
           <w:rFonts w:ascii="Menlo" w:eastAsia="宋体" w:hAnsi="Menlo" w:cs="Menlo"/>
@@ -21862,6 +23710,8 @@
         </w:rPr>
         <w:t>y</w:t>
       </w:r>
+      <w:proofErr w:type="spellEnd"/>
+      <w:proofErr w:type="gramEnd"/>
       <w:r>
         <w:rPr>
           <w:rFonts w:ascii="Menlo" w:eastAsia="宋体" w:hAnsi="Menlo" w:cs="Menlo"/>
@@ -21997,6 +23847,7 @@
         </w:rPr>
         <w:t xml:space="preserve">        </w:t>
       </w:r>
+      <w:proofErr w:type="spellStart"/>
       <w:r>
         <w:rPr>
           <w:rFonts w:ascii="Menlo" w:eastAsia="宋体" w:hAnsi="Menlo" w:cs="Menlo"/>
@@ -22027,6 +23878,7 @@
         </w:rPr>
         <w:t>x</w:t>
       </w:r>
+      <w:proofErr w:type="spellEnd"/>
       <w:r>
         <w:rPr>
           <w:rFonts w:ascii="Menlo" w:eastAsia="宋体" w:hAnsi="Menlo" w:cs="Menlo"/>
@@ -22057,6 +23909,7 @@
         </w:rPr>
         <w:t xml:space="preserve"> </w:t>
       </w:r>
+      <w:proofErr w:type="gramStart"/>
       <w:r>
         <w:rPr>
           <w:rFonts w:ascii="Menlo" w:eastAsia="宋体" w:hAnsi="Menlo" w:cs="Menlo"/>
@@ -22075,7 +23928,18 @@
           <w:sz w:val="15"/>
           <w:szCs w:val="15"/>
         </w:rPr>
-        <w:t xml:space="preserve">() </w:t>
+        <w:t>(</w:t>
+      </w:r>
+      <w:proofErr w:type="gramEnd"/>
+      <w:r>
+        <w:rPr>
+          <w:rFonts w:ascii="Menlo" w:eastAsia="宋体" w:hAnsi="Menlo" w:cs="Menlo"/>
+          <w:color w:val="CCCCCC"/>
+          <w:kern w:val="0"/>
+          <w:sz w:val="15"/>
+          <w:szCs w:val="15"/>
+        </w:rPr>
+        <w:t xml:space="preserve">) </w:t>
       </w:r>
       <w:r>
         <w:rPr>
@@ -22142,6 +24006,8 @@
         </w:rPr>
         <w:t xml:space="preserve">        </w:t>
       </w:r>
+      <w:proofErr w:type="spellStart"/>
+      <w:proofErr w:type="gramStart"/>
       <w:r>
         <w:rPr>
           <w:rFonts w:ascii="Menlo" w:eastAsia="宋体" w:hAnsi="Menlo" w:cs="Menlo"/>
@@ -22172,6 +24038,8 @@
         </w:rPr>
         <w:t>y</w:t>
       </w:r>
+      <w:proofErr w:type="spellEnd"/>
+      <w:proofErr w:type="gramEnd"/>
       <w:r>
         <w:rPr>
           <w:rFonts w:ascii="Menlo" w:eastAsia="宋体" w:hAnsi="Menlo" w:cs="Menlo"/>
@@ -22202,6 +24070,7 @@
         </w:rPr>
         <w:t xml:space="preserve"> </w:t>
       </w:r>
+      <w:proofErr w:type="gramStart"/>
       <w:r>
         <w:rPr>
           <w:rFonts w:ascii="Menlo" w:eastAsia="宋体" w:hAnsi="Menlo" w:cs="Menlo"/>
@@ -22220,7 +24089,18 @@
           <w:sz w:val="15"/>
           <w:szCs w:val="15"/>
         </w:rPr>
-        <w:t xml:space="preserve">() </w:t>
+        <w:t>(</w:t>
+      </w:r>
+      <w:proofErr w:type="gramEnd"/>
+      <w:r>
+        <w:rPr>
+          <w:rFonts w:ascii="Menlo" w:eastAsia="宋体" w:hAnsi="Menlo" w:cs="Menlo"/>
+          <w:color w:val="CCCCCC"/>
+          <w:kern w:val="0"/>
+          <w:sz w:val="15"/>
+          <w:szCs w:val="15"/>
+        </w:rPr>
+        <w:t xml:space="preserve">) </w:t>
       </w:r>
       <w:r>
         <w:rPr>
@@ -22307,6 +24187,7 @@
         </w:rPr>
         <w:t xml:space="preserve"> ((</w:t>
       </w:r>
+      <w:proofErr w:type="spellStart"/>
       <w:r>
         <w:rPr>
           <w:rFonts w:ascii="Menlo" w:eastAsia="宋体" w:hAnsi="Menlo" w:cs="Menlo"/>
@@ -22337,6 +24218,7 @@
         </w:rPr>
         <w:t>x</w:t>
       </w:r>
+      <w:proofErr w:type="spellEnd"/>
       <w:r>
         <w:rPr>
           <w:rFonts w:ascii="Menlo" w:eastAsia="宋体" w:hAnsi="Menlo" w:cs="Menlo"/>
@@ -22367,6 +24249,7 @@
         </w:rPr>
         <w:t xml:space="preserve"> </w:t>
       </w:r>
+      <w:proofErr w:type="spellStart"/>
       <w:r>
         <w:rPr>
           <w:rFonts w:ascii="Menlo" w:eastAsia="宋体" w:hAnsi="Menlo" w:cs="Menlo"/>
@@ -22397,6 +24280,7 @@
         </w:rPr>
         <w:t>x</w:t>
       </w:r>
+      <w:proofErr w:type="spellEnd"/>
       <w:r>
         <w:rPr>
           <w:rFonts w:ascii="Menlo" w:eastAsia="宋体" w:hAnsi="Menlo" w:cs="Menlo"/>
@@ -22427,6 +24311,8 @@
         </w:rPr>
         <w:t xml:space="preserve"> </w:t>
       </w:r>
+      <w:proofErr w:type="spellStart"/>
+      <w:proofErr w:type="gramStart"/>
       <w:r>
         <w:rPr>
           <w:rFonts w:ascii="Menlo" w:eastAsia="宋体" w:hAnsi="Menlo" w:cs="Menlo"/>
@@ -22457,6 +24343,8 @@
         </w:rPr>
         <w:t>y</w:t>
       </w:r>
+      <w:proofErr w:type="spellEnd"/>
+      <w:proofErr w:type="gramEnd"/>
       <w:r>
         <w:rPr>
           <w:rFonts w:ascii="Menlo" w:eastAsia="宋体" w:hAnsi="Menlo" w:cs="Menlo"/>
@@ -22487,6 +24375,8 @@
         </w:rPr>
         <w:t xml:space="preserve"> </w:t>
       </w:r>
+      <w:proofErr w:type="spellStart"/>
+      <w:proofErr w:type="gramStart"/>
       <w:r>
         <w:rPr>
           <w:rFonts w:ascii="Menlo" w:eastAsia="宋体" w:hAnsi="Menlo" w:cs="Menlo"/>
@@ -22517,6 +24407,8 @@
         </w:rPr>
         <w:t>y</w:t>
       </w:r>
+      <w:proofErr w:type="spellEnd"/>
+      <w:proofErr w:type="gramEnd"/>
       <w:r>
         <w:rPr>
           <w:rFonts w:ascii="Menlo" w:eastAsia="宋体" w:hAnsi="Menlo" w:cs="Menlo"/>
@@ -22587,6 +24479,7 @@
         </w:rPr>
         <w:t>[</w:t>
       </w:r>
+      <w:proofErr w:type="spellStart"/>
       <w:r>
         <w:rPr>
           <w:rFonts w:ascii="Menlo" w:eastAsia="宋体" w:hAnsi="Menlo" w:cs="Menlo"/>
@@ -22607,6 +24500,7 @@
         </w:rPr>
         <w:t>.</w:t>
       </w:r>
+      <w:proofErr w:type="gramStart"/>
       <w:r>
         <w:rPr>
           <w:rFonts w:ascii="Menlo" w:eastAsia="宋体" w:hAnsi="Menlo" w:cs="Menlo"/>
@@ -22617,6 +24511,7 @@
         </w:rPr>
         <w:t>x</w:t>
       </w:r>
+      <w:proofErr w:type="spellEnd"/>
       <w:r>
         <w:rPr>
           <w:rFonts w:ascii="Menlo" w:eastAsia="宋体" w:hAnsi="Menlo" w:cs="Menlo"/>
@@ -22627,6 +24522,7 @@
         </w:rPr>
         <w:t>][</w:t>
       </w:r>
+      <w:proofErr w:type="spellStart"/>
       <w:r>
         <w:rPr>
           <w:rFonts w:ascii="Menlo" w:eastAsia="宋体" w:hAnsi="Menlo" w:cs="Menlo"/>
@@ -22657,6 +24553,8 @@
         </w:rPr>
         <w:t>y</w:t>
       </w:r>
+      <w:proofErr w:type="spellEnd"/>
+      <w:proofErr w:type="gramEnd"/>
       <w:r>
         <w:rPr>
           <w:rFonts w:ascii="Menlo" w:eastAsia="宋体" w:hAnsi="Menlo" w:cs="Menlo"/>
@@ -22832,6 +24730,7 @@
         </w:rPr>
         <w:t>[</w:t>
       </w:r>
+      <w:proofErr w:type="spellStart"/>
       <w:r>
         <w:rPr>
           <w:rFonts w:ascii="Menlo" w:eastAsia="宋体" w:hAnsi="Menlo" w:cs="Menlo"/>
@@ -22852,6 +24751,7 @@
         </w:rPr>
         <w:t>.</w:t>
       </w:r>
+      <w:proofErr w:type="gramStart"/>
       <w:r>
         <w:rPr>
           <w:rFonts w:ascii="Menlo" w:eastAsia="宋体" w:hAnsi="Menlo" w:cs="Menlo"/>
@@ -22862,6 +24762,7 @@
         </w:rPr>
         <w:t>x</w:t>
       </w:r>
+      <w:proofErr w:type="spellEnd"/>
       <w:r>
         <w:rPr>
           <w:rFonts w:ascii="Menlo" w:eastAsia="宋体" w:hAnsi="Menlo" w:cs="Menlo"/>
@@ -22872,6 +24773,7 @@
         </w:rPr>
         <w:t>][</w:t>
       </w:r>
+      <w:proofErr w:type="spellStart"/>
       <w:r>
         <w:rPr>
           <w:rFonts w:ascii="Menlo" w:eastAsia="宋体" w:hAnsi="Menlo" w:cs="Menlo"/>
@@ -22902,6 +24804,8 @@
         </w:rPr>
         <w:t>y</w:t>
       </w:r>
+      <w:proofErr w:type="spellEnd"/>
+      <w:proofErr w:type="gramEnd"/>
       <w:r>
         <w:rPr>
           <w:rFonts w:ascii="Menlo" w:eastAsia="宋体" w:hAnsi="Menlo" w:cs="Menlo"/>
@@ -23017,6 +24921,7 @@
         </w:rPr>
         <w:t>[</w:t>
       </w:r>
+      <w:proofErr w:type="spellStart"/>
       <w:r>
         <w:rPr>
           <w:rFonts w:ascii="Menlo" w:eastAsia="宋体" w:hAnsi="Menlo" w:cs="Menlo"/>
@@ -23037,6 +24942,7 @@
         </w:rPr>
         <w:t>.</w:t>
       </w:r>
+      <w:proofErr w:type="gramStart"/>
       <w:r>
         <w:rPr>
           <w:rFonts w:ascii="Menlo" w:eastAsia="宋体" w:hAnsi="Menlo" w:cs="Menlo"/>
@@ -23047,6 +24953,7 @@
         </w:rPr>
         <w:t>x</w:t>
       </w:r>
+      <w:proofErr w:type="spellEnd"/>
       <w:r>
         <w:rPr>
           <w:rFonts w:ascii="Menlo" w:eastAsia="宋体" w:hAnsi="Menlo" w:cs="Menlo"/>
@@ -23057,6 +24964,7 @@
         </w:rPr>
         <w:t>][</w:t>
       </w:r>
+      <w:proofErr w:type="spellStart"/>
       <w:r>
         <w:rPr>
           <w:rFonts w:ascii="Menlo" w:eastAsia="宋体" w:hAnsi="Menlo" w:cs="Menlo"/>
@@ -23087,6 +24995,8 @@
         </w:rPr>
         <w:t>y</w:t>
       </w:r>
+      <w:proofErr w:type="spellEnd"/>
+      <w:proofErr w:type="gramEnd"/>
       <w:r>
         <w:rPr>
           <w:rFonts w:ascii="Menlo" w:eastAsia="宋体" w:hAnsi="Menlo" w:cs="Menlo"/>
@@ -23177,6 +25087,8 @@
         </w:rPr>
         <w:t xml:space="preserve">    </w:t>
       </w:r>
+      <w:proofErr w:type="spellStart"/>
+      <w:proofErr w:type="gramStart"/>
       <w:r>
         <w:rPr>
           <w:rFonts w:ascii="Menlo" w:eastAsia="宋体" w:hAnsi="Menlo" w:cs="Menlo"/>
@@ -23187,6 +25099,7 @@
         </w:rPr>
         <w:t>printf</w:t>
       </w:r>
+      <w:proofErr w:type="spellEnd"/>
       <w:r>
         <w:rPr>
           <w:rFonts w:ascii="Menlo" w:eastAsia="宋体" w:hAnsi="Menlo" w:cs="Menlo"/>
@@ -23197,6 +25110,7 @@
         </w:rPr>
         <w:t>(</w:t>
       </w:r>
+      <w:proofErr w:type="gramEnd"/>
       <w:r>
         <w:rPr>
           <w:rFonts w:ascii="Menlo" w:eastAsia="宋体" w:hAnsi="Menlo" w:cs="Menlo"/>
@@ -23215,7 +25129,18 @@
           <w:sz w:val="15"/>
           <w:szCs w:val="15"/>
         </w:rPr>
-        <w:t>\n</w:t>
+        <w:t>\</w:t>
+      </w:r>
+      <w:proofErr w:type="spellStart"/>
+      <w:r>
+        <w:rPr>
+          <w:rFonts w:ascii="Menlo" w:eastAsia="宋体" w:hAnsi="Menlo" w:cs="Menlo"/>
+          <w:color w:val="D7BA7D"/>
+          <w:kern w:val="0"/>
+          <w:sz w:val="15"/>
+          <w:szCs w:val="15"/>
+        </w:rPr>
+        <w:t>n</w:t>
       </w:r>
       <w:r>
         <w:rPr>
@@ -23225,7 +25150,18 @@
           <w:sz w:val="15"/>
           <w:szCs w:val="15"/>
         </w:rPr>
-        <w:t>Start: (</w:t>
+        <w:t>Start</w:t>
+      </w:r>
+      <w:proofErr w:type="spellEnd"/>
+      <w:r>
+        <w:rPr>
+          <w:rFonts w:ascii="Menlo" w:eastAsia="宋体" w:hAnsi="Menlo" w:cs="Menlo"/>
+          <w:color w:val="CE9178"/>
+          <w:kern w:val="0"/>
+          <w:sz w:val="15"/>
+          <w:szCs w:val="15"/>
+        </w:rPr>
+        <w:t>: (</w:t>
       </w:r>
       <w:r>
         <w:rPr>
@@ -23295,7 +25231,18 @@
           <w:sz w:val="15"/>
           <w:szCs w:val="15"/>
         </w:rPr>
-        <w:t>%d</w:t>
+        <w:t>%</w:t>
+      </w:r>
+      <w:proofErr w:type="gramStart"/>
+      <w:r>
+        <w:rPr>
+          <w:rFonts w:ascii="Menlo" w:eastAsia="宋体" w:hAnsi="Menlo" w:cs="Menlo"/>
+          <w:color w:val="9CDCFE"/>
+          <w:kern w:val="0"/>
+          <w:sz w:val="15"/>
+          <w:szCs w:val="15"/>
+        </w:rPr>
+        <w:t>d</w:t>
       </w:r>
       <w:r>
         <w:rPr>
@@ -23315,7 +25262,18 @@
           <w:sz w:val="15"/>
           <w:szCs w:val="15"/>
         </w:rPr>
-        <w:t>\n</w:t>
+        <w:t>\</w:t>
+      </w:r>
+      <w:proofErr w:type="gramEnd"/>
+      <w:r>
+        <w:rPr>
+          <w:rFonts w:ascii="Menlo" w:eastAsia="宋体" w:hAnsi="Menlo" w:cs="Menlo"/>
+          <w:color w:val="D7BA7D"/>
+          <w:kern w:val="0"/>
+          <w:sz w:val="15"/>
+          <w:szCs w:val="15"/>
+        </w:rPr>
+        <w:t>n</w:t>
       </w:r>
       <w:r>
         <w:rPr>
@@ -23362,6 +25320,7 @@
         </w:rPr>
         <w:t xml:space="preserve">           </w:t>
       </w:r>
+      <w:proofErr w:type="spellStart"/>
       <w:r>
         <w:rPr>
           <w:rFonts w:ascii="Menlo" w:eastAsia="宋体" w:hAnsi="Menlo" w:cs="Menlo"/>
@@ -23392,6 +25351,7 @@
         </w:rPr>
         <w:t>x</w:t>
       </w:r>
+      <w:proofErr w:type="spellEnd"/>
       <w:r>
         <w:rPr>
           <w:rFonts w:ascii="Menlo" w:eastAsia="宋体" w:hAnsi="Menlo" w:cs="Menlo"/>
@@ -23402,6 +25362,8 @@
         </w:rPr>
         <w:t xml:space="preserve">, </w:t>
       </w:r>
+      <w:proofErr w:type="spellStart"/>
+      <w:proofErr w:type="gramStart"/>
       <w:r>
         <w:rPr>
           <w:rFonts w:ascii="Menlo" w:eastAsia="宋体" w:hAnsi="Menlo" w:cs="Menlo"/>
@@ -23432,6 +25394,8 @@
         </w:rPr>
         <w:t>y</w:t>
       </w:r>
+      <w:proofErr w:type="spellEnd"/>
+      <w:proofErr w:type="gramEnd"/>
       <w:r>
         <w:rPr>
           <w:rFonts w:ascii="Menlo" w:eastAsia="宋体" w:hAnsi="Menlo" w:cs="Menlo"/>
@@ -23442,6 +25406,7 @@
         </w:rPr>
         <w:t xml:space="preserve">, </w:t>
       </w:r>
+      <w:proofErr w:type="spellStart"/>
       <w:r>
         <w:rPr>
           <w:rFonts w:ascii="Menlo" w:eastAsia="宋体" w:hAnsi="Menlo" w:cs="Menlo"/>
@@ -23472,6 +25437,7 @@
         </w:rPr>
         <w:t>x</w:t>
       </w:r>
+      <w:proofErr w:type="spellEnd"/>
       <w:r>
         <w:rPr>
           <w:rFonts w:ascii="Menlo" w:eastAsia="宋体" w:hAnsi="Menlo" w:cs="Menlo"/>
@@ -23482,6 +25448,8 @@
         </w:rPr>
         <w:t xml:space="preserve">, </w:t>
       </w:r>
+      <w:proofErr w:type="spellStart"/>
+      <w:proofErr w:type="gramStart"/>
       <w:r>
         <w:rPr>
           <w:rFonts w:ascii="Menlo" w:eastAsia="宋体" w:hAnsi="Menlo" w:cs="Menlo"/>
@@ -23512,6 +25480,8 @@
         </w:rPr>
         <w:t>y</w:t>
       </w:r>
+      <w:proofErr w:type="spellEnd"/>
+      <w:proofErr w:type="gramEnd"/>
       <w:r>
         <w:rPr>
           <w:rFonts w:ascii="Menlo" w:eastAsia="宋体" w:hAnsi="Menlo" w:cs="Menlo"/>
@@ -23678,6 +25648,7 @@
         </w:rPr>
         <w:t xml:space="preserve"> </w:t>
       </w:r>
+      <w:proofErr w:type="spellStart"/>
       <w:r>
         <w:rPr>
           <w:rFonts w:ascii="Menlo" w:eastAsia="宋体" w:hAnsi="Menlo" w:cs="Menlo"/>
@@ -23686,8 +25657,20 @@
           <w:sz w:val="15"/>
           <w:szCs w:val="15"/>
         </w:rPr>
-        <w:t>test_rand_maze</w:t>
-      </w:r>
+        <w:t>test_rand_</w:t>
+      </w:r>
+      <w:proofErr w:type="gramStart"/>
+      <w:r>
+        <w:rPr>
+          <w:rFonts w:ascii="Menlo" w:eastAsia="宋体" w:hAnsi="Menlo" w:cs="Menlo"/>
+          <w:color w:val="DCDCAA"/>
+          <w:kern w:val="0"/>
+          <w:sz w:val="15"/>
+          <w:szCs w:val="15"/>
+        </w:rPr>
+        <w:t>maze</w:t>
+      </w:r>
+      <w:proofErr w:type="spellEnd"/>
       <w:r>
         <w:rPr>
           <w:rFonts w:ascii="Menlo" w:eastAsia="宋体" w:hAnsi="Menlo" w:cs="Menlo"/>
@@ -23698,6 +25681,7 @@
         </w:rPr>
         <w:t>(){</w:t>
       </w:r>
+      <w:proofErr w:type="gramEnd"/>
     </w:p>
     <w:p>
       <w:pPr>
@@ -23723,6 +25707,7 @@
         </w:rPr>
         <w:t xml:space="preserve">    </w:t>
       </w:r>
+      <w:proofErr w:type="spellStart"/>
       <w:r>
         <w:rPr>
           <w:rFonts w:ascii="Menlo" w:eastAsia="宋体" w:hAnsi="Menlo" w:cs="Menlo"/>
@@ -23733,6 +25718,7 @@
         </w:rPr>
         <w:t>MazePtr</w:t>
       </w:r>
+      <w:proofErr w:type="spellEnd"/>
       <w:r>
         <w:rPr>
           <w:rFonts w:ascii="Menlo" w:eastAsia="宋体" w:hAnsi="Menlo" w:cs="Menlo"/>
@@ -23783,6 +25769,7 @@
         </w:rPr>
         <w:t xml:space="preserve"> </w:t>
       </w:r>
+      <w:proofErr w:type="spellStart"/>
       <w:r>
         <w:rPr>
           <w:rFonts w:ascii="Menlo" w:eastAsia="宋体" w:hAnsi="Menlo" w:cs="Menlo"/>
@@ -23791,8 +25778,20 @@
           <w:sz w:val="15"/>
           <w:szCs w:val="15"/>
         </w:rPr>
-        <w:t>generate_maze</w:t>
-      </w:r>
+        <w:t>generate_</w:t>
+      </w:r>
+      <w:proofErr w:type="gramStart"/>
+      <w:r>
+        <w:rPr>
+          <w:rFonts w:ascii="Menlo" w:eastAsia="宋体" w:hAnsi="Menlo" w:cs="Menlo"/>
+          <w:color w:val="DCDCAA"/>
+          <w:kern w:val="0"/>
+          <w:sz w:val="15"/>
+          <w:szCs w:val="15"/>
+        </w:rPr>
+        <w:t>maze</w:t>
+      </w:r>
+      <w:proofErr w:type="spellEnd"/>
       <w:r>
         <w:rPr>
           <w:rFonts w:ascii="Menlo" w:eastAsia="宋体" w:hAnsi="Menlo" w:cs="Menlo"/>
@@ -23803,6 +25802,7 @@
         </w:rPr>
         <w:t>(</w:t>
       </w:r>
+      <w:proofErr w:type="gramEnd"/>
       <w:r>
         <w:rPr>
           <w:rFonts w:ascii="Menlo" w:eastAsia="宋体" w:hAnsi="Menlo" w:cs="Menlo"/>
@@ -23888,6 +25888,7 @@
         </w:rPr>
         <w:t xml:space="preserve">    </w:t>
       </w:r>
+      <w:proofErr w:type="spellStart"/>
       <w:r>
         <w:rPr>
           <w:rFonts w:ascii="Menlo" w:eastAsia="宋体" w:hAnsi="Menlo" w:cs="Menlo"/>
@@ -23898,6 +25899,7 @@
         </w:rPr>
         <w:t>print_maze</w:t>
       </w:r>
+      <w:proofErr w:type="spellEnd"/>
       <w:r>
         <w:rPr>
           <w:rFonts w:ascii="Menlo" w:eastAsia="宋体" w:hAnsi="Menlo" w:cs="Menlo"/>
@@ -23961,7 +25963,29 @@
           <w:sz w:val="15"/>
           <w:szCs w:val="15"/>
         </w:rPr>
-        <w:t>// input_maze(m);</w:t>
+        <w:t xml:space="preserve">// </w:t>
+      </w:r>
+      <w:proofErr w:type="spellStart"/>
+      <w:r>
+        <w:rPr>
+          <w:rFonts w:ascii="Menlo" w:eastAsia="宋体" w:hAnsi="Menlo" w:cs="Menlo"/>
+          <w:color w:val="6A9955"/>
+          <w:kern w:val="0"/>
+          <w:sz w:val="15"/>
+          <w:szCs w:val="15"/>
+        </w:rPr>
+        <w:t>input_maze</w:t>
+      </w:r>
+      <w:proofErr w:type="spellEnd"/>
+      <w:r>
+        <w:rPr>
+          <w:rFonts w:ascii="Menlo" w:eastAsia="宋体" w:hAnsi="Menlo" w:cs="Menlo"/>
+          <w:color w:val="6A9955"/>
+          <w:kern w:val="0"/>
+          <w:sz w:val="15"/>
+          <w:szCs w:val="15"/>
+        </w:rPr>
+        <w:t>(m);</w:t>
       </w:r>
     </w:p>
     <w:p>
@@ -23988,6 +26012,7 @@
         </w:rPr>
         <w:t xml:space="preserve">    </w:t>
       </w:r>
+      <w:proofErr w:type="spellStart"/>
       <w:r>
         <w:rPr>
           <w:rFonts w:ascii="Menlo" w:eastAsia="宋体" w:hAnsi="Menlo" w:cs="Menlo"/>
@@ -23998,6 +26023,7 @@
         </w:rPr>
         <w:t>solve_maze</w:t>
       </w:r>
+      <w:proofErr w:type="spellEnd"/>
       <w:r>
         <w:rPr>
           <w:rFonts w:ascii="Menlo" w:eastAsia="宋体" w:hAnsi="Menlo" w:cs="Menlo"/>
@@ -24061,7 +26087,29 @@
           <w:sz w:val="15"/>
           <w:szCs w:val="15"/>
         </w:rPr>
-        <w:t>// print_maze(m);</w:t>
+        <w:t xml:space="preserve">// </w:t>
+      </w:r>
+      <w:proofErr w:type="spellStart"/>
+      <w:r>
+        <w:rPr>
+          <w:rFonts w:ascii="Menlo" w:eastAsia="宋体" w:hAnsi="Menlo" w:cs="Menlo"/>
+          <w:color w:val="6A9955"/>
+          <w:kern w:val="0"/>
+          <w:sz w:val="15"/>
+          <w:szCs w:val="15"/>
+        </w:rPr>
+        <w:t>print_maze</w:t>
+      </w:r>
+      <w:proofErr w:type="spellEnd"/>
+      <w:r>
+        <w:rPr>
+          <w:rFonts w:ascii="Menlo" w:eastAsia="宋体" w:hAnsi="Menlo" w:cs="Menlo"/>
+          <w:color w:val="6A9955"/>
+          <w:kern w:val="0"/>
+          <w:sz w:val="15"/>
+          <w:szCs w:val="15"/>
+        </w:rPr>
+        <w:t>(m);</w:t>
       </w:r>
     </w:p>
     <w:p>
@@ -24138,6 +26186,7 @@
         </w:rPr>
         <w:t xml:space="preserve"> </w:t>
       </w:r>
+      <w:proofErr w:type="spellStart"/>
       <w:r>
         <w:rPr>
           <w:rFonts w:ascii="Menlo" w:eastAsia="宋体" w:hAnsi="Menlo" w:cs="Menlo"/>
@@ -24146,8 +26195,20 @@
           <w:sz w:val="15"/>
           <w:szCs w:val="15"/>
         </w:rPr>
-        <w:t>test_maze</w:t>
-      </w:r>
+        <w:t>test_</w:t>
+      </w:r>
+      <w:proofErr w:type="gramStart"/>
+      <w:r>
+        <w:rPr>
+          <w:rFonts w:ascii="Menlo" w:eastAsia="宋体" w:hAnsi="Menlo" w:cs="Menlo"/>
+          <w:color w:val="DCDCAA"/>
+          <w:kern w:val="0"/>
+          <w:sz w:val="15"/>
+          <w:szCs w:val="15"/>
+        </w:rPr>
+        <w:t>maze</w:t>
+      </w:r>
+      <w:proofErr w:type="spellEnd"/>
       <w:r>
         <w:rPr>
           <w:rFonts w:ascii="Menlo" w:eastAsia="宋体" w:hAnsi="Menlo" w:cs="Menlo"/>
@@ -24158,6 +26219,7 @@
         </w:rPr>
         <w:t>(){</w:t>
       </w:r>
+      <w:proofErr w:type="gramEnd"/>
     </w:p>
     <w:p>
       <w:pPr>
@@ -24268,6 +26330,8 @@
         </w:rPr>
         <w:t xml:space="preserve">    </w:t>
       </w:r>
+      <w:proofErr w:type="spellStart"/>
+      <w:proofErr w:type="gramStart"/>
       <w:r>
         <w:rPr>
           <w:rFonts w:ascii="Menlo" w:eastAsia="宋体" w:hAnsi="Menlo" w:cs="Menlo"/>
@@ -24278,6 +26342,7 @@
         </w:rPr>
         <w:t>printf</w:t>
       </w:r>
+      <w:proofErr w:type="spellEnd"/>
       <w:r>
         <w:rPr>
           <w:rFonts w:ascii="Menlo" w:eastAsia="宋体" w:hAnsi="Menlo" w:cs="Menlo"/>
@@ -24288,6 +26353,7 @@
         </w:rPr>
         <w:t>(</w:t>
       </w:r>
+      <w:proofErr w:type="gramEnd"/>
       <w:r>
         <w:rPr>
           <w:rFonts w:ascii="Menlo" w:eastAsia="宋体" w:hAnsi="Menlo" w:cs="Menlo"/>
@@ -24296,7 +26362,29 @@
           <w:sz w:val="15"/>
           <w:szCs w:val="15"/>
         </w:rPr>
-        <w:t>"please imput maze row and cols:</w:t>
+        <w:t xml:space="preserve">"please </w:t>
+      </w:r>
+      <w:proofErr w:type="spellStart"/>
+      <w:r>
+        <w:rPr>
+          <w:rFonts w:ascii="Menlo" w:eastAsia="宋体" w:hAnsi="Menlo" w:cs="Menlo"/>
+          <w:color w:val="CE9178"/>
+          <w:kern w:val="0"/>
+          <w:sz w:val="15"/>
+          <w:szCs w:val="15"/>
+        </w:rPr>
+        <w:t>imput</w:t>
+      </w:r>
+      <w:proofErr w:type="spellEnd"/>
+      <w:r>
+        <w:rPr>
+          <w:rFonts w:ascii="Menlo" w:eastAsia="宋体" w:hAnsi="Menlo" w:cs="Menlo"/>
+          <w:color w:val="CE9178"/>
+          <w:kern w:val="0"/>
+          <w:sz w:val="15"/>
+          <w:szCs w:val="15"/>
+        </w:rPr>
+        <w:t xml:space="preserve"> maze row and cols:</w:t>
       </w:r>
       <w:r>
         <w:rPr>
@@ -24353,6 +26441,8 @@
         </w:rPr>
         <w:t xml:space="preserve">    </w:t>
       </w:r>
+      <w:proofErr w:type="spellStart"/>
+      <w:proofErr w:type="gramStart"/>
       <w:r>
         <w:rPr>
           <w:rFonts w:ascii="Menlo" w:eastAsia="宋体" w:hAnsi="Menlo" w:cs="Menlo"/>
@@ -24363,6 +26453,7 @@
         </w:rPr>
         <w:t>scanf</w:t>
       </w:r>
+      <w:proofErr w:type="spellEnd"/>
       <w:r>
         <w:rPr>
           <w:rFonts w:ascii="Menlo" w:eastAsia="宋体" w:hAnsi="Menlo" w:cs="Menlo"/>
@@ -24373,6 +26464,7 @@
         </w:rPr>
         <w:t>(</w:t>
       </w:r>
+      <w:proofErr w:type="gramEnd"/>
       <w:r>
         <w:rPr>
           <w:rFonts w:ascii="Menlo" w:eastAsia="宋体" w:hAnsi="Menlo" w:cs="Menlo"/>
@@ -24411,8 +26503,20 @@
           <w:sz w:val="15"/>
           <w:szCs w:val="15"/>
         </w:rPr>
-        <w:t>%d</w:t>
-      </w:r>
+        <w:t>%</w:t>
+      </w:r>
+      <w:proofErr w:type="spellStart"/>
+      <w:r>
+        <w:rPr>
+          <w:rFonts w:ascii="Menlo" w:eastAsia="宋体" w:hAnsi="Menlo" w:cs="Menlo"/>
+          <w:color w:val="9CDCFE"/>
+          <w:kern w:val="0"/>
+          <w:sz w:val="15"/>
+          <w:szCs w:val="15"/>
+        </w:rPr>
+        <w:t>d</w:t>
+      </w:r>
+      <w:proofErr w:type="gramStart"/>
       <w:r>
         <w:rPr>
           <w:rFonts w:ascii="Menlo" w:eastAsia="宋体" w:hAnsi="Menlo" w:cs="Menlo"/>
@@ -24443,6 +26547,7 @@
         </w:rPr>
         <w:t>&amp;</w:t>
       </w:r>
+      <w:proofErr w:type="gramEnd"/>
       <w:r>
         <w:rPr>
           <w:rFonts w:ascii="Menlo" w:eastAsia="宋体" w:hAnsi="Menlo" w:cs="Menlo"/>
@@ -24453,6 +26558,7 @@
         </w:rPr>
         <w:t>row</w:t>
       </w:r>
+      <w:proofErr w:type="spellEnd"/>
       <w:r>
         <w:rPr>
           <w:rFonts w:ascii="Menlo" w:eastAsia="宋体" w:hAnsi="Menlo" w:cs="Menlo"/>
@@ -24518,6 +26624,7 @@
         </w:rPr>
         <w:t xml:space="preserve">    </w:t>
       </w:r>
+      <w:proofErr w:type="spellStart"/>
       <w:r>
         <w:rPr>
           <w:rFonts w:ascii="Menlo" w:eastAsia="宋体" w:hAnsi="Menlo" w:cs="Menlo"/>
@@ -24528,6 +26635,7 @@
         </w:rPr>
         <w:t>MazePtr</w:t>
       </w:r>
+      <w:proofErr w:type="spellEnd"/>
       <w:r>
         <w:rPr>
           <w:rFonts w:ascii="Menlo" w:eastAsia="宋体" w:hAnsi="Menlo" w:cs="Menlo"/>
@@ -24578,6 +26686,7 @@
         </w:rPr>
         <w:t xml:space="preserve"> </w:t>
       </w:r>
+      <w:proofErr w:type="spellStart"/>
       <w:r>
         <w:rPr>
           <w:rFonts w:ascii="Menlo" w:eastAsia="宋体" w:hAnsi="Menlo" w:cs="Menlo"/>
@@ -24586,8 +26695,20 @@
           <w:sz w:val="15"/>
           <w:szCs w:val="15"/>
         </w:rPr>
-        <w:t>init_maze</w:t>
-      </w:r>
+        <w:t>init_</w:t>
+      </w:r>
+      <w:proofErr w:type="gramStart"/>
+      <w:r>
+        <w:rPr>
+          <w:rFonts w:ascii="Menlo" w:eastAsia="宋体" w:hAnsi="Menlo" w:cs="Menlo"/>
+          <w:color w:val="DCDCAA"/>
+          <w:kern w:val="0"/>
+          <w:sz w:val="15"/>
+          <w:szCs w:val="15"/>
+        </w:rPr>
+        <w:t>maze</w:t>
+      </w:r>
+      <w:proofErr w:type="spellEnd"/>
       <w:r>
         <w:rPr>
           <w:rFonts w:ascii="Menlo" w:eastAsia="宋体" w:hAnsi="Menlo" w:cs="Menlo"/>
@@ -24598,6 +26719,7 @@
         </w:rPr>
         <w:t>(</w:t>
       </w:r>
+      <w:proofErr w:type="gramEnd"/>
       <w:r>
         <w:rPr>
           <w:rFonts w:ascii="Menlo" w:eastAsia="宋体" w:hAnsi="Menlo" w:cs="Menlo"/>
@@ -24671,7 +26793,29 @@
           <w:sz w:val="15"/>
           <w:szCs w:val="15"/>
         </w:rPr>
-        <w:t>// print_maze(m);</w:t>
+        <w:t xml:space="preserve">// </w:t>
+      </w:r>
+      <w:proofErr w:type="spellStart"/>
+      <w:r>
+        <w:rPr>
+          <w:rFonts w:ascii="Menlo" w:eastAsia="宋体" w:hAnsi="Menlo" w:cs="Menlo"/>
+          <w:color w:val="6A9955"/>
+          <w:kern w:val="0"/>
+          <w:sz w:val="15"/>
+          <w:szCs w:val="15"/>
+        </w:rPr>
+        <w:t>print_maze</w:t>
+      </w:r>
+      <w:proofErr w:type="spellEnd"/>
+      <w:r>
+        <w:rPr>
+          <w:rFonts w:ascii="Menlo" w:eastAsia="宋体" w:hAnsi="Menlo" w:cs="Menlo"/>
+          <w:color w:val="6A9955"/>
+          <w:kern w:val="0"/>
+          <w:sz w:val="15"/>
+          <w:szCs w:val="15"/>
+        </w:rPr>
+        <w:t>(m);</w:t>
       </w:r>
     </w:p>
     <w:p>
@@ -24698,6 +26842,7 @@
         </w:rPr>
         <w:t xml:space="preserve">    </w:t>
       </w:r>
+      <w:proofErr w:type="spellStart"/>
       <w:r>
         <w:rPr>
           <w:rFonts w:ascii="Menlo" w:eastAsia="宋体" w:hAnsi="Menlo" w:cs="Menlo"/>
@@ -24708,6 +26853,7 @@
         </w:rPr>
         <w:t>input_maze</w:t>
       </w:r>
+      <w:proofErr w:type="spellEnd"/>
       <w:r>
         <w:rPr>
           <w:rFonts w:ascii="Menlo" w:eastAsia="宋体" w:hAnsi="Menlo" w:cs="Menlo"/>
@@ -24763,6 +26909,7 @@
         </w:rPr>
         <w:t xml:space="preserve">    </w:t>
       </w:r>
+      <w:proofErr w:type="spellStart"/>
       <w:r>
         <w:rPr>
           <w:rFonts w:ascii="Menlo" w:eastAsia="宋体" w:hAnsi="Menlo" w:cs="Menlo"/>
@@ -24773,6 +26920,7 @@
         </w:rPr>
         <w:t>solve_maze</w:t>
       </w:r>
+      <w:proofErr w:type="spellEnd"/>
       <w:r>
         <w:rPr>
           <w:rFonts w:ascii="Menlo" w:eastAsia="宋体" w:hAnsi="Menlo" w:cs="Menlo"/>
@@ -24836,7 +26984,29 @@
           <w:sz w:val="15"/>
           <w:szCs w:val="15"/>
         </w:rPr>
-        <w:t>// print_maze(m);</w:t>
+        <w:t xml:space="preserve">// </w:t>
+      </w:r>
+      <w:proofErr w:type="spellStart"/>
+      <w:r>
+        <w:rPr>
+          <w:rFonts w:ascii="Menlo" w:eastAsia="宋体" w:hAnsi="Menlo" w:cs="Menlo"/>
+          <w:color w:val="6A9955"/>
+          <w:kern w:val="0"/>
+          <w:sz w:val="15"/>
+          <w:szCs w:val="15"/>
+        </w:rPr>
+        <w:t>print_maze</w:t>
+      </w:r>
+      <w:proofErr w:type="spellEnd"/>
+      <w:r>
+        <w:rPr>
+          <w:rFonts w:ascii="Menlo" w:eastAsia="宋体" w:hAnsi="Menlo" w:cs="Menlo"/>
+          <w:color w:val="6A9955"/>
+          <w:kern w:val="0"/>
+          <w:sz w:val="15"/>
+          <w:szCs w:val="15"/>
+        </w:rPr>
+        <w:t>(m);</w:t>
       </w:r>
     </w:p>
     <w:p>
@@ -24913,6 +27083,7 @@
         </w:rPr>
         <w:t xml:space="preserve"> </w:t>
       </w:r>
+      <w:proofErr w:type="gramStart"/>
       <w:r>
         <w:rPr>
           <w:rFonts w:ascii="Menlo" w:eastAsia="宋体" w:hAnsi="Menlo" w:cs="Menlo"/>
@@ -24933,6 +27104,7 @@
         </w:rPr>
         <w:t>(){</w:t>
       </w:r>
+      <w:proofErr w:type="gramEnd"/>
     </w:p>
     <w:p>
       <w:pPr>
@@ -24958,6 +27130,7 @@
         </w:rPr>
         <w:t xml:space="preserve">    </w:t>
       </w:r>
+      <w:proofErr w:type="spellStart"/>
       <w:r>
         <w:rPr>
           <w:rFonts w:ascii="Menlo" w:eastAsia="宋体" w:hAnsi="Menlo" w:cs="Menlo"/>
@@ -24966,17 +27139,40 @@
           <w:sz w:val="15"/>
           <w:szCs w:val="15"/>
         </w:rPr>
-        <w:t>test_maze</w:t>
-      </w:r>
-      <w:r>
-        <w:rPr>
-          <w:rFonts w:ascii="Menlo" w:eastAsia="宋体" w:hAnsi="Menlo" w:cs="Menlo"/>
-          <w:color w:val="CCCCCC"/>
-          <w:kern w:val="0"/>
-          <w:sz w:val="15"/>
-          <w:szCs w:val="15"/>
-        </w:rPr>
-        <w:t>();</w:t>
+        <w:t>test_</w:t>
+      </w:r>
+      <w:proofErr w:type="gramStart"/>
+      <w:r>
+        <w:rPr>
+          <w:rFonts w:ascii="Menlo" w:eastAsia="宋体" w:hAnsi="Menlo" w:cs="Menlo"/>
+          <w:color w:val="DCDCAA"/>
+          <w:kern w:val="0"/>
+          <w:sz w:val="15"/>
+          <w:szCs w:val="15"/>
+        </w:rPr>
+        <w:t>maze</w:t>
+      </w:r>
+      <w:proofErr w:type="spellEnd"/>
+      <w:r>
+        <w:rPr>
+          <w:rFonts w:ascii="Menlo" w:eastAsia="宋体" w:hAnsi="Menlo" w:cs="Menlo"/>
+          <w:color w:val="CCCCCC"/>
+          <w:kern w:val="0"/>
+          <w:sz w:val="15"/>
+          <w:szCs w:val="15"/>
+        </w:rPr>
+        <w:t>(</w:t>
+      </w:r>
+      <w:proofErr w:type="gramEnd"/>
+      <w:r>
+        <w:rPr>
+          <w:rFonts w:ascii="Menlo" w:eastAsia="宋体" w:hAnsi="Menlo" w:cs="Menlo"/>
+          <w:color w:val="CCCCCC"/>
+          <w:kern w:val="0"/>
+          <w:sz w:val="15"/>
+          <w:szCs w:val="15"/>
+        </w:rPr>
+        <w:t>);</w:t>
       </w:r>
     </w:p>
     <w:p>
@@ -25366,7 +27562,7 @@
         <w:spacing w:line="300" w:lineRule="atLeast"/>
         <w:jc w:val="left"/>
         <w:rPr>
-          <w:rFonts w:ascii="Menlo" w:eastAsia="宋体" w:hAnsi="Menlo" w:cs="Menlo" w:hint="eastAsia"/>
+          <w:rFonts w:ascii="Menlo" w:eastAsia="宋体" w:hAnsi="Menlo" w:cs="Menlo"/>
           <w:color w:val="CCCCCC"/>
           <w:kern w:val="0"/>
           <w:sz w:val="15"/>
@@ -25546,7 +27742,7 @@
                     <pic:cNvPicPr/>
                   </pic:nvPicPr>
                   <pic:blipFill>
-                    <a:blip r:embed="rId12"/>
+                    <a:blip r:embed="rId11"/>
                     <a:stretch>
                       <a:fillRect/>
                     </a:stretch>
@@ -25590,7 +27786,7 @@
                     <pic:cNvPicPr/>
                   </pic:nvPicPr>
                   <pic:blipFill>
-                    <a:blip r:embed="rId13"/>
+                    <a:blip r:embed="rId12"/>
                     <a:stretch>
                       <a:fillRect/>
                     </a:stretch>
@@ -25736,6 +27932,7 @@
           <w:rFonts w:ascii="宋体" w:eastAsia="宋体" w:hAnsi="宋体"/>
           <w:b/>
           <w:bCs/>
+          <w:noProof/>
         </w:rPr>
         <w:drawing>
           <wp:inline distT="0" distB="0" distL="0" distR="0" wp14:anchorId="5F2E67CB" wp14:editId="3951B9F8">
@@ -25753,7 +27950,7 @@
                     <pic:cNvPicPr/>
                   </pic:nvPicPr>
                   <pic:blipFill>
-                    <a:blip r:embed="rId14"/>
+                    <a:blip r:embed="rId13"/>
                     <a:stretch>
                       <a:fillRect/>
                     </a:stretch>
@@ -25802,7 +27999,7 @@
         <w:ind w:left="780" w:firstLineChars="0" w:firstLine="0"/>
         <w:jc w:val="center"/>
         <w:rPr>
-          <w:rFonts w:ascii="宋体" w:eastAsia="宋体" w:hAnsi="宋体" w:hint="eastAsia"/>
+          <w:rFonts w:ascii="宋体" w:eastAsia="宋体" w:hAnsi="宋体"/>
           <w:b/>
           <w:bCs/>
         </w:rPr>
@@ -25875,7 +28072,7 @@
         <w:spacing w:line="360" w:lineRule="auto"/>
         <w:ind w:firstLineChars="100" w:firstLine="214"/>
         <w:rPr>
-          <w:rFonts w:ascii="宋体" w:eastAsia="宋体" w:hAnsi="宋体" w:hint="eastAsia"/>
+          <w:rFonts w:ascii="宋体" w:eastAsia="宋体" w:hAnsi="宋体"/>
           <w:szCs w:val="21"/>
         </w:rPr>
       </w:pPr>
@@ -25940,6 +28137,7 @@
           <w:szCs w:val="21"/>
         </w:rPr>
       </w:pPr>
+      <w:proofErr w:type="spellStart"/>
       <w:r>
         <w:rPr>
           <w:rFonts w:ascii="宋体" w:eastAsia="宋体" w:hAnsi="宋体"/>
@@ -25967,6 +28165,7 @@
         </w:rPr>
         <w:t>e</w:t>
       </w:r>
+      <w:proofErr w:type="spellEnd"/>
       <w:r>
         <w:rPr>
           <w:rFonts w:ascii="宋体" w:eastAsia="宋体" w:hAnsi="宋体"/>
@@ -25982,12 +28181,41 @@
         <w:spacing w:line="360" w:lineRule="auto"/>
         <w:ind w:firstLineChars="200" w:firstLine="428"/>
         <w:rPr>
+          <w:rFonts w:ascii="宋体" w:eastAsia="宋体" w:hAnsi="宋体"/>
+          <w:b/>
+          <w:bCs/>
+          <w:szCs w:val="21"/>
+        </w:rPr>
+      </w:pPr>
+      <w:r>
+        <w:rPr>
+          <w:rFonts w:ascii="宋体" w:eastAsia="宋体" w:hAnsi="宋体"/>
+          <w:b/>
+          <w:bCs/>
+          <w:szCs w:val="21"/>
+        </w:rPr>
+        <w:tab/>
+      </w:r>
+      <w:r>
+        <w:rPr>
           <w:rFonts w:ascii="宋体" w:eastAsia="宋体" w:hAnsi="宋体" w:hint="eastAsia"/>
           <w:b/>
           <w:bCs/>
           <w:szCs w:val="21"/>
         </w:rPr>
-      </w:pPr>
+        <w:t>该函数中，对时间复杂度产生决定性影响的是</w:t>
+      </w:r>
+      <w:proofErr w:type="spellStart"/>
+      <w:r>
+        <w:rPr>
+          <w:rFonts w:ascii="宋体" w:eastAsia="宋体" w:hAnsi="宋体" w:hint="eastAsia"/>
+          <w:b/>
+          <w:bCs/>
+          <w:szCs w:val="21"/>
+        </w:rPr>
+        <w:t>dfs</w:t>
+      </w:r>
+      <w:proofErr w:type="spellEnd"/>
       <w:r>
         <w:rPr>
           <w:rFonts w:ascii="宋体" w:eastAsia="宋体" w:hAnsi="宋体"/>
@@ -25995,7 +28223,7 @@
           <w:bCs/>
           <w:szCs w:val="21"/>
         </w:rPr>
-        <w:tab/>
+        <w:t>()</w:t>
       </w:r>
       <w:r>
         <w:rPr>
@@ -26004,7 +28232,27 @@
           <w:bCs/>
           <w:szCs w:val="21"/>
         </w:rPr>
-        <w:t>该函数中，对时间复杂度产生决定性影响的是dfs</w:t>
+        <w:t>，在</w:t>
+      </w:r>
+      <w:proofErr w:type="spellStart"/>
+      <w:r>
+        <w:rPr>
+          <w:rFonts w:ascii="宋体" w:eastAsia="宋体" w:hAnsi="宋体" w:hint="eastAsia"/>
+          <w:b/>
+          <w:bCs/>
+          <w:szCs w:val="21"/>
+        </w:rPr>
+        <w:t>dfs</w:t>
+      </w:r>
+      <w:proofErr w:type="spellEnd"/>
+      <w:r>
+        <w:rPr>
+          <w:rFonts w:ascii="宋体" w:eastAsia="宋体" w:hAnsi="宋体" w:hint="eastAsia"/>
+          <w:b/>
+          <w:bCs/>
+          <w:szCs w:val="21"/>
+        </w:rPr>
+        <w:t>递归求解的过程中最坏的情况时遍历全部的节点</w:t>
       </w:r>
       <w:r>
         <w:rPr>
@@ -26013,7 +28261,7 @@
           <w:bCs/>
           <w:szCs w:val="21"/>
         </w:rPr>
-        <w:t>()</w:t>
+        <w:t>,</w:t>
       </w:r>
       <w:r>
         <w:rPr>
@@ -26022,7 +28270,7 @@
           <w:bCs/>
           <w:szCs w:val="21"/>
         </w:rPr>
-        <w:t>，在dfs递归求解的过程中最坏的情况时遍历全部的节点</w:t>
+        <w:t>故最坏时间复杂度为O（</w:t>
       </w:r>
       <w:r>
         <w:rPr>
@@ -26031,7 +28279,7 @@
           <w:bCs/>
           <w:szCs w:val="21"/>
         </w:rPr>
-        <w:t>,</w:t>
+        <w:t>row * cols</w:t>
       </w:r>
       <w:r>
         <w:rPr>
@@ -26040,17 +28288,20 @@
           <w:bCs/>
           <w:szCs w:val="21"/>
         </w:rPr>
-        <w:t>故最坏时间复杂度为O（</w:t>
-      </w:r>
-      <w:r>
+        <w:t>），其中row和cols分别是待解迷宫的行数和列数。</w:t>
+      </w:r>
+    </w:p>
+    <w:p>
+      <w:pPr>
+        <w:spacing w:line="360" w:lineRule="auto"/>
+        <w:ind w:firstLineChars="100" w:firstLine="214"/>
         <w:rPr>
           <w:rFonts w:ascii="宋体" w:eastAsia="宋体" w:hAnsi="宋体"/>
           <w:b/>
           <w:bCs/>
           <w:szCs w:val="21"/>
         </w:rPr>
-        <w:t>row * cols</w:t>
-      </w:r>
+      </w:pPr>
       <w:r>
         <w:rPr>
           <w:rFonts w:ascii="宋体" w:eastAsia="宋体" w:hAnsi="宋体" w:hint="eastAsia"/>
@@ -26058,7 +28309,7 @@
           <w:bCs/>
           <w:szCs w:val="21"/>
         </w:rPr>
-        <w:t>），其中row和cols分别是待解迷宫的行数和列数。</w:t>
+        <w:t>2.空间复杂度分析：</w:t>
       </w:r>
     </w:p>
     <w:p>
@@ -26079,7 +28330,7 @@
           <w:bCs/>
           <w:szCs w:val="21"/>
         </w:rPr>
-        <w:t>2.空间复杂度分析：</w:t>
+        <w:t>（1）实验内容1：</w:t>
       </w:r>
     </w:p>
     <w:p>
@@ -26095,25 +28346,94 @@
       </w:pPr>
       <w:r>
         <w:rPr>
+          <w:rFonts w:ascii="宋体" w:eastAsia="宋体" w:hAnsi="宋体"/>
+          <w:b/>
+          <w:bCs/>
+          <w:szCs w:val="21"/>
+        </w:rPr>
+        <w:tab/>
+      </w:r>
+      <w:r>
+        <w:rPr>
+          <w:rFonts w:ascii="宋体" w:eastAsia="宋体" w:hAnsi="宋体"/>
+          <w:b/>
+          <w:bCs/>
+          <w:szCs w:val="21"/>
+        </w:rPr>
+        <w:tab/>
+      </w:r>
+      <w:r>
+        <w:rPr>
           <w:rFonts w:ascii="宋体" w:eastAsia="宋体" w:hAnsi="宋体" w:hint="eastAsia"/>
           <w:b/>
           <w:bCs/>
           <w:szCs w:val="21"/>
         </w:rPr>
-        <w:t>（1）实验内容1：</w:t>
-      </w:r>
-    </w:p>
-    <w:p>
-      <w:pPr>
-        <w:spacing w:line="360" w:lineRule="auto"/>
-        <w:ind w:firstLineChars="100" w:firstLine="214"/>
+        <w:t>由于堆栈和队列都是在线性表的基础上实现，其他的变量都</w:t>
+      </w:r>
+      <w:r>
+        <w:rPr>
+          <w:rFonts w:ascii="宋体" w:eastAsia="宋体" w:hAnsi="宋体" w:hint="eastAsia"/>
+          <w:b/>
+          <w:bCs/>
+          <w:szCs w:val="21"/>
+        </w:rPr>
+        <w:t>是</w:t>
+      </w:r>
+      <w:r>
+        <w:rPr>
+          <w:rFonts w:ascii="宋体" w:eastAsia="宋体" w:hAnsi="宋体" w:hint="eastAsia"/>
+          <w:b/>
+          <w:bCs/>
+          <w:szCs w:val="21"/>
+        </w:rPr>
+        <w:t>常数级的复杂度。故堆栈和</w:t>
+      </w:r>
+      <w:r>
+        <w:rPr>
+          <w:rFonts w:ascii="宋体" w:eastAsia="宋体" w:hAnsi="宋体" w:hint="eastAsia"/>
+          <w:b/>
+          <w:bCs/>
+          <w:szCs w:val="21"/>
+        </w:rPr>
+        <w:t>队列</w:t>
+      </w:r>
+      <w:r>
         <w:rPr>
           <w:rFonts w:ascii="宋体" w:eastAsia="宋体" w:hAnsi="宋体"/>
           <w:b/>
           <w:bCs/>
           <w:szCs w:val="21"/>
         </w:rPr>
-      </w:pPr>
+        <w:t>的空间复杂度</w:t>
+      </w:r>
+      <w:r>
+        <w:rPr>
+          <w:rFonts w:ascii="宋体" w:eastAsia="宋体" w:hAnsi="宋体" w:hint="eastAsia"/>
+          <w:b/>
+          <w:bCs/>
+          <w:szCs w:val="21"/>
+        </w:rPr>
+        <w:t>均</w:t>
+      </w:r>
+      <w:r>
+        <w:rPr>
+          <w:rFonts w:ascii="宋体" w:eastAsia="宋体" w:hAnsi="宋体" w:hint="eastAsia"/>
+          <w:b/>
+          <w:bCs/>
+          <w:szCs w:val="21"/>
+        </w:rPr>
+        <w:t>为</w:t>
+      </w:r>
+      <w:r>
+        <w:rPr>
+          <w:rFonts w:ascii="宋体" w:eastAsia="宋体" w:hAnsi="宋体" w:hint="eastAsia"/>
+          <w:b/>
+          <w:bCs/>
+          <w:szCs w:val="21"/>
+        </w:rPr>
+        <w:t>O(n)</w:t>
+      </w:r>
       <w:r>
         <w:rPr>
           <w:rFonts w:ascii="宋体" w:eastAsia="宋体" w:hAnsi="宋体"/>
@@ -26121,17 +28441,20 @@
           <w:bCs/>
           <w:szCs w:val="21"/>
         </w:rPr>
-        <w:tab/>
-      </w:r>
-      <w:r>
+        <w:t>。</w:t>
+      </w:r>
+    </w:p>
+    <w:p>
+      <w:pPr>
+        <w:spacing w:line="360" w:lineRule="auto"/>
+        <w:ind w:firstLineChars="100" w:firstLine="214"/>
         <w:rPr>
           <w:rFonts w:ascii="宋体" w:eastAsia="宋体" w:hAnsi="宋体"/>
           <w:b/>
           <w:bCs/>
           <w:szCs w:val="21"/>
         </w:rPr>
-        <w:tab/>
-      </w:r>
+      </w:pPr>
       <w:r>
         <w:rPr>
           <w:rFonts w:ascii="宋体" w:eastAsia="宋体" w:hAnsi="宋体" w:hint="eastAsia"/>
@@ -26139,7 +28462,28 @@
           <w:bCs/>
           <w:szCs w:val="21"/>
         </w:rPr>
-        <w:t>由于堆栈和队列都是在线性表的基础上实现，其他的变量都</w:t>
+        <w:t>（2）实验内容3：</w:t>
+      </w:r>
+    </w:p>
+    <w:p>
+      <w:pPr>
+        <w:spacing w:line="360" w:lineRule="auto"/>
+        <w:ind w:firstLineChars="200" w:firstLine="428"/>
+        <w:rPr>
+          <w:rFonts w:ascii="宋体" w:eastAsia="宋体" w:hAnsi="宋体"/>
+          <w:b/>
+          <w:bCs/>
+          <w:szCs w:val="21"/>
+        </w:rPr>
+      </w:pPr>
+      <w:r>
+        <w:rPr>
+          <w:rFonts w:ascii="宋体" w:eastAsia="宋体" w:hAnsi="宋体"/>
+          <w:b/>
+          <w:bCs/>
+          <w:szCs w:val="21"/>
+        </w:rPr>
+        <w:t>栈</w:t>
       </w:r>
       <w:r>
         <w:rPr>
@@ -26148,7 +28492,7 @@
           <w:bCs/>
           <w:szCs w:val="21"/>
         </w:rPr>
-        <w:t>是</w:t>
+        <w:t>存储</w:t>
       </w:r>
       <w:r>
         <w:rPr>
@@ -26157,7 +28501,78 @@
           <w:bCs/>
           <w:szCs w:val="21"/>
         </w:rPr>
-        <w:t>常数级的复杂度。故堆栈和</w:t>
+        <w:t>：</w:t>
+      </w:r>
+    </w:p>
+    <w:p>
+      <w:pPr>
+        <w:spacing w:line="360" w:lineRule="auto"/>
+        <w:ind w:leftChars="300" w:left="630"/>
+        <w:rPr>
+          <w:rFonts w:ascii="宋体" w:eastAsia="宋体" w:hAnsi="宋体"/>
+          <w:szCs w:val="21"/>
+        </w:rPr>
+      </w:pPr>
+      <w:r>
+        <w:rPr>
+          <w:rFonts w:ascii="宋体" w:eastAsia="宋体" w:hAnsi="宋体" w:hint="eastAsia"/>
+          <w:szCs w:val="21"/>
+        </w:rPr>
+        <w:t>本题中</w:t>
+      </w:r>
+      <w:r>
+        <w:rPr>
+          <w:rFonts w:ascii="宋体" w:eastAsia="宋体" w:hAnsi="宋体"/>
+          <w:szCs w:val="21"/>
+        </w:rPr>
+        <w:t>使用了</w:t>
+      </w:r>
+      <w:r>
+        <w:rPr>
+          <w:rFonts w:ascii="宋体" w:eastAsia="宋体" w:hAnsi="宋体" w:hint="eastAsia"/>
+          <w:szCs w:val="21"/>
+        </w:rPr>
+        <w:t>栈</w:t>
+      </w:r>
+      <w:r>
+        <w:rPr>
+          <w:rFonts w:ascii="宋体" w:eastAsia="宋体" w:hAnsi="宋体"/>
+          <w:szCs w:val="21"/>
+        </w:rPr>
+        <w:t>来保存路径，以便回溯。最坏情况下，栈的深度可能达到</w:t>
+      </w:r>
+      <w:r>
+        <w:rPr>
+          <w:rFonts w:ascii="宋体" w:eastAsia="宋体" w:hAnsi="宋体"/>
+          <w:szCs w:val="21"/>
+        </w:rPr>
+        <w:t>O(M*N)</w:t>
+      </w:r>
+      <w:r>
+        <w:rPr>
+          <w:rFonts w:ascii="宋体" w:eastAsia="宋体" w:hAnsi="宋体"/>
+          <w:szCs w:val="21"/>
+        </w:rPr>
+        <w:t>，</w:t>
+      </w:r>
+    </w:p>
+    <w:p>
+      <w:pPr>
+        <w:spacing w:line="360" w:lineRule="auto"/>
+        <w:ind w:firstLineChars="200" w:firstLine="428"/>
+        <w:rPr>
+          <w:rFonts w:ascii="宋体" w:eastAsia="宋体" w:hAnsi="宋体"/>
+          <w:szCs w:val="21"/>
+        </w:rPr>
+      </w:pPr>
+      <w:r>
+        <w:rPr>
+          <w:rFonts w:ascii="宋体" w:eastAsia="宋体" w:hAnsi="宋体"/>
+          <w:b/>
+          <w:bCs/>
+          <w:szCs w:val="21"/>
+        </w:rPr>
+        <w:t>迷宫</w:t>
       </w:r>
       <w:r>
         <w:rPr>
@@ -26166,315 +28581,130 @@
           <w:bCs/>
           <w:szCs w:val="21"/>
         </w:rPr>
-        <w:t>队列</w:t>
-      </w:r>
-      <w:r>
+        <w:t>存储：</w:t>
+      </w:r>
+    </w:p>
+    <w:p>
+      <w:pPr>
+        <w:spacing w:line="360" w:lineRule="auto"/>
+        <w:ind w:leftChars="300" w:left="630"/>
+        <w:rPr>
+          <w:rFonts w:ascii="宋体" w:eastAsia="宋体" w:hAnsi="宋体"/>
+          <w:szCs w:val="21"/>
+        </w:rPr>
+      </w:pPr>
+      <w:r>
+        <w:rPr>
+          <w:rFonts w:ascii="宋体" w:eastAsia="宋体" w:hAnsi="宋体" w:hint="eastAsia"/>
+          <w:szCs w:val="21"/>
+        </w:rPr>
+        <w:t>本题中</w:t>
+      </w:r>
+      <w:r>
+        <w:rPr>
+          <w:rFonts w:ascii="宋体" w:eastAsia="宋体" w:hAnsi="宋体"/>
+          <w:szCs w:val="21"/>
+        </w:rPr>
+        <w:t>迷宫</w:t>
+      </w:r>
+      <w:r>
+        <w:rPr>
+          <w:rFonts w:ascii="宋体" w:eastAsia="宋体" w:hAnsi="宋体" w:hint="eastAsia"/>
+          <w:szCs w:val="21"/>
+        </w:rPr>
+        <w:t>采用二维数组</w:t>
+      </w:r>
+      <w:r>
+        <w:rPr>
+          <w:rFonts w:ascii="宋体" w:eastAsia="宋体" w:hAnsi="宋体" w:hint="eastAsia"/>
+          <w:szCs w:val="21"/>
+        </w:rPr>
+        <w:t>存</w:t>
+      </w:r>
+      <w:r>
+        <w:rPr>
+          <w:rFonts w:ascii="宋体" w:eastAsia="宋体" w:hAnsi="宋体"/>
+          <w:szCs w:val="21"/>
+        </w:rPr>
+        <w:t>储</w:t>
+      </w:r>
+      <w:r>
+        <w:rPr>
+          <w:rFonts w:ascii="宋体" w:eastAsia="宋体" w:hAnsi="宋体"/>
+          <w:szCs w:val="21"/>
+        </w:rPr>
+        <w:t>，</w:t>
+      </w:r>
+      <w:r>
+        <w:rPr>
+          <w:rFonts w:ascii="宋体" w:eastAsia="宋体" w:hAnsi="宋体" w:hint="eastAsia"/>
+          <w:szCs w:val="21"/>
+        </w:rPr>
+        <w:t>故其</w:t>
+      </w:r>
+      <w:r>
+        <w:rPr>
+          <w:rFonts w:ascii="宋体" w:eastAsia="宋体" w:hAnsi="宋体"/>
+          <w:szCs w:val="21"/>
+        </w:rPr>
+        <w:t>空间</w:t>
+      </w:r>
+      <w:r>
+        <w:rPr>
+          <w:rFonts w:ascii="宋体" w:eastAsia="宋体" w:hAnsi="宋体" w:hint="eastAsia"/>
+          <w:szCs w:val="21"/>
+        </w:rPr>
+        <w:t>复杂度为</w:t>
+      </w:r>
+      <w:r>
+        <w:rPr>
+          <w:rFonts w:ascii="宋体" w:eastAsia="宋体" w:hAnsi="宋体"/>
+          <w:szCs w:val="21"/>
+        </w:rPr>
+        <w:t>O(M*N)</w:t>
+      </w:r>
+    </w:p>
+    <w:p>
+      <w:pPr>
+        <w:spacing w:line="360" w:lineRule="auto"/>
+        <w:ind w:leftChars="300" w:left="630"/>
+        <w:rPr>
+          <w:rFonts w:ascii="宋体" w:eastAsia="宋体" w:hAnsi="宋体"/>
+          <w:szCs w:val="21"/>
+        </w:rPr>
+      </w:pPr>
+      <w:r>
+        <w:rPr>
+          <w:rFonts w:ascii="宋体" w:eastAsia="宋体" w:hAnsi="宋体"/>
+          <w:szCs w:val="21"/>
+        </w:rPr>
+        <w:t>综上</w:t>
+      </w:r>
+      <w:r>
+        <w:rPr>
+          <w:rFonts w:ascii="宋体" w:eastAsia="宋体" w:hAnsi="宋体" w:hint="eastAsia"/>
+          <w:szCs w:val="21"/>
+        </w:rPr>
+        <w:t>：</w:t>
+      </w:r>
+      <w:r>
+        <w:rPr>
+          <w:rFonts w:ascii="宋体" w:eastAsia="宋体" w:hAnsi="宋体"/>
+          <w:szCs w:val="21"/>
+        </w:rPr>
+        <w:t>总空间复杂度为O(M*N)，主要是由栈和迷宫数据结构所占用的空间决定的。</w:t>
+      </w:r>
+    </w:p>
+    <w:p>
+      <w:pPr>
+        <w:spacing w:line="360" w:lineRule="auto"/>
+        <w:ind w:firstLineChars="100" w:firstLine="214"/>
         <w:rPr>
           <w:rFonts w:ascii="宋体" w:eastAsia="宋体" w:hAnsi="宋体"/>
           <w:b/>
           <w:bCs/>
           <w:szCs w:val="21"/>
         </w:rPr>
-        <w:t>的空间复杂度</w:t>
-      </w:r>
-      <w:r>
-        <w:rPr>
-          <w:rFonts w:ascii="宋体" w:eastAsia="宋体" w:hAnsi="宋体" w:hint="eastAsia"/>
-          <w:b/>
-          <w:bCs/>
-          <w:szCs w:val="21"/>
-        </w:rPr>
-        <w:t>均</w:t>
-      </w:r>
-      <w:r>
-        <w:rPr>
-          <w:rFonts w:ascii="宋体" w:eastAsia="宋体" w:hAnsi="宋体" w:hint="eastAsia"/>
-          <w:b/>
-          <w:bCs/>
-          <w:szCs w:val="21"/>
-        </w:rPr>
-        <w:t>为</w:t>
-      </w:r>
-      <w:r>
-        <w:rPr>
-          <w:rFonts w:ascii="宋体" w:eastAsia="宋体" w:hAnsi="宋体" w:hint="eastAsia"/>
-          <w:b/>
-          <w:bCs/>
-          <w:szCs w:val="21"/>
-        </w:rPr>
-        <w:t>O(n)</w:t>
-      </w:r>
-      <w:r>
-        <w:rPr>
-          <w:rFonts w:ascii="宋体" w:eastAsia="宋体" w:hAnsi="宋体"/>
-          <w:b/>
-          <w:bCs/>
-          <w:szCs w:val="21"/>
-        </w:rPr>
-        <w:t>。</w:t>
-      </w:r>
-    </w:p>
-    <w:p>
-      <w:pPr>
-        <w:spacing w:line="360" w:lineRule="auto"/>
-        <w:ind w:firstLineChars="100" w:firstLine="214"/>
-        <w:rPr>
-          <w:rFonts w:ascii="宋体" w:eastAsia="宋体" w:hAnsi="宋体"/>
-          <w:b/>
-          <w:bCs/>
-          <w:szCs w:val="21"/>
-        </w:rPr>
-      </w:pPr>
-      <w:r>
-        <w:rPr>
-          <w:rFonts w:ascii="宋体" w:eastAsia="宋体" w:hAnsi="宋体" w:hint="eastAsia"/>
-          <w:b/>
-          <w:bCs/>
-          <w:szCs w:val="21"/>
-        </w:rPr>
-        <w:t>（2）实验内容3：</w:t>
-      </w:r>
-    </w:p>
-    <w:p>
-      <w:pPr>
-        <w:spacing w:line="360" w:lineRule="auto"/>
-        <w:ind w:firstLineChars="200" w:firstLine="428"/>
-        <w:rPr>
-          <w:rFonts w:ascii="宋体" w:eastAsia="宋体" w:hAnsi="宋体"/>
-          <w:b/>
-          <w:bCs/>
-          <w:szCs w:val="21"/>
-        </w:rPr>
-      </w:pPr>
-      <w:r>
-        <w:rPr>
-          <w:rFonts w:ascii="宋体" w:eastAsia="宋体" w:hAnsi="宋体"/>
-          <w:b/>
-          <w:bCs/>
-          <w:szCs w:val="21"/>
-        </w:rPr>
-        <w:t>栈</w:t>
-      </w:r>
-      <w:r>
-        <w:rPr>
-          <w:rFonts w:ascii="宋体" w:eastAsia="宋体" w:hAnsi="宋体" w:hint="eastAsia"/>
-          <w:b/>
-          <w:bCs/>
-          <w:szCs w:val="21"/>
-        </w:rPr>
-        <w:t>存储</w:t>
-      </w:r>
-      <w:r>
-        <w:rPr>
-          <w:rFonts w:ascii="宋体" w:eastAsia="宋体" w:hAnsi="宋体" w:hint="eastAsia"/>
-          <w:b/>
-          <w:bCs/>
-          <w:szCs w:val="21"/>
-        </w:rPr>
-        <w:t>：</w:t>
-      </w:r>
-    </w:p>
-    <w:p>
-      <w:pPr>
-        <w:spacing w:line="360" w:lineRule="auto"/>
-        <w:ind w:leftChars="300" w:left="630"/>
-        <w:rPr>
-          <w:rFonts w:ascii="宋体" w:eastAsia="宋体" w:hAnsi="宋体"/>
-          <w:szCs w:val="21"/>
-        </w:rPr>
-      </w:pPr>
-      <w:r>
-        <w:rPr>
-          <w:rFonts w:ascii="宋体" w:eastAsia="宋体" w:hAnsi="宋体" w:hint="eastAsia"/>
-          <w:szCs w:val="21"/>
-        </w:rPr>
-        <w:t>本题中</w:t>
-      </w:r>
-      <w:r>
-        <w:rPr>
-          <w:rFonts w:ascii="宋体" w:eastAsia="宋体" w:hAnsi="宋体"/>
-          <w:szCs w:val="21"/>
-        </w:rPr>
-        <w:t>使用了</w:t>
-      </w:r>
-      <w:r>
-        <w:rPr>
-          <w:rFonts w:ascii="宋体" w:eastAsia="宋体" w:hAnsi="宋体" w:hint="eastAsia"/>
-          <w:szCs w:val="21"/>
-        </w:rPr>
-        <w:t>栈</w:t>
-      </w:r>
-      <w:r>
-        <w:rPr>
-          <w:rFonts w:ascii="宋体" w:eastAsia="宋体" w:hAnsi="宋体"/>
-          <w:szCs w:val="21"/>
-        </w:rPr>
-        <w:t>来保存路径，以便回溯。最坏情况下，栈的深度可能达到</w:t>
-      </w:r>
-      <w:r>
-        <w:rPr>
-          <w:rFonts w:ascii="宋体" w:eastAsia="宋体" w:hAnsi="宋体"/>
-          <w:szCs w:val="21"/>
-        </w:rPr>
-        <w:t>O(M*N)</w:t>
-      </w:r>
-      <w:r>
-        <w:rPr>
-          <w:rFonts w:ascii="宋体" w:eastAsia="宋体" w:hAnsi="宋体"/>
-          <w:szCs w:val="21"/>
-        </w:rPr>
-        <w:t>，</w:t>
-      </w:r>
-    </w:p>
-    <w:p>
-      <w:pPr>
-        <w:spacing w:line="360" w:lineRule="auto"/>
-        <w:ind w:firstLineChars="200" w:firstLine="428"/>
-        <w:rPr>
-          <w:rFonts w:ascii="宋体" w:eastAsia="宋体" w:hAnsi="宋体" w:hint="eastAsia"/>
-          <w:szCs w:val="21"/>
-        </w:rPr>
-      </w:pPr>
-      <w:r>
-        <w:rPr>
-          <w:rFonts w:ascii="宋体" w:eastAsia="宋体" w:hAnsi="宋体"/>
-          <w:b/>
-          <w:bCs/>
-          <w:szCs w:val="21"/>
-        </w:rPr>
-        <w:t>迷宫</w:t>
-      </w:r>
-      <w:r>
-        <w:rPr>
-          <w:rFonts w:ascii="宋体" w:eastAsia="宋体" w:hAnsi="宋体" w:hint="eastAsia"/>
-          <w:b/>
-          <w:bCs/>
-          <w:szCs w:val="21"/>
-        </w:rPr>
-        <w:t>存储：</w:t>
-      </w:r>
-    </w:p>
-    <w:p>
-      <w:pPr>
-        <w:spacing w:line="360" w:lineRule="auto"/>
-        <w:ind w:leftChars="300" w:left="630"/>
-        <w:rPr>
-          <w:rFonts w:ascii="宋体" w:eastAsia="宋体" w:hAnsi="宋体"/>
-          <w:szCs w:val="21"/>
-        </w:rPr>
-      </w:pPr>
-      <w:r>
-        <w:rPr>
-          <w:rFonts w:ascii="宋体" w:eastAsia="宋体" w:hAnsi="宋体" w:hint="eastAsia"/>
-          <w:szCs w:val="21"/>
-        </w:rPr>
-        <w:t>本题中</w:t>
-      </w:r>
-      <w:r>
-        <w:rPr>
-          <w:rFonts w:ascii="宋体" w:eastAsia="宋体" w:hAnsi="宋体"/>
-          <w:szCs w:val="21"/>
-        </w:rPr>
-        <w:t>迷宫</w:t>
-      </w:r>
-      <w:r>
-        <w:rPr>
-          <w:rFonts w:ascii="宋体" w:eastAsia="宋体" w:hAnsi="宋体" w:hint="eastAsia"/>
-          <w:szCs w:val="21"/>
-        </w:rPr>
-        <w:t>采用二维数组</w:t>
-      </w:r>
-      <w:r>
-        <w:rPr>
-          <w:rFonts w:ascii="宋体" w:eastAsia="宋体" w:hAnsi="宋体" w:hint="eastAsia"/>
-          <w:szCs w:val="21"/>
-        </w:rPr>
-        <w:t>存</w:t>
-      </w:r>
-      <w:r>
-        <w:rPr>
-          <w:rFonts w:ascii="宋体" w:eastAsia="宋体" w:hAnsi="宋体"/>
-          <w:szCs w:val="21"/>
-        </w:rPr>
-        <w:t>储</w:t>
-      </w:r>
-      <w:r>
-        <w:rPr>
-          <w:rFonts w:ascii="宋体" w:eastAsia="宋体" w:hAnsi="宋体"/>
-          <w:szCs w:val="21"/>
-        </w:rPr>
-        <w:t>，</w:t>
-      </w:r>
-      <w:r>
-        <w:rPr>
-          <w:rFonts w:ascii="宋体" w:eastAsia="宋体" w:hAnsi="宋体" w:hint="eastAsia"/>
-          <w:szCs w:val="21"/>
-        </w:rPr>
-        <w:t>故其</w:t>
-      </w:r>
-      <w:r>
-        <w:rPr>
-          <w:rFonts w:ascii="宋体" w:eastAsia="宋体" w:hAnsi="宋体"/>
-          <w:szCs w:val="21"/>
-        </w:rPr>
-        <w:t>空间</w:t>
-      </w:r>
-      <w:r>
-        <w:rPr>
-          <w:rFonts w:ascii="宋体" w:eastAsia="宋体" w:hAnsi="宋体" w:hint="eastAsia"/>
-          <w:szCs w:val="21"/>
-        </w:rPr>
-        <w:t>复杂度为</w:t>
-      </w:r>
-      <w:r>
-        <w:rPr>
-          <w:rFonts w:ascii="宋体" w:eastAsia="宋体" w:hAnsi="宋体"/>
-          <w:szCs w:val="21"/>
-        </w:rPr>
-        <w:t>O(M*N)</w:t>
-      </w:r>
-    </w:p>
-    <w:p>
-      <w:pPr>
-        <w:spacing w:line="360" w:lineRule="auto"/>
-        <w:ind w:leftChars="300" w:left="630"/>
-        <w:rPr>
-          <w:rFonts w:ascii="宋体" w:eastAsia="宋体" w:hAnsi="宋体"/>
-          <w:szCs w:val="21"/>
-        </w:rPr>
-      </w:pPr>
-      <w:r>
-        <w:rPr>
-          <w:rFonts w:ascii="宋体" w:eastAsia="宋体" w:hAnsi="宋体"/>
-          <w:szCs w:val="21"/>
-        </w:rPr>
-        <w:t>综上</w:t>
-      </w:r>
-      <w:r>
-        <w:rPr>
-          <w:rFonts w:ascii="宋体" w:eastAsia="宋体" w:hAnsi="宋体" w:hint="eastAsia"/>
-          <w:szCs w:val="21"/>
-        </w:rPr>
-        <w:t>：</w:t>
-      </w:r>
-      <w:r>
-        <w:rPr>
-          <w:rFonts w:ascii="宋体" w:eastAsia="宋体" w:hAnsi="宋体"/>
-          <w:szCs w:val="21"/>
-        </w:rPr>
-        <w:t>总空间复杂度为O(M*N)，主要是由栈和迷宫数据结构所占用的空间决定的。</w:t>
-      </w:r>
-    </w:p>
-    <w:p>
-      <w:pPr>
-        <w:spacing w:line="360" w:lineRule="auto"/>
-        <w:ind w:firstLineChars="100" w:firstLine="214"/>
-        <w:rPr>
-          <w:rFonts w:ascii="宋体" w:eastAsia="宋体" w:hAnsi="宋体"/>
-          <w:b/>
-          <w:bCs/>
-          <w:szCs w:val="21"/>
-        </w:rPr>
       </w:pPr>
     </w:p>
     <w:p>
@@ -26535,22 +28765,38 @@
           <w:rFonts w:ascii="宋体" w:eastAsia="宋体" w:hAnsi="宋体" w:hint="eastAsia"/>
           <w:szCs w:val="21"/>
         </w:rPr>
-        <w:t>在设计api的过程个需要格外留神，选用尽量小的，但是方便调用的接口。</w:t>
-      </w:r>
-    </w:p>
-    <w:p>
-      <w:pPr>
-        <w:spacing w:line="360" w:lineRule="auto"/>
+        <w:t>在设计</w:t>
+      </w:r>
+      <w:proofErr w:type="spellStart"/>
+      <w:r>
         <w:rPr>
           <w:rFonts w:ascii="宋体" w:eastAsia="宋体" w:hAnsi="宋体" w:hint="eastAsia"/>
           <w:szCs w:val="21"/>
         </w:rPr>
-      </w:pPr>
-      <w:r>
+        <w:t>api</w:t>
+      </w:r>
+      <w:proofErr w:type="spellEnd"/>
+      <w:r>
+        <w:rPr>
+          <w:rFonts w:ascii="宋体" w:eastAsia="宋体" w:hAnsi="宋体" w:hint="eastAsia"/>
+          <w:szCs w:val="21"/>
+        </w:rPr>
+        <w:t>的过程个需要格外留神，选用尽量小的，但是方便调用的接口。</w:t>
+      </w:r>
+    </w:p>
+    <w:p>
+      <w:pPr>
+        <w:spacing w:line="360" w:lineRule="auto"/>
         <w:rPr>
           <w:rFonts w:ascii="宋体" w:eastAsia="宋体" w:hAnsi="宋体"/>
           <w:szCs w:val="21"/>
         </w:rPr>
+      </w:pPr>
+      <w:r>
+        <w:rPr>
+          <w:rFonts w:ascii="宋体" w:eastAsia="宋体" w:hAnsi="宋体"/>
+          <w:szCs w:val="21"/>
+        </w:rPr>
         <w:tab/>
       </w:r>
       <w:r>
@@ -26564,7 +28810,6 @@
     <w:p>
       <w:pPr>
         <w:spacing w:line="360" w:lineRule="auto"/>
-        <w:ind w:leftChars="200" w:left="630" w:hangingChars="100" w:hanging="210"/>
         <w:rPr>
           <w:rFonts w:ascii="宋体" w:eastAsia="宋体" w:hAnsi="宋体" w:hint="eastAsia"/>
           <w:szCs w:val="21"/>
@@ -26572,10 +28817,55 @@
       </w:pPr>
       <w:r>
         <w:rPr>
+          <w:rFonts w:ascii="宋体" w:eastAsia="宋体" w:hAnsi="宋体"/>
+          <w:szCs w:val="21"/>
+        </w:rPr>
+        <w:tab/>
+      </w:r>
+      <w:r>
+        <w:rPr>
           <w:rFonts w:ascii="宋体" w:eastAsia="宋体" w:hAnsi="宋体" w:hint="eastAsia"/>
           <w:szCs w:val="21"/>
         </w:rPr>
-        <w:t>3.</w:t>
+        <w:t>3.统一接口会导致一些数据结构的优势无法很好的体现</w:t>
+      </w:r>
+    </w:p>
+    <w:p>
+      <w:pPr>
+        <w:spacing w:line="360" w:lineRule="auto"/>
+        <w:ind w:leftChars="200" w:left="630" w:hangingChars="100" w:hanging="210"/>
+        <w:rPr>
+          <w:rFonts w:ascii="宋体" w:eastAsia="宋体" w:hAnsi="宋体" w:hint="eastAsia"/>
+          <w:szCs w:val="21"/>
+        </w:rPr>
+      </w:pPr>
+      <w:r>
+        <w:rPr>
+          <w:rFonts w:ascii="宋体" w:eastAsia="宋体" w:hAnsi="宋体" w:hint="eastAsia"/>
+          <w:szCs w:val="21"/>
+        </w:rPr>
+        <w:t>4</w:t>
+      </w:r>
+      <w:r>
+        <w:rPr>
+          <w:rFonts w:ascii="宋体" w:eastAsia="宋体" w:hAnsi="宋体" w:hint="eastAsia"/>
+          <w:szCs w:val="21"/>
+        </w:rPr>
+        <w:t>.</w:t>
+      </w:r>
+      <w:r>
+        <w:rPr>
+          <w:rFonts w:ascii="宋体" w:eastAsia="宋体" w:hAnsi="宋体" w:hint="eastAsia"/>
+          <w:szCs w:val="21"/>
+        </w:rPr>
+        <w:t>为了统一不同实现方式的数据类型的接口所要付出的代价有时候并不比其带来的好处更小，比如说循环队列要用一般的线性表接口就很难实现或者效率低下</w:t>
+      </w:r>
+      <w:r>
+        <w:rPr>
+          <w:rFonts w:ascii="宋体" w:eastAsia="宋体" w:hAnsi="宋体" w:hint="eastAsia"/>
+          <w:szCs w:val="21"/>
+        </w:rPr>
+        <w:t>。</w:t>
       </w:r>
     </w:p>
     <w:sectPr>
